--- a/docs/requirements/Detailed requirements.docx
+++ b/docs/requirements/Detailed requirements.docx
@@ -1,6 +1,6 @@
 
 <file path=word/document.xml><?xml version="1.0" encoding="utf-8"?>
-<w:document xmlns:wpc="http://schemas.microsoft.com/office/word/2010/wordprocessingCanvas" xmlns:cx="http://schemas.microsoft.com/office/drawing/2014/chartex" xmlns:cx1="http://schemas.microsoft.com/office/drawing/2015/9/8/chartex" xmlns:cx2="http://schemas.microsoft.com/office/drawing/2015/10/21/chartex" xmlns:cx3="http://schemas.microsoft.com/office/drawing/2016/5/9/chartex" xmlns:cx4="http://schemas.microsoft.com/office/drawing/2016/5/10/chartex" xmlns:cx5="http://schemas.microsoft.com/office/drawing/2016/5/11/chartex" xmlns:cx6="http://schemas.microsoft.com/office/drawing/2016/5/12/chartex" xmlns:cx7="http://schemas.microsoft.com/office/drawing/2016/5/13/chartex" xmlns:cx8="http://schemas.microsoft.com/office/drawing/2016/5/14/chartex" xmlns:mc="http://schemas.openxmlformats.org/markup-compatibility/2006" xmlns:aink="http://schemas.microsoft.com/office/drawing/2016/ink" xmlns:am3d="http://schemas.microsoft.com/office/drawing/2017/model3d" xmlns:o="urn:schemas-microsoft-com:office:office" xmlns:r="http://schemas.openxmlformats.org/officeDocument/2006/relationships" xmlns:m="http://schemas.openxmlformats.org/officeDocument/2006/math" xmlns:v="urn:schemas-microsoft-com:vml" xmlns:wp14="http://schemas.microsoft.com/office/word/2010/wordprocessingDrawing" xmlns:wp="http://schemas.openxmlformats.org/drawingml/2006/wordprocessingDrawing" xmlns:w10="urn:schemas-microsoft-com:office:word" xmlns:w="http://schemas.openxmlformats.org/wordprocessingml/2006/main" xmlns:w14="http://schemas.microsoft.com/office/word/2010/wordml" xmlns:w15="http://schemas.microsoft.com/office/word/2012/wordml" xmlns:w16cex="http://schemas.microsoft.com/office/word/2018/wordml/cex" xmlns:w16cid="http://schemas.microsoft.com/office/word/2016/wordml/cid" xmlns:w16="http://schemas.microsoft.com/office/word/2018/wordml" xmlns:w16se="http://schemas.microsoft.com/office/word/2015/wordml/symex" xmlns:wpg="http://schemas.microsoft.com/office/word/2010/wordprocessingGroup" xmlns:wpi="http://schemas.microsoft.com/office/word/2010/wordprocessingInk" xmlns:wne="http://schemas.microsoft.com/office/word/2006/wordml" xmlns:wps="http://schemas.microsoft.com/office/word/2010/wordprocessingShape" mc:Ignorable="w14 w15 w16se w16cid w16 w16cex wp14">
+<w:document xmlns:wpc="http://schemas.microsoft.com/office/word/2010/wordprocessingCanvas" xmlns:mc="http://schemas.openxmlformats.org/markup-compatibility/2006" xmlns:o="urn:schemas-microsoft-com:office:office" xmlns:r="http://schemas.openxmlformats.org/officeDocument/2006/relationships" xmlns:m="http://schemas.openxmlformats.org/officeDocument/2006/math" xmlns:v="urn:schemas-microsoft-com:vml" xmlns:wp14="http://schemas.microsoft.com/office/word/2010/wordprocessingDrawing" xmlns:wp="http://schemas.openxmlformats.org/drawingml/2006/wordprocessingDrawing" xmlns:w10="urn:schemas-microsoft-com:office:word" xmlns:w="http://schemas.openxmlformats.org/wordprocessingml/2006/main" xmlns:w14="http://schemas.microsoft.com/office/word/2010/wordml" xmlns:w15="http://schemas.microsoft.com/office/word/2012/wordml" xmlns:wpg="http://schemas.microsoft.com/office/word/2010/wordprocessingGroup" xmlns:wpi="http://schemas.microsoft.com/office/word/2010/wordprocessingInk" xmlns:wne="http://schemas.microsoft.com/office/word/2006/wordml" xmlns:wps="http://schemas.microsoft.com/office/word/2010/wordprocessingShape" mc:Ignorable="w14 w15 wp14">
   <w:body>
     <w:p>
       <w:pPr>
@@ -116,7 +116,6 @@
           <w:sz w:val="36"/>
           <w:szCs w:val="36"/>
           <w:u w:val="single"/>
-          <w:rtl/>
         </w:rPr>
       </w:pPr>
       <w:r>
@@ -126,14 +125,12 @@
           <w:sz w:val="36"/>
           <w:szCs w:val="36"/>
           <w:u w:val="single"/>
-          <w:rtl/>
-          <w:lang w:val="he-IL"/>
         </w:rPr>
         <w:drawing>
-          <wp:inline distT="0" distB="0" distL="0" distR="0" wp14:anchorId="06A5D7AA" wp14:editId="4A49191B">
-            <wp:extent cx="5274310" cy="4096987"/>
-            <wp:effectExtent l="0" t="0" r="2540" b="0"/>
-            <wp:docPr id="1" name="Picture 1"/>
+          <wp:inline distT="0" distB="0" distL="0" distR="0" wp14:anchorId="11C132BC" wp14:editId="749FEC96">
+            <wp:extent cx="6124575" cy="4257675"/>
+            <wp:effectExtent l="0" t="0" r="9525" b="9525"/>
+            <wp:docPr id="14" name="תמונה 14"/>
             <wp:cNvGraphicFramePr>
               <a:graphicFrameLocks xmlns:a="http://schemas.openxmlformats.org/drawingml/2006/main" noChangeAspect="1"/>
             </wp:cNvGraphicFramePr>
@@ -141,7 +138,7 @@
               <a:graphicData uri="http://schemas.openxmlformats.org/drawingml/2006/picture">
                 <pic:pic xmlns:pic="http://schemas.openxmlformats.org/drawingml/2006/picture">
                   <pic:nvPicPr>
-                    <pic:cNvPr id="1" name="Picture 1"/>
+                    <pic:cNvPr id="14" name="String-Search.png"/>
                     <pic:cNvPicPr/>
                   </pic:nvPicPr>
                   <pic:blipFill>
@@ -159,7 +156,7 @@
                   <pic:spPr>
                     <a:xfrm>
                       <a:off x="0" y="0"/>
-                      <a:ext cx="5286400" cy="4106378"/>
+                      <a:ext cx="6124575" cy="4257675"/>
                     </a:xfrm>
                     <a:prstGeom prst="rect">
                       <a:avLst/>
@@ -233,7 +230,7 @@
     </w:p>
     <w:p>
       <w:pPr>
-        <w:pStyle w:val="ListParagraph"/>
+        <w:pStyle w:val="a3"/>
         <w:numPr>
           <w:ilvl w:val="0"/>
           <w:numId w:val="2"/>
@@ -249,7 +246,7 @@
     </w:p>
     <w:p>
       <w:pPr>
-        <w:pStyle w:val="ListParagraph"/>
+        <w:pStyle w:val="a3"/>
         <w:numPr>
           <w:ilvl w:val="0"/>
           <w:numId w:val="2"/>
@@ -302,7 +299,6 @@
     <w:p>
       <w:pPr>
         <w:rPr>
-          <w:rFonts w:hint="cs"/>
           <w:rtl/>
         </w:rPr>
       </w:pPr>
@@ -593,35 +589,291 @@
           <w:shd w:val="clear" w:color="auto" w:fill="FFFFFF"/>
           <w:rtl/>
         </w:rPr>
-        <w:t>איטרציה באלגוריתם זה:</w:t>
-      </w:r>
-    </w:p>
-    <w:p>
-      <w:pPr>
-        <w:rPr>
-          <w:rFonts w:ascii="Arial" w:hAnsi="Arial" w:cs="Arial"/>
-          <w:color w:val="202122"/>
-          <w:shd w:val="clear" w:color="auto" w:fill="FFFFFF"/>
-          <w:rtl/>
-        </w:rPr>
-      </w:pPr>
-      <w:r>
-        <w:rPr>
-          <w:rFonts w:ascii="Arial" w:hAnsi="Arial" w:cs="Arial" w:hint="cs"/>
-          <w:color w:val="202122"/>
-          <w:shd w:val="clear" w:color="auto" w:fill="FFFFFF"/>
-          <w:rtl/>
-        </w:rPr>
-        <w:t>לצורך הדגמה נניח שאנחנו באיטרציה הראשונה, אז בודקים את התו</w:t>
-      </w:r>
-      <w:r>
-        <w:rPr>
-          <w:rFonts w:ascii="Arial" w:hAnsi="Arial" w:cs="Arial" w:hint="cs"/>
-          <w:color w:val="202122"/>
-          <w:shd w:val="clear" w:color="auto" w:fill="FFFFFF"/>
-          <w:rtl/>
-        </w:rPr>
-        <w:t xml:space="preserve"> הראשון בטקסט הנבחר (מיקום 0), אם התו הראשון במחרוזת החיפוש שווה לתו הראשון במחרוזת הנבחרה אז ממשיכים לבד</w:t>
+        <w:t>עיבוד מקדים:</w:t>
+      </w:r>
+    </w:p>
+    <w:p>
+      <w:pPr>
+        <w:rPr>
+          <w:rFonts w:ascii="Arial" w:hAnsi="Arial" w:cs="Arial"/>
+          <w:color w:val="202122"/>
+          <w:shd w:val="clear" w:color="auto" w:fill="FFFFFF"/>
+          <w:rtl/>
+        </w:rPr>
+      </w:pPr>
+      <w:r>
+        <w:rPr>
+          <w:rFonts w:ascii="Arial" w:hAnsi="Arial" w:cs="Arial" w:hint="cs"/>
+          <w:color w:val="202122"/>
+          <w:shd w:val="clear" w:color="auto" w:fill="FFFFFF"/>
+          <w:rtl/>
+        </w:rPr>
+        <w:t>שאלה חשובה עולה מההסבר למעלה היא כמה תווים  לקפוץ, כדי לדעת את זה מבצעים עיבוד מקדים למחרוזת בעזרת מערך של שלמים שנותנן לנו את כמות התווים שצריך לקפוץ.</w:t>
+      </w:r>
+    </w:p>
+    <w:p>
+      <w:pPr>
+        <w:rPr>
+          <w:rFonts w:ascii="Arial" w:hAnsi="Arial" w:cs="Arial"/>
+          <w:color w:val="202122"/>
+          <w:shd w:val="clear" w:color="auto" w:fill="FFFFFF"/>
+          <w:rtl/>
+        </w:rPr>
+      </w:pPr>
+      <w:r>
+        <w:rPr>
+          <w:rFonts w:ascii="Arial" w:hAnsi="Arial" w:cs="Arial"/>
+          <w:color w:val="202122"/>
+          <w:shd w:val="clear" w:color="auto" w:fill="FFFFFF"/>
+          <w:rtl/>
+        </w:rPr>
+        <w:t xml:space="preserve">אלגוריתם </w:t>
+      </w:r>
+      <w:r>
+        <w:rPr>
+          <w:rFonts w:ascii="Arial" w:hAnsi="Arial" w:cs="Arial"/>
+          <w:color w:val="202122"/>
+          <w:shd w:val="clear" w:color="auto" w:fill="FFFFFF"/>
+        </w:rPr>
+        <w:t>KMP</w:t>
+      </w:r>
+      <w:r>
+        <w:rPr>
+          <w:rFonts w:ascii="Arial" w:hAnsi="Arial" w:cs="Arial"/>
+          <w:color w:val="202122"/>
+          <w:shd w:val="clear" w:color="auto" w:fill="FFFFFF"/>
+          <w:rtl/>
+        </w:rPr>
+        <w:t xml:space="preserve"> מעבד מראש</w:t>
+      </w:r>
+      <w:r>
+        <w:rPr>
+          <w:rFonts w:ascii="Arial" w:hAnsi="Arial" w:cs="Arial" w:hint="cs"/>
+          <w:color w:val="202122"/>
+          <w:shd w:val="clear" w:color="auto" w:fill="FFFFFF"/>
+          <w:rtl/>
+        </w:rPr>
+        <w:t xml:space="preserve"> מחרוזת </w:t>
+      </w:r>
+      <w:r>
+        <w:rPr>
+          <w:rFonts w:ascii="Arial" w:hAnsi="Arial" w:cs="Arial"/>
+          <w:color w:val="202122"/>
+          <w:shd w:val="clear" w:color="auto" w:fill="FFFFFF"/>
+          <w:rtl/>
+        </w:rPr>
+        <w:t xml:space="preserve"> ובונה </w:t>
+      </w:r>
+      <w:r>
+        <w:rPr>
+          <w:rFonts w:ascii="Arial" w:hAnsi="Arial" w:cs="Arial" w:hint="cs"/>
+          <w:color w:val="202122"/>
+          <w:shd w:val="clear" w:color="auto" w:fill="FFFFFF"/>
+          <w:rtl/>
+        </w:rPr>
+        <w:t>מערך</w:t>
+      </w:r>
+      <w:r>
+        <w:rPr>
+          <w:rFonts w:ascii="Arial" w:hAnsi="Arial" w:cs="Arial"/>
+          <w:color w:val="202122"/>
+          <w:shd w:val="clear" w:color="auto" w:fill="FFFFFF"/>
+          <w:rtl/>
+        </w:rPr>
+        <w:t xml:space="preserve"> עזר</w:t>
+      </w:r>
+      <w:r>
+        <w:rPr>
+          <w:rFonts w:ascii="Arial" w:hAnsi="Arial" w:cs="Arial" w:hint="cs"/>
+          <w:color w:val="202122"/>
+          <w:shd w:val="clear" w:color="auto" w:fill="FFFFFF"/>
+          <w:rtl/>
+        </w:rPr>
+        <w:t xml:space="preserve"> </w:t>
+      </w:r>
+      <w:r>
+        <w:rPr>
+          <w:rFonts w:ascii="Arial" w:hAnsi="Arial" w:cs="Arial"/>
+          <w:color w:val="202122"/>
+          <w:shd w:val="clear" w:color="auto" w:fill="FFFFFF"/>
+          <w:rtl/>
+        </w:rPr>
+        <w:t xml:space="preserve">בגודל </w:t>
+      </w:r>
+      <w:r>
+        <w:rPr>
+          <w:rFonts w:ascii="Arial" w:hAnsi="Arial" w:cs="Arial"/>
+          <w:color w:val="202122"/>
+          <w:shd w:val="clear" w:color="auto" w:fill="FFFFFF"/>
+        </w:rPr>
+        <w:t>m</w:t>
+      </w:r>
+      <w:r>
+        <w:rPr>
+          <w:rFonts w:ascii="Arial" w:hAnsi="Arial" w:cs="Arial"/>
+          <w:color w:val="202122"/>
+          <w:shd w:val="clear" w:color="auto" w:fill="FFFFFF"/>
+          <w:rtl/>
+        </w:rPr>
+        <w:t xml:space="preserve"> (זהה לגודל התבנית) המשמש לדילוג על תווים תוך כדי התאמה.</w:t>
+      </w:r>
+      <w:r>
+        <w:rPr>
+          <w:rFonts w:ascii="Arial" w:hAnsi="Arial" w:cs="Arial" w:hint="cs"/>
+          <w:color w:val="202122"/>
+          <w:shd w:val="clear" w:color="auto" w:fill="FFFFFF"/>
+          <w:rtl/>
+        </w:rPr>
+        <w:t xml:space="preserve"> המערך</w:t>
+      </w:r>
+      <w:r>
+        <w:rPr>
+          <w:rFonts w:ascii="Arial" w:hAnsi="Arial" w:cs="Arial"/>
+          <w:color w:val="202122"/>
+          <w:shd w:val="clear" w:color="auto" w:fill="FFFFFF"/>
+          <w:rtl/>
+        </w:rPr>
+        <w:t xml:space="preserve"> מציין את הקידומת המתא</w:t>
+      </w:r>
+      <w:r>
+        <w:rPr>
+          <w:rFonts w:ascii="Arial" w:hAnsi="Arial" w:cs="Arial"/>
+          <w:color w:val="202122"/>
+          <w:shd w:val="clear" w:color="auto" w:fill="FFFFFF"/>
+          <w:rtl/>
+        </w:rPr>
+        <w:t xml:space="preserve">ימה הארוכה ביותר שהיא גם סיומת </w:t>
+      </w:r>
+      <w:r>
+        <w:rPr>
+          <w:rFonts w:ascii="Arial" w:hAnsi="Arial" w:cs="Arial"/>
+          <w:color w:val="202122"/>
+          <w:shd w:val="clear" w:color="auto" w:fill="FFFFFF"/>
+          <w:rtl/>
+        </w:rPr>
+        <w:t xml:space="preserve">. </w:t>
+      </w:r>
+      <w:r>
+        <w:rPr>
+          <w:rFonts w:ascii="Arial" w:hAnsi="Arial" w:cs="Arial" w:hint="cs"/>
+          <w:color w:val="202122"/>
+          <w:shd w:val="clear" w:color="auto" w:fill="FFFFFF"/>
+          <w:rtl/>
+        </w:rPr>
+        <w:t xml:space="preserve">המחרוזת כלה לא תחשב כקידומת מתאימה. </w:t>
+      </w:r>
+    </w:p>
+    <w:p>
+      <w:pPr>
+        <w:rPr>
+          <w:rFonts w:ascii="Arial" w:hAnsi="Arial" w:cs="Arial"/>
+          <w:b/>
+          <w:bCs/>
+          <w:color w:val="202122"/>
+          <w:u w:val="single"/>
+          <w:shd w:val="clear" w:color="auto" w:fill="FFFFFF"/>
+          <w:rtl/>
+        </w:rPr>
+      </w:pPr>
+      <w:r>
+        <w:rPr>
+          <w:rFonts w:ascii="Arial" w:hAnsi="Arial" w:cs="Arial" w:hint="cs"/>
+          <w:b/>
+          <w:bCs/>
+          <w:color w:val="202122"/>
+          <w:u w:val="single"/>
+          <w:shd w:val="clear" w:color="auto" w:fill="FFFFFF"/>
+          <w:rtl/>
+        </w:rPr>
+        <w:t>איטר</w:t>
+      </w:r>
+      <w:r>
+        <w:rPr>
+          <w:rFonts w:ascii="Arial" w:hAnsi="Arial" w:cs="Arial" w:hint="cs"/>
+          <w:b/>
+          <w:bCs/>
+          <w:color w:val="202122"/>
+          <w:u w:val="single"/>
+          <w:shd w:val="clear" w:color="auto" w:fill="FFFFFF"/>
+          <w:rtl/>
+        </w:rPr>
+        <w:t>א</w:t>
+      </w:r>
+      <w:r>
+        <w:rPr>
+          <w:rFonts w:ascii="Arial" w:hAnsi="Arial" w:cs="Arial" w:hint="cs"/>
+          <w:b/>
+          <w:bCs/>
+          <w:color w:val="202122"/>
+          <w:u w:val="single"/>
+          <w:shd w:val="clear" w:color="auto" w:fill="FFFFFF"/>
+          <w:rtl/>
+        </w:rPr>
+        <w:t>ציה באלגוריתם זה:</w:t>
+      </w:r>
+    </w:p>
+    <w:p>
+      <w:pPr>
+        <w:rPr>
+          <w:rFonts w:ascii="Arial" w:hAnsi="Arial" w:cs="Arial"/>
+          <w:color w:val="202122"/>
+          <w:shd w:val="clear" w:color="auto" w:fill="FFFFFF"/>
+          <w:rtl/>
+        </w:rPr>
+      </w:pPr>
+      <w:r>
+        <w:rPr>
+          <w:rFonts w:ascii="Arial" w:hAnsi="Arial" w:cs="Arial" w:hint="cs"/>
+          <w:color w:val="202122"/>
+          <w:shd w:val="clear" w:color="auto" w:fill="FFFFFF"/>
+          <w:rtl/>
+        </w:rPr>
+        <w:t>לצורך הדגמה נניח שאנחנו באיטר</w:t>
+      </w:r>
+      <w:r>
+        <w:rPr>
+          <w:rFonts w:ascii="Arial" w:hAnsi="Arial" w:cs="Arial" w:hint="cs"/>
+          <w:color w:val="202122"/>
+          <w:shd w:val="clear" w:color="auto" w:fill="FFFFFF"/>
+          <w:rtl/>
+        </w:rPr>
+        <w:t>א</w:t>
+      </w:r>
+      <w:r>
+        <w:rPr>
+          <w:rFonts w:ascii="Arial" w:hAnsi="Arial" w:cs="Arial" w:hint="cs"/>
+          <w:color w:val="202122"/>
+          <w:shd w:val="clear" w:color="auto" w:fill="FFFFFF"/>
+          <w:rtl/>
+        </w:rPr>
+        <w:t>ציה הראשונה, אז בודקים את התו</w:t>
+      </w:r>
+      <w:r>
+        <w:rPr>
+          <w:rFonts w:ascii="Arial" w:hAnsi="Arial" w:cs="Arial" w:hint="cs"/>
+          <w:color w:val="202122"/>
+          <w:shd w:val="clear" w:color="auto" w:fill="FFFFFF"/>
+          <w:rtl/>
+        </w:rPr>
+        <w:t xml:space="preserve"> הראשון בטקסט הנבחר (מיקום 0), אם התו הראשון במחרוזת החיפו</w:t>
+      </w:r>
+      <w:r>
+        <w:rPr>
+          <w:rFonts w:ascii="Arial" w:hAnsi="Arial" w:cs="Arial" w:hint="cs"/>
+          <w:color w:val="202122"/>
+          <w:shd w:val="clear" w:color="auto" w:fill="FFFFFF"/>
+          <w:rtl/>
+        </w:rPr>
+        <w:t>ש שווה לתו הראשון במחרוזת הנבחרת</w:t>
+      </w:r>
+      <w:r>
+        <w:rPr>
+          <w:rFonts w:ascii="Arial" w:hAnsi="Arial" w:cs="Arial" w:hint="cs"/>
+          <w:color w:val="202122"/>
+          <w:shd w:val="clear" w:color="auto" w:fill="FFFFFF"/>
+          <w:rtl/>
+        </w:rPr>
+        <w:t xml:space="preserve"> אז ממשיכים לבד</w:t>
       </w:r>
       <w:r>
         <w:rPr>
@@ -702,7 +954,25 @@
           <w:shd w:val="clear" w:color="auto" w:fill="FFFFFF"/>
           <w:rtl/>
         </w:rPr>
-        <w:t>לגוריתם מודיע על הצלחה ומסיים ריצה.</w:t>
+        <w:t>לג</w:t>
+      </w:r>
+      <w:r>
+        <w:rPr>
+          <w:rFonts w:ascii="Arial" w:hAnsi="Arial" w:cs="Arial" w:hint="cs"/>
+          <w:color w:val="202122"/>
+          <w:shd w:val="clear" w:color="auto" w:fill="FFFFFF"/>
+          <w:rtl/>
+        </w:rPr>
+        <w:t>וריתם מודיע על הצלחה וממשיך לחפש את המופע הבא</w:t>
+      </w:r>
+      <w:r>
+        <w:rPr>
+          <w:rFonts w:ascii="Arial" w:hAnsi="Arial" w:cs="Arial" w:hint="cs"/>
+          <w:color w:val="202122"/>
+          <w:shd w:val="clear" w:color="auto" w:fill="FFFFFF"/>
+          <w:rtl/>
+        </w:rPr>
+        <w:t>.</w:t>
       </w:r>
     </w:p>
     <w:p>
@@ -742,6 +1012,146 @@
         </w:rPr>
         <w:t>תהליך זה מבוצע עד שנאתר את המחרוזת הרצויה או נגיע לסוף הקלט.</w:t>
       </w:r>
+    </w:p>
+    <w:p>
+      <w:pPr>
+        <w:rPr>
+          <w:rFonts w:ascii="Arial" w:hAnsi="Arial" w:cs="Arial"/>
+          <w:color w:val="202122"/>
+          <w:shd w:val="clear" w:color="auto" w:fill="FFFFFF"/>
+          <w:rtl/>
+        </w:rPr>
+      </w:pPr>
+    </w:p>
+    <w:p>
+      <w:pPr>
+        <w:rPr>
+          <w:rFonts w:ascii="Arial" w:hAnsi="Arial" w:cs="Arial"/>
+          <w:color w:val="202122"/>
+          <w:shd w:val="clear" w:color="auto" w:fill="FFFFFF"/>
+          <w:rtl/>
+        </w:rPr>
+      </w:pPr>
+    </w:p>
+    <w:p>
+      <w:pPr>
+        <w:rPr>
+          <w:rFonts w:ascii="Arial" w:hAnsi="Arial" w:cs="Arial"/>
+          <w:color w:val="202122"/>
+          <w:shd w:val="clear" w:color="auto" w:fill="FFFFFF"/>
+          <w:rtl/>
+        </w:rPr>
+      </w:pPr>
+    </w:p>
+    <w:p>
+      <w:pPr>
+        <w:rPr>
+          <w:rFonts w:ascii="Arial" w:hAnsi="Arial" w:cs="Arial"/>
+          <w:color w:val="202122"/>
+          <w:shd w:val="clear" w:color="auto" w:fill="FFFFFF"/>
+          <w:rtl/>
+        </w:rPr>
+      </w:pPr>
+    </w:p>
+    <w:p>
+      <w:pPr>
+        <w:rPr>
+          <w:rFonts w:ascii="Arial" w:hAnsi="Arial" w:cs="Arial"/>
+          <w:color w:val="202122"/>
+          <w:shd w:val="clear" w:color="auto" w:fill="FFFFFF"/>
+          <w:rtl/>
+        </w:rPr>
+      </w:pPr>
+    </w:p>
+    <w:p>
+      <w:pPr>
+        <w:rPr>
+          <w:rFonts w:ascii="Arial" w:hAnsi="Arial" w:cs="Arial"/>
+          <w:color w:val="202122"/>
+          <w:shd w:val="clear" w:color="auto" w:fill="FFFFFF"/>
+          <w:rtl/>
+        </w:rPr>
+      </w:pPr>
+    </w:p>
+    <w:p>
+      <w:pPr>
+        <w:rPr>
+          <w:rFonts w:ascii="Arial" w:hAnsi="Arial" w:cs="Arial"/>
+          <w:color w:val="202122"/>
+          <w:shd w:val="clear" w:color="auto" w:fill="FFFFFF"/>
+          <w:rtl/>
+        </w:rPr>
+      </w:pPr>
+    </w:p>
+    <w:p>
+      <w:pPr>
+        <w:rPr>
+          <w:rFonts w:ascii="Arial" w:hAnsi="Arial" w:cs="Arial"/>
+          <w:color w:val="202122"/>
+          <w:shd w:val="clear" w:color="auto" w:fill="FFFFFF"/>
+          <w:rtl/>
+        </w:rPr>
+      </w:pPr>
+    </w:p>
+    <w:p>
+      <w:pPr>
+        <w:rPr>
+          <w:rFonts w:ascii="Arial" w:hAnsi="Arial" w:cs="Arial"/>
+          <w:color w:val="202122"/>
+          <w:shd w:val="clear" w:color="auto" w:fill="FFFFFF"/>
+          <w:rtl/>
+        </w:rPr>
+      </w:pPr>
+    </w:p>
+    <w:p>
+      <w:pPr>
+        <w:rPr>
+          <w:rFonts w:ascii="Arial" w:hAnsi="Arial" w:cs="Arial"/>
+          <w:color w:val="202122"/>
+          <w:shd w:val="clear" w:color="auto" w:fill="FFFFFF"/>
+          <w:rtl/>
+        </w:rPr>
+      </w:pPr>
+    </w:p>
+    <w:p>
+      <w:pPr>
+        <w:rPr>
+          <w:rFonts w:ascii="Arial" w:hAnsi="Arial" w:cs="Arial"/>
+          <w:color w:val="202122"/>
+          <w:shd w:val="clear" w:color="auto" w:fill="FFFFFF"/>
+          <w:rtl/>
+        </w:rPr>
+      </w:pPr>
+    </w:p>
+    <w:p>
+      <w:pPr>
+        <w:rPr>
+          <w:rFonts w:ascii="Arial" w:hAnsi="Arial" w:cs="Arial"/>
+          <w:color w:val="202122"/>
+          <w:shd w:val="clear" w:color="auto" w:fill="FFFFFF"/>
+          <w:rtl/>
+        </w:rPr>
+      </w:pPr>
+    </w:p>
+    <w:p>
+      <w:pPr>
+        <w:rPr>
+          <w:rFonts w:ascii="Arial" w:hAnsi="Arial" w:cs="Arial"/>
+          <w:color w:val="202122"/>
+          <w:shd w:val="clear" w:color="auto" w:fill="FFFFFF"/>
+          <w:rtl/>
+        </w:rPr>
+      </w:pPr>
+    </w:p>
+    <w:p>
+      <w:pPr>
+        <w:rPr>
+          <w:rFonts w:ascii="Arial" w:hAnsi="Arial" w:cs="Arial"/>
+          <w:color w:val="202122"/>
+          <w:shd w:val="clear" w:color="auto" w:fill="FFFFFF"/>
+          <w:rtl/>
+        </w:rPr>
+      </w:pPr>
     </w:p>
     <w:p>
       <w:pPr>
@@ -1004,7 +1414,7 @@
     <w:p>
       <w:pPr>
         <w:rPr>
-          <w:rFonts w:ascii="Arial" w:hAnsi="Arial" w:cs="Arial"/>
+          <w:rFonts w:ascii="Arial" w:hAnsi="Arial" w:cs="Arial" w:hint="cs"/>
           <w:color w:val="202122"/>
           <w:shd w:val="clear" w:color="auto" w:fill="FFFFFF"/>
           <w:rtl/>
@@ -1035,8 +1445,189 @@
           <w:shd w:val="clear" w:color="auto" w:fill="FFFFFF"/>
           <w:rtl/>
         </w:rPr>
-        <w:t>, ייתכן כמה שינויים על העיצוב.</w:t>
-      </w:r>
+        <w:t>, ייתכן כמה</w:t>
+      </w:r>
+      <w:r>
+        <w:rPr>
+          <w:rFonts w:ascii="Arial" w:hAnsi="Arial" w:cs="Arial" w:hint="cs"/>
+          <w:color w:val="202122"/>
+          <w:shd w:val="clear" w:color="auto" w:fill="FFFFFF"/>
+          <w:rtl/>
+        </w:rPr>
+        <w:t xml:space="preserve"> שינויים על העיצוב.</w:t>
+      </w:r>
+    </w:p>
+    <w:p>
+      <w:pPr>
+        <w:bidi w:val="0"/>
+        <w:rPr>
+          <w:rFonts w:ascii="Arial" w:hAnsi="Arial" w:cs="Arial" w:hint="cs"/>
+          <w:color w:val="202122"/>
+          <w:shd w:val="clear" w:color="auto" w:fill="FFFFFF"/>
+        </w:rPr>
+      </w:pPr>
+      <w:r>
+        <w:rPr>
+          <w:rFonts w:ascii="Arial" w:hAnsi="Arial" w:cs="Arial"/>
+          <w:i/>
+          <w:iCs/>
+          <w:color w:val="202122"/>
+          <w:sz w:val="24"/>
+          <w:szCs w:val="24"/>
+          <w:u w:val="single"/>
+          <w:shd w:val="clear" w:color="auto" w:fill="FFFFFF"/>
+          <w:lang w:bidi="ar-SA"/>
+        </w:rPr>
+        <w:t>Reference</w:t>
+      </w:r>
+      <w:r>
+        <w:rPr>
+          <w:rFonts w:ascii="Arial" w:hAnsi="Arial" w:cs="Arial"/>
+          <w:color w:val="202122"/>
+          <w:shd w:val="clear" w:color="auto" w:fill="FFFFFF"/>
+          <w:lang w:bidi="ar-SA"/>
+        </w:rPr>
+        <w:t xml:space="preserve">: </w:t>
+      </w:r>
+      <w:r>
+        <w:rPr>
+          <w:rFonts w:ascii="Arial" w:hAnsi="Arial" w:cs="Arial"/>
+          <w:color w:val="202122"/>
+          <w:shd w:val="clear" w:color="auto" w:fill="FFFFFF"/>
+          <w:lang w:bidi="ar-SA"/>
+        </w:rPr>
+        <w:t>http://whocouldthat.be/visualizing-string-matching/</w:t>
+      </w:r>
+    </w:p>
+    <w:p>
+      <w:pPr>
+        <w:rPr>
+          <w:rFonts w:ascii="Arial" w:hAnsi="Arial" w:cs="Arial"/>
+          <w:color w:val="202122"/>
+          <w:shd w:val="clear" w:color="auto" w:fill="FFFFFF"/>
+          <w:rtl/>
+        </w:rPr>
+      </w:pPr>
+    </w:p>
+    <w:p>
+      <w:pPr>
+        <w:rPr>
+          <w:rFonts w:ascii="Arial" w:hAnsi="Arial" w:cs="Arial"/>
+          <w:color w:val="202122"/>
+          <w:shd w:val="clear" w:color="auto" w:fill="FFFFFF"/>
+          <w:rtl/>
+        </w:rPr>
+      </w:pPr>
+    </w:p>
+    <w:p>
+      <w:pPr>
+        <w:rPr>
+          <w:rFonts w:ascii="Arial" w:hAnsi="Arial" w:cs="Arial"/>
+          <w:color w:val="202122"/>
+          <w:shd w:val="clear" w:color="auto" w:fill="FFFFFF"/>
+          <w:rtl/>
+        </w:rPr>
+      </w:pPr>
+    </w:p>
+    <w:p>
+      <w:pPr>
+        <w:rPr>
+          <w:rFonts w:ascii="Arial" w:hAnsi="Arial" w:cs="Arial"/>
+          <w:color w:val="202122"/>
+          <w:shd w:val="clear" w:color="auto" w:fill="FFFFFF"/>
+          <w:rtl/>
+        </w:rPr>
+      </w:pPr>
+    </w:p>
+    <w:p>
+      <w:pPr>
+        <w:rPr>
+          <w:rFonts w:ascii="Arial" w:hAnsi="Arial" w:cs="Arial"/>
+          <w:color w:val="202122"/>
+          <w:shd w:val="clear" w:color="auto" w:fill="FFFFFF"/>
+          <w:rtl/>
+        </w:rPr>
+      </w:pPr>
+    </w:p>
+    <w:p>
+      <w:pPr>
+        <w:rPr>
+          <w:rFonts w:ascii="Arial" w:hAnsi="Arial" w:cs="Arial"/>
+          <w:color w:val="202122"/>
+          <w:shd w:val="clear" w:color="auto" w:fill="FFFFFF"/>
+          <w:rtl/>
+        </w:rPr>
+      </w:pPr>
+    </w:p>
+    <w:p>
+      <w:pPr>
+        <w:rPr>
+          <w:rFonts w:ascii="Arial" w:hAnsi="Arial" w:cs="Arial"/>
+          <w:color w:val="202122"/>
+          <w:shd w:val="clear" w:color="auto" w:fill="FFFFFF"/>
+          <w:rtl/>
+        </w:rPr>
+      </w:pPr>
+    </w:p>
+    <w:p>
+      <w:pPr>
+        <w:rPr>
+          <w:rFonts w:ascii="Arial" w:hAnsi="Arial" w:cs="Arial"/>
+          <w:color w:val="202122"/>
+          <w:shd w:val="clear" w:color="auto" w:fill="FFFFFF"/>
+          <w:rtl/>
+        </w:rPr>
+      </w:pPr>
+    </w:p>
+    <w:p>
+      <w:pPr>
+        <w:rPr>
+          <w:rFonts w:ascii="Arial" w:hAnsi="Arial" w:cs="Arial"/>
+          <w:color w:val="202122"/>
+          <w:shd w:val="clear" w:color="auto" w:fill="FFFFFF"/>
+          <w:rtl/>
+        </w:rPr>
+      </w:pPr>
+    </w:p>
+    <w:p>
+      <w:pPr>
+        <w:rPr>
+          <w:rFonts w:ascii="Arial" w:hAnsi="Arial" w:cs="Arial"/>
+          <w:color w:val="202122"/>
+          <w:shd w:val="clear" w:color="auto" w:fill="FFFFFF"/>
+          <w:rtl/>
+        </w:rPr>
+      </w:pPr>
+    </w:p>
+    <w:p>
+      <w:pPr>
+        <w:rPr>
+          <w:rFonts w:ascii="Arial" w:hAnsi="Arial" w:cs="Arial"/>
+          <w:color w:val="202122"/>
+          <w:shd w:val="clear" w:color="auto" w:fill="FFFFFF"/>
+          <w:rtl/>
+        </w:rPr>
+      </w:pPr>
+    </w:p>
+    <w:p>
+      <w:pPr>
+        <w:rPr>
+          <w:rFonts w:ascii="Arial" w:hAnsi="Arial" w:cs="Arial"/>
+          <w:color w:val="202122"/>
+          <w:shd w:val="clear" w:color="auto" w:fill="FFFFFF"/>
+          <w:rtl/>
+        </w:rPr>
+      </w:pPr>
+    </w:p>
+    <w:p>
+      <w:pPr>
+        <w:rPr>
+          <w:rFonts w:ascii="Arial" w:hAnsi="Arial" w:cs="Arial"/>
+          <w:color w:val="202122"/>
+          <w:shd w:val="clear" w:color="auto" w:fill="FFFFFF"/>
+          <w:rtl/>
+        </w:rPr>
+      </w:pPr>
     </w:p>
     <w:p>
       <w:pPr>
@@ -1059,7 +1650,6 @@
           <w:u w:val="single"/>
           <w:rtl/>
         </w:rPr>
-        <w:lastRenderedPageBreak/>
         <w:t xml:space="preserve">אלגוריתם </w:t>
       </w:r>
       <w:r>
@@ -1158,6 +1748,7 @@
           <w:color w:val="202122"/>
           <w:sz w:val="22"/>
           <w:szCs w:val="22"/>
+          <w:rtl/>
         </w:rPr>
       </w:pPr>
       <w:r>
@@ -1204,45 +1795,266 @@
     <w:p>
       <w:pPr>
         <w:rPr>
-          <w:rFonts w:ascii="Arial" w:hAnsi="Arial" w:cs="Arial" w:hint="cs"/>
-          <w:b/>
-          <w:bCs/>
-          <w:color w:val="202122"/>
-          <w:u w:val="single"/>
-          <w:shd w:val="clear" w:color="auto" w:fill="FFFFFF"/>
-          <w:rtl/>
-        </w:rPr>
-      </w:pPr>
-      <w:r>
-        <w:rPr>
-          <w:rFonts w:ascii="Arial" w:hAnsi="Arial" w:cs="Arial" w:hint="cs"/>
-          <w:b/>
-          <w:bCs/>
-          <w:color w:val="202122"/>
-          <w:u w:val="single"/>
-          <w:shd w:val="clear" w:color="auto" w:fill="FFFFFF"/>
-          <w:rtl/>
-        </w:rPr>
-        <w:t>איטרציה באלגוריתם זה:</w:t>
-      </w:r>
-    </w:p>
-    <w:p>
-      <w:pPr>
-        <w:rPr>
-          <w:rFonts w:ascii="Arial" w:hAnsi="Arial" w:cs="Arial"/>
-          <w:color w:val="202122"/>
-          <w:shd w:val="clear" w:color="auto" w:fill="FFFFFF"/>
-          <w:rtl/>
-        </w:rPr>
-      </w:pPr>
-      <w:r>
-        <w:rPr>
-          <w:rFonts w:ascii="Arial" w:hAnsi="Arial" w:cs="Arial" w:hint="cs"/>
-          <w:color w:val="202122"/>
-          <w:shd w:val="clear" w:color="auto" w:fill="FFFFFF"/>
-          <w:rtl/>
-        </w:rPr>
-        <w:t>לצורך הדגמה נניח שאנחנו באיטרציה הראשונה, אז בודקים את התו ה</w:t>
+          <w:sz w:val="18"/>
+          <w:szCs w:val="18"/>
+          <w:shd w:val="clear" w:color="auto" w:fill="FFFFFF"/>
+        </w:rPr>
+      </w:pPr>
+    </w:p>
+    <w:p>
+      <w:pPr>
+        <w:rPr>
+          <w:b/>
+          <w:bCs/>
+          <w:sz w:val="16"/>
+          <w:szCs w:val="16"/>
+          <w:u w:val="single"/>
+          <w:shd w:val="clear" w:color="auto" w:fill="FFFFFF"/>
+          <w:rtl/>
+        </w:rPr>
+      </w:pPr>
+      <w:r>
+        <w:rPr>
+          <w:b/>
+          <w:bCs/>
+          <w:color w:val="222222"/>
+          <w:u w:val="single"/>
+          <w:shd w:val="clear" w:color="auto" w:fill="FFFFFF"/>
+          <w:rtl/>
+        </w:rPr>
+        <w:t xml:space="preserve">עיבוד </w:t>
+      </w:r>
+      <w:r>
+        <w:rPr>
+          <w:b/>
+          <w:bCs/>
+          <w:color w:val="222222"/>
+          <w:u w:val="single"/>
+          <w:shd w:val="clear" w:color="auto" w:fill="FFFFFF"/>
+          <w:rtl/>
+        </w:rPr>
+        <w:t xml:space="preserve">מקדים </w:t>
+      </w:r>
+      <w:r>
+        <w:rPr>
+          <w:rFonts w:hint="cs"/>
+          <w:b/>
+          <w:bCs/>
+          <w:color w:val="222222"/>
+          <w:u w:val="single"/>
+          <w:shd w:val="clear" w:color="auto" w:fill="FFFFFF"/>
+          <w:rtl/>
+        </w:rPr>
+        <w:t>:</w:t>
+      </w:r>
+    </w:p>
+    <w:p>
+      <w:pPr>
+        <w:rPr>
+          <w:rtl/>
+        </w:rPr>
+      </w:pPr>
+      <w:r>
+        <w:rPr>
+          <w:rFonts w:hint="cs"/>
+          <w:rtl/>
+        </w:rPr>
+        <w:t>לצורך אלגוריתם זה נצט</w:t>
+      </w:r>
+      <w:r>
+        <w:rPr>
+          <w:rFonts w:hint="cs"/>
+          <w:rtl/>
+        </w:rPr>
+        <w:t>רך, לבנות טבלת אי התאמה שתשמש או</w:t>
+      </w:r>
+      <w:r>
+        <w:rPr>
+          <w:rFonts w:hint="cs"/>
+          <w:rtl/>
+        </w:rPr>
+        <w:t>תנו לחשב את מרחק הקפיצה בכל פעם שנקבל אי שוויון בין שני תווים.</w:t>
+      </w:r>
+    </w:p>
+    <w:p>
+      <w:pPr>
+        <w:rPr>
+          <w:rFonts w:hint="cs"/>
+          <w:rtl/>
+        </w:rPr>
+      </w:pPr>
+      <w:r>
+        <w:rPr>
+          <w:rFonts w:hint="cs"/>
+          <w:rtl/>
+        </w:rPr>
+        <w:t>הטבלה מכילה מופע אחד בלבד של כל תוו שנמצא במחרוזת החיפוש ונותנת לו ערך לפי הנוסחה הבאה:</w:t>
+      </w:r>
+    </w:p>
+    <w:p>
+      <w:proofErr w:type="gramStart"/>
+      <w:r>
+        <w:t>Max(</w:t>
+      </w:r>
+      <w:proofErr w:type="gramEnd"/>
+      <w:r>
+        <w:t>1,length_of_pattern-index_of_current_char-1)</w:t>
+      </w:r>
+    </w:p>
+    <w:p>
+      <w:pPr>
+        <w:pStyle w:val="NormalWeb"/>
+        <w:shd w:val="clear" w:color="auto" w:fill="FFFFFF"/>
+        <w:bidi/>
+        <w:spacing w:before="120" w:beforeAutospacing="0" w:after="120" w:afterAutospacing="0"/>
+        <w:rPr>
+          <w:rFonts w:ascii="Arial" w:hAnsi="Arial" w:cs="Arial"/>
+          <w:color w:val="202122"/>
+          <w:sz w:val="22"/>
+          <w:szCs w:val="22"/>
+          <w:rtl/>
+        </w:rPr>
+      </w:pPr>
+      <w:r>
+        <w:rPr>
+          <w:rFonts w:hint="cs"/>
+          <w:rtl/>
+        </w:rPr>
+        <w:t>ובסוף הטבלה מוסיפים תו למשל * שערכו שווה לאורך מחרוזת החיפוש.</w:t>
+      </w:r>
+    </w:p>
+    <w:p>
+      <w:pPr>
+        <w:pStyle w:val="NormalWeb"/>
+        <w:shd w:val="clear" w:color="auto" w:fill="FFFFFF"/>
+        <w:bidi/>
+        <w:spacing w:before="120" w:beforeAutospacing="0" w:after="120" w:afterAutospacing="0"/>
+        <w:rPr>
+          <w:rFonts w:ascii="Arial" w:hAnsi="Arial" w:cs="Arial"/>
+          <w:color w:val="202122"/>
+          <w:sz w:val="22"/>
+          <w:szCs w:val="22"/>
+          <w:rtl/>
+        </w:rPr>
+      </w:pPr>
+    </w:p>
+    <w:p>
+      <w:pPr>
+        <w:rPr>
+          <w:rFonts w:ascii="Arial" w:hAnsi="Arial" w:cs="Arial"/>
+          <w:b/>
+          <w:bCs/>
+          <w:color w:val="202122"/>
+          <w:u w:val="single"/>
+          <w:shd w:val="clear" w:color="auto" w:fill="FFFFFF"/>
+          <w:rtl/>
+        </w:rPr>
+      </w:pPr>
+      <w:r>
+        <w:rPr>
+          <w:rFonts w:ascii="Arial" w:hAnsi="Arial" w:cs="Arial" w:hint="cs"/>
+          <w:b/>
+          <w:bCs/>
+          <w:color w:val="202122"/>
+          <w:u w:val="single"/>
+          <w:shd w:val="clear" w:color="auto" w:fill="FFFFFF"/>
+          <w:rtl/>
+        </w:rPr>
+        <w:t>איטר</w:t>
+      </w:r>
+      <w:r>
+        <w:rPr>
+          <w:rFonts w:ascii="Arial" w:hAnsi="Arial" w:cs="Arial" w:hint="cs"/>
+          <w:b/>
+          <w:bCs/>
+          <w:color w:val="202122"/>
+          <w:u w:val="single"/>
+          <w:shd w:val="clear" w:color="auto" w:fill="FFFFFF"/>
+          <w:rtl/>
+        </w:rPr>
+        <w:t>א</w:t>
+      </w:r>
+      <w:r>
+        <w:rPr>
+          <w:rFonts w:ascii="Arial" w:hAnsi="Arial" w:cs="Arial" w:hint="cs"/>
+          <w:b/>
+          <w:bCs/>
+          <w:color w:val="202122"/>
+          <w:u w:val="single"/>
+          <w:shd w:val="clear" w:color="auto" w:fill="FFFFFF"/>
+          <w:rtl/>
+        </w:rPr>
+        <w:t>ציה באלגוריתם זה:</w:t>
+      </w:r>
+    </w:p>
+    <w:p>
+      <w:pPr>
+        <w:rPr>
+          <w:rtl/>
+        </w:rPr>
+      </w:pPr>
+      <w:r>
+        <w:rPr>
+          <w:rFonts w:ascii="Arial" w:hAnsi="Arial" w:cs="Arial" w:hint="cs"/>
+          <w:color w:val="202122"/>
+          <w:shd w:val="clear" w:color="auto" w:fill="FFFFFF"/>
+          <w:rtl/>
+        </w:rPr>
+        <w:t>לצורך הדגמה נניח שאנחנו באיטר</w:t>
+      </w:r>
+      <w:r>
+        <w:rPr>
+          <w:rFonts w:ascii="Arial" w:hAnsi="Arial" w:cs="Arial" w:hint="cs"/>
+          <w:color w:val="202122"/>
+          <w:shd w:val="clear" w:color="auto" w:fill="FFFFFF"/>
+          <w:rtl/>
+        </w:rPr>
+        <w:t>א</w:t>
+      </w:r>
+      <w:r>
+        <w:rPr>
+          <w:rFonts w:ascii="Arial" w:hAnsi="Arial" w:cs="Arial" w:hint="cs"/>
+          <w:color w:val="202122"/>
+          <w:shd w:val="clear" w:color="auto" w:fill="FFFFFF"/>
+          <w:rtl/>
+        </w:rPr>
+        <w:t xml:space="preserve">ציה הראשונה, אז בודקים את התו האחרון בטקסט הנבחר (מיקום </w:t>
+      </w:r>
+      <w:r>
+        <w:rPr>
+          <w:rFonts w:ascii="Arial" w:hAnsi="Arial" w:cs="Arial" w:hint="cs"/>
+          <w:color w:val="202122"/>
+          <w:shd w:val="clear" w:color="auto" w:fill="FFFFFF"/>
+          <w:rtl/>
+        </w:rPr>
+        <w:t>גודל המחרוזת פחות 1</w:t>
+      </w:r>
+      <w:r>
+        <w:rPr>
+          <w:rFonts w:ascii="Arial" w:hAnsi="Arial" w:cs="Arial" w:hint="cs"/>
+          <w:color w:val="202122"/>
+          <w:shd w:val="clear" w:color="auto" w:fill="FFFFFF"/>
+          <w:rtl/>
+        </w:rPr>
+        <w:t>)</w:t>
+      </w:r>
+      <w:r>
+        <w:rPr>
+          <w:rFonts w:ascii="Arial" w:hAnsi="Arial" w:cs="Arial" w:hint="cs"/>
+          <w:color w:val="202122"/>
+          <w:shd w:val="clear" w:color="auto" w:fill="FFFFFF"/>
+          <w:rtl/>
+        </w:rPr>
+        <w:t xml:space="preserve"> </w:t>
+      </w:r>
+      <w:r>
+        <w:rPr>
+          <w:rFonts w:ascii="Arial" w:hAnsi="Arial" w:cs="Arial" w:hint="cs"/>
+          <w:color w:val="202122"/>
+          <w:shd w:val="clear" w:color="auto" w:fill="FFFFFF"/>
+          <w:rtl/>
+        </w:rPr>
+        <w:t>, אם התו ה</w:t>
       </w:r>
       <w:r>
         <w:rPr>
@@ -1260,25 +2072,70 @@
           <w:shd w:val="clear" w:color="auto" w:fill="FFFFFF"/>
           <w:rtl/>
         </w:rPr>
-        <w:t xml:space="preserve">בטקסט הנבחר (מיקום </w:t>
-      </w:r>
-      <w:r>
-        <w:rPr>
-          <w:rFonts w:ascii="Arial" w:hAnsi="Arial" w:cs="Arial" w:hint="cs"/>
-          <w:color w:val="202122"/>
-          <w:shd w:val="clear" w:color="auto" w:fill="FFFFFF"/>
-          <w:rtl/>
-        </w:rPr>
-        <w:t>גודל המחרוזת פחות 1</w:t>
-      </w:r>
-      <w:r>
-        <w:rPr>
-          <w:rFonts w:ascii="Arial" w:hAnsi="Arial" w:cs="Arial" w:hint="cs"/>
-          <w:color w:val="202122"/>
-          <w:shd w:val="clear" w:color="auto" w:fill="FFFFFF"/>
-          <w:rtl/>
-        </w:rPr>
-        <w:t>)</w:t>
+        <w:t>במחרוזת החיפוש שווה לתו ה</w:t>
+      </w:r>
+      <w:r>
+        <w:rPr>
+          <w:rFonts w:ascii="Arial" w:hAnsi="Arial" w:cs="Arial" w:hint="cs"/>
+          <w:color w:val="202122"/>
+          <w:shd w:val="clear" w:color="auto" w:fill="FFFFFF"/>
+          <w:rtl/>
+        </w:rPr>
+        <w:t>אחרון</w:t>
+      </w:r>
+      <w:r>
+        <w:rPr>
+          <w:rFonts w:ascii="Arial" w:hAnsi="Arial" w:cs="Arial" w:hint="cs"/>
+          <w:color w:val="202122"/>
+          <w:shd w:val="clear" w:color="auto" w:fill="FFFFFF"/>
+          <w:rtl/>
+        </w:rPr>
+        <w:t xml:space="preserve"> במחרוז</w:t>
+      </w:r>
+      <w:r>
+        <w:rPr>
+          <w:rFonts w:ascii="Arial" w:hAnsi="Arial" w:cs="Arial" w:hint="cs"/>
+          <w:color w:val="202122"/>
+          <w:shd w:val="clear" w:color="auto" w:fill="FFFFFF"/>
+          <w:rtl/>
+        </w:rPr>
+        <w:t xml:space="preserve">ת במקום גודל המחרוזת פחות 1 </w:t>
+      </w:r>
+      <w:r>
+        <w:rPr>
+          <w:rFonts w:ascii="Arial" w:hAnsi="Arial" w:cs="Arial" w:hint="cs"/>
+          <w:color w:val="202122"/>
+          <w:shd w:val="clear" w:color="auto" w:fill="FFFFFF"/>
+          <w:rtl/>
+        </w:rPr>
+        <w:t>אז ממשיכים לבד</w:t>
+      </w:r>
+      <w:r>
+        <w:rPr>
+          <w:rFonts w:ascii="Arial" w:hAnsi="Arial" w:cs="Arial" w:hint="cs"/>
+          <w:color w:val="202122"/>
+          <w:shd w:val="clear" w:color="auto" w:fill="FFFFFF"/>
+          <w:rtl/>
+        </w:rPr>
+        <w:t>ו</w:t>
+      </w:r>
+      <w:r>
+        <w:rPr>
+          <w:rFonts w:ascii="Arial" w:hAnsi="Arial" w:cs="Arial" w:hint="cs"/>
+          <w:color w:val="202122"/>
+          <w:shd w:val="clear" w:color="auto" w:fill="FFFFFF"/>
+          <w:rtl/>
+        </w:rPr>
+        <w:t xml:space="preserve">ק את התו </w:t>
+      </w:r>
+      <w:r>
+        <w:rPr>
+          <w:rFonts w:ascii="Arial" w:hAnsi="Arial" w:cs="Arial" w:hint="cs"/>
+          <w:color w:val="202122"/>
+          <w:shd w:val="clear" w:color="auto" w:fill="FFFFFF"/>
+          <w:rtl/>
+        </w:rPr>
+        <w:t>לפני האחרון</w:t>
       </w:r>
       <w:r>
         <w:rPr>
@@ -1296,88 +2153,16 @@
           <w:shd w:val="clear" w:color="auto" w:fill="FFFFFF"/>
           <w:rtl/>
         </w:rPr>
-        <w:t>, אם התו ה</w:t>
-      </w:r>
-      <w:r>
-        <w:rPr>
-          <w:rFonts w:ascii="Arial" w:hAnsi="Arial" w:cs="Arial" w:hint="cs"/>
-          <w:color w:val="202122"/>
-          <w:shd w:val="clear" w:color="auto" w:fill="FFFFFF"/>
-          <w:rtl/>
-        </w:rPr>
-        <w:t xml:space="preserve">אחרון </w:t>
-      </w:r>
-      <w:r>
-        <w:rPr>
-          <w:rFonts w:ascii="Arial" w:hAnsi="Arial" w:cs="Arial" w:hint="cs"/>
-          <w:color w:val="202122"/>
-          <w:shd w:val="clear" w:color="auto" w:fill="FFFFFF"/>
-          <w:rtl/>
-        </w:rPr>
-        <w:t>במחרוזת החיפוש שווה לתו ה</w:t>
-      </w:r>
-      <w:r>
-        <w:rPr>
-          <w:rFonts w:ascii="Arial" w:hAnsi="Arial" w:cs="Arial" w:hint="cs"/>
-          <w:color w:val="202122"/>
-          <w:shd w:val="clear" w:color="auto" w:fill="FFFFFF"/>
-          <w:rtl/>
-        </w:rPr>
-        <w:t>אחרון</w:t>
-      </w:r>
-      <w:r>
-        <w:rPr>
-          <w:rFonts w:ascii="Arial" w:hAnsi="Arial" w:cs="Arial" w:hint="cs"/>
-          <w:color w:val="202122"/>
-          <w:shd w:val="clear" w:color="auto" w:fill="FFFFFF"/>
-          <w:rtl/>
-        </w:rPr>
-        <w:t xml:space="preserve"> במחרוז</w:t>
-      </w:r>
-      <w:r>
-        <w:rPr>
-          <w:rFonts w:ascii="Arial" w:hAnsi="Arial" w:cs="Arial" w:hint="cs"/>
-          <w:color w:val="202122"/>
-          <w:shd w:val="clear" w:color="auto" w:fill="FFFFFF"/>
-          <w:rtl/>
-        </w:rPr>
-        <w:t xml:space="preserve">ת במקום גודל המחרוזת פחות 1 </w:t>
-      </w:r>
-      <w:r>
-        <w:rPr>
-          <w:rFonts w:ascii="Arial" w:hAnsi="Arial" w:cs="Arial" w:hint="cs"/>
-          <w:color w:val="202122"/>
-          <w:shd w:val="clear" w:color="auto" w:fill="FFFFFF"/>
-          <w:rtl/>
-        </w:rPr>
-        <w:t>אז ממשיכים לבד</w:t>
-      </w:r>
-      <w:r>
-        <w:rPr>
-          <w:rFonts w:ascii="Arial" w:hAnsi="Arial" w:cs="Arial" w:hint="cs"/>
-          <w:color w:val="202122"/>
-          <w:shd w:val="clear" w:color="auto" w:fill="FFFFFF"/>
-          <w:rtl/>
-        </w:rPr>
-        <w:t>ו</w:t>
-      </w:r>
-      <w:r>
-        <w:rPr>
-          <w:rFonts w:ascii="Arial" w:hAnsi="Arial" w:cs="Arial" w:hint="cs"/>
-          <w:color w:val="202122"/>
-          <w:shd w:val="clear" w:color="auto" w:fill="FFFFFF"/>
-          <w:rtl/>
-        </w:rPr>
-        <w:t xml:space="preserve">ק את התו </w:t>
-      </w:r>
-      <w:r>
-        <w:rPr>
-          <w:rFonts w:ascii="Arial" w:hAnsi="Arial" w:cs="Arial" w:hint="cs"/>
-          <w:color w:val="202122"/>
-          <w:shd w:val="clear" w:color="auto" w:fill="FFFFFF"/>
-          <w:rtl/>
-        </w:rPr>
-        <w:t>לפני האחרון</w:t>
+        <w:t>בש</w:t>
+      </w:r>
+      <w:r>
+        <w:rPr>
+          <w:rFonts w:ascii="Arial" w:hAnsi="Arial" w:cs="Arial" w:hint="cs"/>
+          <w:color w:val="202122"/>
+          <w:shd w:val="clear" w:color="auto" w:fill="FFFFFF"/>
+          <w:rtl/>
+        </w:rPr>
+        <w:t xml:space="preserve">תי המחרוזות וכך הלאה עד ש: או </w:t>
       </w:r>
       <w:r>
         <w:rPr>
@@ -1395,89 +2180,170 @@
           <w:shd w:val="clear" w:color="auto" w:fill="FFFFFF"/>
           <w:rtl/>
         </w:rPr>
-        <w:t>בש</w:t>
-      </w:r>
-      <w:r>
-        <w:rPr>
-          <w:rFonts w:ascii="Arial" w:hAnsi="Arial" w:cs="Arial" w:hint="cs"/>
-          <w:color w:val="202122"/>
-          <w:shd w:val="clear" w:color="auto" w:fill="FFFFFF"/>
-          <w:rtl/>
-        </w:rPr>
-        <w:t xml:space="preserve">תי המחרוזות וכך הלאה עד ש: או </w:t>
-      </w:r>
-      <w:r>
-        <w:rPr>
-          <w:rFonts w:ascii="Arial" w:hAnsi="Arial" w:cs="Arial" w:hint="cs"/>
-          <w:color w:val="202122"/>
-          <w:shd w:val="clear" w:color="auto" w:fill="FFFFFF"/>
+        <w:t>שמוצאים כל התווים של המחרוזת (כל התווים שווים בשתי המחרוזות) או שמוצאים אי שוויון.</w:t>
+      </w:r>
+      <w:r>
+        <w:rPr>
+          <w:rFonts w:ascii="Arial" w:hAnsi="Arial" w:cs="Arial"/>
+          <w:color w:val="202122"/>
+          <w:shd w:val="clear" w:color="auto" w:fill="FFFFFF"/>
+          <w:rtl/>
+        </w:rPr>
+        <w:br/>
+      </w:r>
+      <w:r>
+        <w:rPr>
+          <w:rFonts w:ascii="Arial" w:hAnsi="Arial" w:cs="Arial" w:hint="cs"/>
+          <w:color w:val="202122"/>
+          <w:shd w:val="clear" w:color="auto" w:fill="FFFFFF"/>
+          <w:rtl/>
+        </w:rPr>
+        <w:t>במקרה הראשון:</w:t>
+      </w:r>
+      <w:r>
+        <w:rPr>
+          <w:rFonts w:hint="cs"/>
           <w:rtl/>
         </w:rPr>
         <w:t xml:space="preserve"> </w:t>
       </w:r>
       <w:r>
         <w:rPr>
-          <w:rFonts w:ascii="Arial" w:hAnsi="Arial" w:cs="Arial" w:hint="cs"/>
-          <w:color w:val="202122"/>
-          <w:shd w:val="clear" w:color="auto" w:fill="FFFFFF"/>
-          <w:rtl/>
-        </w:rPr>
-        <w:t>שמוצאים כל התווים של המחרוזת (כל התווים שווים בשתי המחרוזות) או שמוצאים אי שוויון.</w:t>
-      </w:r>
-      <w:r>
-        <w:rPr>
-          <w:rFonts w:ascii="Arial" w:hAnsi="Arial" w:cs="Arial"/>
-          <w:color w:val="202122"/>
-          <w:shd w:val="clear" w:color="auto" w:fill="FFFFFF"/>
+          <w:rFonts w:hint="cs"/>
+          <w:rtl/>
+        </w:rPr>
+        <w:t>תת צעד: הצלחה</w:t>
+      </w:r>
+    </w:p>
+    <w:p>
+      <w:pPr>
+        <w:rPr>
+          <w:rFonts w:ascii="Arial" w:hAnsi="Arial" w:cs="Arial" w:hint="cs"/>
+          <w:color w:val="202122"/>
+          <w:shd w:val="clear" w:color="auto" w:fill="FFFFFF"/>
+          <w:rtl/>
+        </w:rPr>
+      </w:pPr>
+      <w:r>
+        <w:rPr>
+          <w:rFonts w:hint="cs"/>
+          <w:rtl/>
+        </w:rPr>
+        <w:t>אם איתרנו מופע למחרוזת ועדיין לא הגענו לסוף המחרוזת שהתקבלה בקלט, אז נמשיך לחפש מופעים ועוברים לתו הבא ע"י קפיצה לפי אורך המחרוזת לחיפוש</w:t>
+      </w:r>
+      <w:r>
+        <w:rPr>
+          <w:rFonts w:ascii="Arial" w:hAnsi="Arial" w:cs="Arial" w:hint="cs"/>
+          <w:color w:val="202122"/>
+          <w:shd w:val="clear" w:color="auto" w:fill="FFFFFF"/>
+          <w:rtl/>
+        </w:rPr>
+        <w:t>.</w:t>
+      </w:r>
+    </w:p>
+    <w:p>
+      <w:pPr>
+        <w:rPr>
+          <w:rFonts w:ascii="Arial" w:hAnsi="Arial" w:cs="Arial"/>
+          <w:color w:val="202122"/>
+          <w:shd w:val="clear" w:color="auto" w:fill="FFFFFF"/>
+          <w:rtl/>
+        </w:rPr>
+      </w:pPr>
+    </w:p>
+    <w:p>
+      <w:pPr>
+        <w:rPr>
+          <w:rFonts w:ascii="Arial" w:hAnsi="Arial" w:cs="Arial"/>
+          <w:color w:val="202122"/>
+          <w:shd w:val="clear" w:color="auto" w:fill="FFFFFF"/>
+          <w:rtl/>
+        </w:rPr>
+      </w:pPr>
+    </w:p>
+    <w:p>
+      <w:pPr>
+        <w:rPr>
+          <w:rFonts w:ascii="Arial" w:hAnsi="Arial" w:cs="Arial"/>
+          <w:color w:val="202122"/>
+          <w:shd w:val="clear" w:color="auto" w:fill="FFFFFF"/>
+          <w:rtl/>
+        </w:rPr>
+      </w:pPr>
+      <w:r>
+        <w:rPr>
+          <w:rFonts w:ascii="Arial" w:hAnsi="Arial" w:cs="Arial" w:hint="cs"/>
+          <w:color w:val="202122"/>
+          <w:shd w:val="clear" w:color="auto" w:fill="FFFFFF"/>
+          <w:rtl/>
+        </w:rPr>
+        <w:t>במקרה השני: נמצא תווים שונים, אז האלגוריתם מחשב את הקפיצה למיקום התו הבא שצריך ממנו להתחיל את הבדיקה שוב.</w:t>
+      </w:r>
+    </w:p>
+    <w:p>
+      <w:pPr>
+        <w:jc w:val="right"/>
+        <w:rPr>
+          <w:rtl/>
+        </w:rPr>
+      </w:pPr>
+    </w:p>
+    <w:p>
+      <w:pPr>
+        <w:rPr>
+          <w:rtl/>
+        </w:rPr>
+      </w:pPr>
+      <w:r>
+        <w:rPr>
+          <w:rFonts w:hint="cs"/>
+          <w:rtl/>
+        </w:rPr>
+        <w:t>תת צעד: כישלון</w:t>
+      </w:r>
+      <w:r>
+        <w:rPr>
           <w:rtl/>
         </w:rPr>
         <w:br/>
       </w:r>
       <w:r>
         <w:rPr>
-          <w:rFonts w:ascii="Arial" w:hAnsi="Arial" w:cs="Arial" w:hint="cs"/>
-          <w:color w:val="202122"/>
-          <w:shd w:val="clear" w:color="auto" w:fill="FFFFFF"/>
-          <w:rtl/>
-        </w:rPr>
-        <w:t>במקרה הראשון: המחרוזת אותרה, אז ה</w:t>
-      </w:r>
-      <w:r>
-        <w:rPr>
-          <w:rFonts w:ascii="Arial" w:hAnsi="Arial" w:cs="Arial" w:hint="cs"/>
-          <w:color w:val="202122"/>
-          <w:shd w:val="clear" w:color="auto" w:fill="FFFFFF"/>
-          <w:rtl/>
-        </w:rPr>
-        <w:t>א</w:t>
-      </w:r>
-      <w:r>
-        <w:rPr>
-          <w:rFonts w:ascii="Arial" w:hAnsi="Arial" w:cs="Arial" w:hint="cs"/>
-          <w:color w:val="202122"/>
-          <w:shd w:val="clear" w:color="auto" w:fill="FFFFFF"/>
-          <w:rtl/>
-        </w:rPr>
-        <w:t>לגוריתם מודיע על הצלחה ומסיים ריצה.</w:t>
-      </w:r>
-    </w:p>
-    <w:p>
-      <w:pPr>
-        <w:rPr>
-          <w:rFonts w:ascii="Arial" w:hAnsi="Arial" w:cs="Arial"/>
-          <w:color w:val="202122"/>
-          <w:shd w:val="clear" w:color="auto" w:fill="FFFFFF"/>
-          <w:rtl/>
-        </w:rPr>
-      </w:pPr>
-      <w:r>
-        <w:rPr>
-          <w:rFonts w:ascii="Arial" w:hAnsi="Arial" w:cs="Arial" w:hint="cs"/>
-          <w:color w:val="202122"/>
-          <w:shd w:val="clear" w:color="auto" w:fill="FFFFFF"/>
-          <w:rtl/>
-        </w:rPr>
-        <w:t>במקרה השני: נמצא תווים שונים, אז האלגוריתם מחשב את הקפיצה למיקום התו הבא שצריך ממנו להתחיל את הבדיקה שוב.</w:t>
+          <w:rFonts w:hint="cs"/>
+          <w:rtl/>
+        </w:rPr>
+        <w:t>במקרה של אי התאמה כלומר קיבלנו שני תווים שונים, אם התו שייצר את האי שווין לא קיים בכלל במחרוזת החיפוש אז קופצים לפי הערך של * צעדים שנמצא בטבלת האי התאמה.</w:t>
+      </w:r>
+    </w:p>
+    <w:p>
+      <w:pPr>
+        <w:rPr>
+          <w:rFonts w:ascii="Arial" w:hAnsi="Arial" w:cs="Arial"/>
+          <w:color w:val="202122"/>
+          <w:shd w:val="clear" w:color="auto" w:fill="FFFFFF"/>
+          <w:rtl/>
+        </w:rPr>
+      </w:pPr>
+      <w:r>
+        <w:rPr>
+          <w:rFonts w:hint="cs"/>
+          <w:rtl/>
+        </w:rPr>
+        <w:t>אם התו נמצא ב</w:t>
+      </w:r>
+      <w:r>
+        <w:rPr>
+          <w:rFonts w:hint="cs"/>
+          <w:rtl/>
+        </w:rPr>
+        <w:t>מ</w:t>
+      </w:r>
+      <w:r>
+        <w:rPr>
+          <w:rFonts w:hint="cs"/>
+          <w:rtl/>
+        </w:rPr>
+        <w:t>חרוזת החיפוש אז מוצאים את הערך שלו מטבלת האי התאמה וקופצים לפי ערך זה.</w:t>
       </w:r>
     </w:p>
     <w:p>
@@ -1521,6 +2387,7 @@
           <w:shd w:val="clear" w:color="auto" w:fill="FFFFFF"/>
           <w:rtl/>
         </w:rPr>
+        <w:lastRenderedPageBreak/>
         <w:t>ויזואליזציה:</w:t>
       </w:r>
     </w:p>
@@ -1644,6 +2511,16 @@
     <w:p>
       <w:pPr>
         <w:rPr>
+          <w:rFonts w:ascii="Arial" w:hAnsi="Arial" w:cs="Arial" w:hint="cs"/>
+          <w:color w:val="202122"/>
+          <w:shd w:val="clear" w:color="auto" w:fill="FFFFFF"/>
+          <w:rtl/>
+        </w:rPr>
+      </w:pPr>
+    </w:p>
+    <w:p>
+      <w:pPr>
+        <w:rPr>
           <w:rFonts w:ascii="Arial" w:hAnsi="Arial" w:cs="Arial"/>
           <w:b/>
           <w:bCs/>
@@ -1744,25 +2621,7 @@
           <w:shd w:val="clear" w:color="auto" w:fill="FFFFFF"/>
           <w:rtl/>
         </w:rPr>
-        <w:t>נמצא תו שונה אז נצבע באדום</w:t>
-      </w:r>
-      <w:r>
-        <w:rPr>
-          <w:rFonts w:ascii="Arial" w:hAnsi="Arial" w:cs="Arial" w:hint="cs"/>
-          <w:color w:val="202122"/>
-          <w:shd w:val="clear" w:color="auto" w:fill="FFFFFF"/>
-          <w:rtl/>
-        </w:rPr>
-        <w:t>,</w:t>
-      </w:r>
-      <w:r>
-        <w:rPr>
-          <w:rFonts w:ascii="Arial" w:hAnsi="Arial" w:cs="Arial" w:hint="cs"/>
-          <w:color w:val="202122"/>
-          <w:shd w:val="clear" w:color="auto" w:fill="FFFFFF"/>
-          <w:rtl/>
-        </w:rPr>
-        <w:t xml:space="preserve"> ומחושב גודל הקפיצה</w:t>
+        <w:t>נמצא תו שונה אז נצבע באדום, ומחושב גודל הקפיצה</w:t>
       </w:r>
       <w:r>
         <w:rPr>
@@ -1786,7 +2645,7 @@
     <w:p>
       <w:pPr>
         <w:rPr>
-          <w:rFonts w:ascii="Arial" w:hAnsi="Arial" w:cs="Arial"/>
+          <w:rFonts w:ascii="Arial" w:hAnsi="Arial" w:cs="Arial" w:hint="cs"/>
           <w:color w:val="202122"/>
           <w:shd w:val="clear" w:color="auto" w:fill="FFFFFF"/>
           <w:rtl/>
@@ -1820,587 +2679,350 @@
         <w:t>, ייתכן כמה שינויים על העיצוב.</w:t>
       </w:r>
     </w:p>
-    <w:p/>
-    <w:p>
-      <w:pPr>
-        <w:jc w:val="right"/>
-        <w:rPr>
-          <w:b/>
-          <w:bCs/>
+    <w:p>
+      <w:pPr>
+        <w:tabs>
+          <w:tab w:val="left" w:pos="7005"/>
+        </w:tabs>
+        <w:bidi w:val="0"/>
+        <w:rPr>
+          <w:rFonts w:ascii="Arial" w:hAnsi="Arial" w:cs="Arial"/>
+          <w:color w:val="202122"/>
+          <w:shd w:val="clear" w:color="auto" w:fill="FFFFFF"/>
+        </w:rPr>
+      </w:pPr>
+      <w:r>
+        <w:rPr>
+          <w:rFonts w:ascii="Arial" w:hAnsi="Arial" w:cs="Arial"/>
+          <w:i/>
+          <w:iCs/>
+          <w:color w:val="202122"/>
           <w:sz w:val="24"/>
           <w:szCs w:val="24"/>
           <w:u w:val="single"/>
-        </w:rPr>
-      </w:pPr>
-      <w:r>
-        <w:rPr>
-          <w:b/>
-          <w:bCs/>
-          <w:sz w:val="24"/>
-          <w:szCs w:val="24"/>
-          <w:u w:val="single"/>
-        </w:rPr>
-        <w:lastRenderedPageBreak/>
-        <w:t xml:space="preserve">Input Files: </w:t>
-      </w:r>
-    </w:p>
-    <w:p>
-      <w:pPr>
-        <w:jc w:val="right"/>
-        <w:rPr>
-          <w:b/>
-          <w:bCs/>
-          <w:sz w:val="24"/>
-          <w:szCs w:val="24"/>
-          <w:u w:val="single"/>
-        </w:rPr>
-      </w:pPr>
-      <w:r>
-        <w:rPr>
-          <w:b/>
-          <w:bCs/>
-          <w:sz w:val="24"/>
-          <w:szCs w:val="24"/>
-          <w:u w:val="single"/>
-        </w:rPr>
-        <w:t>file 1</w:t>
-      </w:r>
-      <w:r>
-        <w:rPr>
-          <w:b/>
-          <w:bCs/>
-          <w:sz w:val="24"/>
-          <w:szCs w:val="24"/>
-          <w:u w:val="single"/>
-        </w:rPr>
-        <w:t xml:space="preserve"> -</w:t>
-      </w:r>
-      <w:r>
-        <w:rPr>
-          <w:b/>
-          <w:bCs/>
-          <w:sz w:val="24"/>
-          <w:szCs w:val="24"/>
-          <w:u w:val="single"/>
-        </w:rPr>
-        <w:t xml:space="preserve"> kmp.txt:</w:t>
-      </w:r>
-    </w:p>
-    <w:p>
-      <w:pPr>
-        <w:shd w:val="clear" w:color="auto" w:fill="FFFFFF"/>
-        <w:bidi w:val="0"/>
-        <w:spacing w:before="120" w:after="120" w:line="240" w:lineRule="auto"/>
-        <w:rPr>
-          <w:rFonts w:ascii="Arial" w:eastAsia="Times New Roman" w:hAnsi="Arial" w:cs="Arial"/>
-          <w:sz w:val="20"/>
-          <w:szCs w:val="20"/>
-          <w:lang w:val="en-IL" w:eastAsia="en-IL" w:bidi="ar-SA"/>
-        </w:rPr>
-      </w:pPr>
-      <w:r>
-        <w:rPr>
-          <w:rFonts w:ascii="Arial" w:eastAsia="Times New Roman" w:hAnsi="Arial" w:cs="Arial"/>
-          <w:sz w:val="20"/>
-          <w:szCs w:val="20"/>
-          <w:lang w:val="en-IL" w:eastAsia="en-IL" w:bidi="ar-SA"/>
-        </w:rPr>
-        <w:t>In </w:t>
-      </w:r>
-      <w:hyperlink r:id="rId12" w:tooltip="Computer science" w:history="1">
-        <w:r>
-          <w:rPr>
-            <w:rFonts w:ascii="Arial" w:eastAsia="Times New Roman" w:hAnsi="Arial" w:cs="Arial"/>
-            <w:sz w:val="20"/>
-            <w:szCs w:val="20"/>
-            <w:lang w:val="en-IL" w:eastAsia="en-IL" w:bidi="ar-SA"/>
-          </w:rPr>
-          <w:t>computer science</w:t>
-        </w:r>
-      </w:hyperlink>
-      <w:r>
-        <w:rPr>
-          <w:rFonts w:ascii="Arial" w:eastAsia="Times New Roman" w:hAnsi="Arial" w:cs="Arial"/>
-          <w:sz w:val="20"/>
-          <w:szCs w:val="20"/>
-          <w:lang w:val="en-IL" w:eastAsia="en-IL" w:bidi="ar-SA"/>
-        </w:rPr>
-        <w:t>, the Knuth–Morris–Pratt </w:t>
-      </w:r>
-      <w:hyperlink r:id="rId13" w:tooltip="String-searching algorithm" w:history="1">
-        <w:r>
-          <w:rPr>
-            <w:rFonts w:ascii="Arial" w:eastAsia="Times New Roman" w:hAnsi="Arial" w:cs="Arial"/>
-            <w:sz w:val="20"/>
-            <w:szCs w:val="20"/>
-            <w:lang w:val="en-IL" w:eastAsia="en-IL" w:bidi="ar-SA"/>
-          </w:rPr>
-          <w:t>string-searching algorithm</w:t>
-        </w:r>
-      </w:hyperlink>
-      <w:r>
-        <w:rPr>
-          <w:rFonts w:ascii="Arial" w:eastAsia="Times New Roman" w:hAnsi="Arial" w:cs="Arial"/>
-          <w:sz w:val="20"/>
-          <w:szCs w:val="20"/>
-          <w:lang w:val="en-IL" w:eastAsia="en-IL" w:bidi="ar-SA"/>
-        </w:rPr>
-        <w:t> (or KMP algorithm) searches for occurrences of a "word" </w:t>
-      </w:r>
-      <w:r>
-        <w:rPr>
-          <w:rFonts w:ascii="Arial" w:eastAsia="Times New Roman" w:hAnsi="Arial" w:cs="Arial"/>
-          <w:sz w:val="20"/>
-          <w:szCs w:val="20"/>
-          <w:bdr w:val="single" w:sz="6" w:space="1" w:color="EAECF0" w:frame="1"/>
-          <w:shd w:val="clear" w:color="auto" w:fill="F8F9FA"/>
-          <w:lang w:val="en-IL" w:eastAsia="en-IL" w:bidi="ar-SA"/>
-        </w:rPr>
-        <w:t>W</w:t>
-      </w:r>
-      <w:r>
-        <w:rPr>
-          <w:rFonts w:ascii="Arial" w:eastAsia="Times New Roman" w:hAnsi="Arial" w:cs="Arial"/>
-          <w:sz w:val="20"/>
-          <w:szCs w:val="20"/>
-          <w:lang w:val="en-IL" w:eastAsia="en-IL" w:bidi="ar-SA"/>
-        </w:rPr>
-        <w:t> within a main "text string" </w:t>
-      </w:r>
-      <w:r>
-        <w:rPr>
-          <w:rFonts w:ascii="Arial" w:eastAsia="Times New Roman" w:hAnsi="Arial" w:cs="Arial"/>
-          <w:sz w:val="20"/>
-          <w:szCs w:val="20"/>
-          <w:bdr w:val="single" w:sz="6" w:space="1" w:color="EAECF0" w:frame="1"/>
-          <w:shd w:val="clear" w:color="auto" w:fill="F8F9FA"/>
-          <w:lang w:val="en-IL" w:eastAsia="en-IL" w:bidi="ar-SA"/>
-        </w:rPr>
-        <w:t>S</w:t>
-      </w:r>
-      <w:r>
-        <w:rPr>
-          <w:rFonts w:ascii="Arial" w:eastAsia="Times New Roman" w:hAnsi="Arial" w:cs="Arial"/>
-          <w:sz w:val="20"/>
-          <w:szCs w:val="20"/>
-          <w:lang w:val="en-IL" w:eastAsia="en-IL" w:bidi="ar-SA"/>
-        </w:rPr>
-        <w:t> by employing the observation that when a mismatch occurs, the word itself embodies sufficient information to determine where the next match could begin, thus bypassing re-examination of previously matched characters.</w:t>
-      </w:r>
-    </w:p>
-    <w:p>
-      <w:pPr>
-        <w:shd w:val="clear" w:color="auto" w:fill="FFFFFF"/>
-        <w:bidi w:val="0"/>
-        <w:spacing w:before="120" w:after="120" w:line="240" w:lineRule="auto"/>
-        <w:rPr>
-          <w:rFonts w:ascii="Arial" w:eastAsia="Times New Roman" w:hAnsi="Arial" w:cs="Arial"/>
-          <w:sz w:val="20"/>
-          <w:szCs w:val="20"/>
-          <w:lang w:val="en-IL" w:eastAsia="en-IL" w:bidi="ar-SA"/>
-        </w:rPr>
-      </w:pPr>
-      <w:r>
-        <w:rPr>
-          <w:rFonts w:ascii="Arial" w:eastAsia="Times New Roman" w:hAnsi="Arial" w:cs="Arial"/>
-          <w:sz w:val="20"/>
-          <w:szCs w:val="20"/>
-          <w:lang w:val="en-IL" w:eastAsia="en-IL" w:bidi="ar-SA"/>
-        </w:rPr>
-        <w:t>The </w:t>
-      </w:r>
-      <w:hyperlink r:id="rId14" w:tooltip="Algorithm" w:history="1">
-        <w:r>
-          <w:rPr>
-            <w:rFonts w:ascii="Arial" w:eastAsia="Times New Roman" w:hAnsi="Arial" w:cs="Arial"/>
-            <w:sz w:val="20"/>
-            <w:szCs w:val="20"/>
-            <w:lang w:val="en-IL" w:eastAsia="en-IL" w:bidi="ar-SA"/>
-          </w:rPr>
-          <w:t>algorithm</w:t>
-        </w:r>
-      </w:hyperlink>
-      <w:r>
-        <w:rPr>
-          <w:rFonts w:ascii="Arial" w:eastAsia="Times New Roman" w:hAnsi="Arial" w:cs="Arial"/>
-          <w:sz w:val="20"/>
-          <w:szCs w:val="20"/>
-          <w:lang w:val="en-IL" w:eastAsia="en-IL" w:bidi="ar-SA"/>
-        </w:rPr>
-        <w:t> was conceived by </w:t>
-      </w:r>
-      <w:hyperlink r:id="rId15" w:tooltip="James H. Morris" w:history="1">
-        <w:r>
-          <w:rPr>
-            <w:rFonts w:ascii="Arial" w:eastAsia="Times New Roman" w:hAnsi="Arial" w:cs="Arial"/>
-            <w:sz w:val="20"/>
-            <w:szCs w:val="20"/>
-            <w:lang w:val="en-IL" w:eastAsia="en-IL" w:bidi="ar-SA"/>
-          </w:rPr>
-          <w:t>James H. Morris</w:t>
-        </w:r>
-      </w:hyperlink>
-      <w:r>
-        <w:rPr>
-          <w:rFonts w:ascii="Arial" w:eastAsia="Times New Roman" w:hAnsi="Arial" w:cs="Arial"/>
-          <w:sz w:val="20"/>
-          <w:szCs w:val="20"/>
-          <w:lang w:val="en-IL" w:eastAsia="en-IL" w:bidi="ar-SA"/>
-        </w:rPr>
-        <w:t> and independently discovered by </w:t>
-      </w:r>
-      <w:hyperlink r:id="rId16" w:tooltip="Donald Knuth" w:history="1">
-        <w:r>
-          <w:rPr>
-            <w:rFonts w:ascii="Arial" w:eastAsia="Times New Roman" w:hAnsi="Arial" w:cs="Arial"/>
-            <w:sz w:val="20"/>
-            <w:szCs w:val="20"/>
-            <w:lang w:val="en-IL" w:eastAsia="en-IL" w:bidi="ar-SA"/>
-          </w:rPr>
-          <w:t>Donald Knuth</w:t>
-        </w:r>
-      </w:hyperlink>
-      <w:r>
-        <w:rPr>
-          <w:rFonts w:ascii="Arial" w:eastAsia="Times New Roman" w:hAnsi="Arial" w:cs="Arial"/>
-          <w:sz w:val="20"/>
-          <w:szCs w:val="20"/>
-          <w:lang w:val="en-IL" w:eastAsia="en-IL" w:bidi="ar-SA"/>
-        </w:rPr>
-        <w:t> "a few weeks later" from </w:t>
-      </w:r>
-      <w:hyperlink r:id="rId17" w:tooltip="Automata theory" w:history="1">
-        <w:r>
-          <w:rPr>
-            <w:rFonts w:ascii="Arial" w:eastAsia="Times New Roman" w:hAnsi="Arial" w:cs="Arial"/>
-            <w:sz w:val="20"/>
-            <w:szCs w:val="20"/>
-            <w:lang w:val="en-IL" w:eastAsia="en-IL" w:bidi="ar-SA"/>
-          </w:rPr>
-          <w:t>automata theory</w:t>
-        </w:r>
-      </w:hyperlink>
-      <w:r>
-        <w:rPr>
-          <w:rFonts w:ascii="Arial" w:eastAsia="Times New Roman" w:hAnsi="Arial" w:cs="Arial"/>
-          <w:sz w:val="20"/>
-          <w:szCs w:val="20"/>
-          <w:lang w:val="en-IL" w:eastAsia="en-IL" w:bidi="ar-SA"/>
-        </w:rPr>
-        <w:t>. Morris and </w:t>
-      </w:r>
-      <w:hyperlink r:id="rId18" w:tooltip="Vaughan Pratt" w:history="1">
-        <w:r>
-          <w:rPr>
-            <w:rFonts w:ascii="Arial" w:eastAsia="Times New Roman" w:hAnsi="Arial" w:cs="Arial"/>
-            <w:sz w:val="20"/>
-            <w:szCs w:val="20"/>
-            <w:lang w:val="en-IL" w:eastAsia="en-IL" w:bidi="ar-SA"/>
-          </w:rPr>
-          <w:t>Vaughan Pratt</w:t>
-        </w:r>
-      </w:hyperlink>
-      <w:r>
-        <w:rPr>
-          <w:rFonts w:ascii="Arial" w:eastAsia="Times New Roman" w:hAnsi="Arial" w:cs="Arial"/>
-          <w:sz w:val="20"/>
-          <w:szCs w:val="20"/>
-          <w:lang w:val="en-IL" w:eastAsia="en-IL" w:bidi="ar-SA"/>
-        </w:rPr>
-        <w:t> published a technical report in 1970. The three also published the algorithm jointly in 1977. Independently, in 1969, </w:t>
-      </w:r>
-      <w:hyperlink r:id="rId19" w:tooltip="Yuri Matiyasevich" w:history="1">
-        <w:r>
-          <w:rPr>
-            <w:rFonts w:ascii="Arial" w:eastAsia="Times New Roman" w:hAnsi="Arial" w:cs="Arial"/>
-            <w:sz w:val="20"/>
-            <w:szCs w:val="20"/>
-            <w:lang w:val="en-IL" w:eastAsia="en-IL" w:bidi="ar-SA"/>
-          </w:rPr>
-          <w:t>Matiyasevich</w:t>
-        </w:r>
-      </w:hyperlink>
-      <w:r>
-        <w:rPr>
-          <w:rFonts w:ascii="Arial" w:eastAsia="Times New Roman" w:hAnsi="Arial" w:cs="Arial"/>
-          <w:sz w:val="20"/>
-          <w:szCs w:val="20"/>
-          <w:lang w:val="en-IL" w:eastAsia="en-IL" w:bidi="ar-SA"/>
-        </w:rPr>
-        <w:t> discovered a similar algorithm, coded by a two-dimensional Turing machine, while studying a string-pattern-matching recognition problem over a binary alphabet. This was the first linear-time algorithm for string matching.</w:t>
-      </w:r>
-    </w:p>
-    <w:p>
-      <w:pPr>
-        <w:shd w:val="clear" w:color="auto" w:fill="FFFFFF"/>
-        <w:bidi w:val="0"/>
-        <w:spacing w:before="120" w:after="120" w:line="240" w:lineRule="auto"/>
-        <w:rPr>
-          <w:rFonts w:ascii="Arial" w:eastAsia="Times New Roman" w:hAnsi="Arial" w:cs="Arial"/>
-          <w:sz w:val="20"/>
-          <w:szCs w:val="20"/>
-          <w:lang w:val="en-IL" w:eastAsia="en-IL" w:bidi="ar-SA"/>
-        </w:rPr>
-      </w:pPr>
-    </w:p>
-    <w:p>
-      <w:pPr>
-        <w:shd w:val="clear" w:color="auto" w:fill="FFFFFF"/>
-        <w:bidi w:val="0"/>
-        <w:spacing w:before="120" w:after="120" w:line="240" w:lineRule="auto"/>
-        <w:rPr>
-          <w:rFonts w:ascii="Arial" w:eastAsia="Times New Roman" w:hAnsi="Arial" w:cs="Arial"/>
-          <w:b/>
-          <w:bCs/>
-          <w:u w:val="single"/>
-          <w:lang w:eastAsia="en-IL" w:bidi="ar-SA"/>
-        </w:rPr>
-      </w:pPr>
-      <w:r>
-        <w:rPr>
-          <w:rFonts w:ascii="Arial" w:eastAsia="Times New Roman" w:hAnsi="Arial" w:cs="Arial"/>
-          <w:b/>
-          <w:bCs/>
-          <w:u w:val="single"/>
-          <w:lang w:eastAsia="en-IL" w:bidi="ar-SA"/>
-        </w:rPr>
-        <w:t>file 2</w:t>
-      </w:r>
-      <w:r>
-        <w:rPr>
-          <w:rFonts w:ascii="Arial" w:eastAsia="Times New Roman" w:hAnsi="Arial" w:cs="Arial"/>
-          <w:b/>
-          <w:bCs/>
-          <w:u w:val="single"/>
-          <w:lang w:eastAsia="en-IL" w:bidi="ar-SA"/>
-        </w:rPr>
-        <w:t xml:space="preserve"> -</w:t>
-      </w:r>
-      <w:r>
-        <w:rPr>
-          <w:rFonts w:ascii="Arial" w:eastAsia="Times New Roman" w:hAnsi="Arial" w:cs="Arial"/>
-          <w:b/>
-          <w:bCs/>
-          <w:u w:val="single"/>
-          <w:lang w:eastAsia="en-IL" w:bidi="ar-SA"/>
-        </w:rPr>
-        <w:t xml:space="preserve"> bm.txt</w:t>
-      </w:r>
-      <w:r>
-        <w:rPr>
-          <w:rFonts w:ascii="Arial" w:eastAsia="Times New Roman" w:hAnsi="Arial" w:cs="Arial"/>
-          <w:b/>
-          <w:bCs/>
-          <w:u w:val="single"/>
-          <w:lang w:eastAsia="en-IL" w:bidi="ar-SA"/>
+          <w:shd w:val="clear" w:color="auto" w:fill="FFFFFF"/>
+          <w:lang w:bidi="ar-SA"/>
+        </w:rPr>
+        <w:t>Reference</w:t>
+      </w:r>
+      <w:r>
+        <w:rPr>
+          <w:rFonts w:ascii="Arial" w:hAnsi="Arial" w:cs="Arial"/>
+          <w:color w:val="202122"/>
+          <w:shd w:val="clear" w:color="auto" w:fill="FFFFFF"/>
+          <w:lang w:bidi="ar-SA"/>
         </w:rPr>
         <w:t>:</w:t>
       </w:r>
-    </w:p>
-    <w:p>
-      <w:pPr>
-        <w:shd w:val="clear" w:color="auto" w:fill="FFFFFF"/>
-        <w:bidi w:val="0"/>
-        <w:spacing w:before="120" w:after="120" w:line="240" w:lineRule="auto"/>
-        <w:rPr>
-          <w:rFonts w:ascii="Arial" w:eastAsia="Times New Roman" w:hAnsi="Arial" w:cs="Arial"/>
-          <w:sz w:val="18"/>
-          <w:szCs w:val="18"/>
-          <w:lang w:eastAsia="en-IL" w:bidi="ar-SA"/>
-        </w:rPr>
-      </w:pPr>
-      <w:r>
-        <w:rPr>
-          <w:rFonts w:ascii="Arial" w:hAnsi="Arial" w:cs="Arial"/>
-          <w:sz w:val="20"/>
-          <w:szCs w:val="20"/>
-          <w:shd w:val="clear" w:color="auto" w:fill="FFFFFF"/>
-        </w:rPr>
-        <w:t>In </w:t>
-      </w:r>
-      <w:hyperlink r:id="rId20" w:tooltip="Computer science" w:history="1">
+      <w:r>
+        <w:rPr>
+          <w:rFonts w:ascii="Arial" w:hAnsi="Arial" w:cs="Arial"/>
+          <w:color w:val="202122"/>
+          <w:shd w:val="clear" w:color="auto" w:fill="FFFFFF"/>
+          <w:lang w:bidi="ar-SA"/>
+        </w:rPr>
+        <w:t xml:space="preserve"> </w:t>
+      </w:r>
+      <w:hyperlink r:id="rId12" w:history="1">
         <w:r>
           <w:rPr>
             <w:rStyle w:val="Hyperlink"/>
             <w:rFonts w:ascii="Arial" w:hAnsi="Arial" w:cs="Arial"/>
-            <w:color w:val="auto"/>
-            <w:sz w:val="20"/>
-            <w:szCs w:val="20"/>
-            <w:u w:val="none"/>
             <w:shd w:val="clear" w:color="auto" w:fill="FFFFFF"/>
+            <w:lang w:bidi="ar-SA"/>
           </w:rPr>
-          <w:t>computer science</w:t>
+          <w:t>http://whocouldthat.be/visualizing-string-matching</w:t>
         </w:r>
       </w:hyperlink>
       <w:r>
         <w:rPr>
           <w:rFonts w:ascii="Arial" w:hAnsi="Arial" w:cs="Arial"/>
-          <w:sz w:val="20"/>
-          <w:szCs w:val="20"/>
-          <w:shd w:val="clear" w:color="auto" w:fill="FFFFFF"/>
-        </w:rPr>
-        <w:t>, the Boyer–Moore string-search algorithm is an efficient </w:t>
-      </w:r>
-      <w:hyperlink r:id="rId21" w:tooltip="String-searching algorithm" w:history="1">
-        <w:r>
-          <w:rPr>
-            <w:rStyle w:val="Hyperlink"/>
-            <w:rFonts w:ascii="Arial" w:hAnsi="Arial" w:cs="Arial"/>
-            <w:color w:val="auto"/>
-            <w:sz w:val="20"/>
-            <w:szCs w:val="20"/>
-            <w:u w:val="none"/>
-            <w:shd w:val="clear" w:color="auto" w:fill="FFFFFF"/>
-          </w:rPr>
-          <w:t>string-searching algorithm</w:t>
-        </w:r>
-      </w:hyperlink>
-      <w:r>
-        <w:rPr>
-          <w:rFonts w:ascii="Arial" w:hAnsi="Arial" w:cs="Arial"/>
-          <w:sz w:val="20"/>
-          <w:szCs w:val="20"/>
-          <w:shd w:val="clear" w:color="auto" w:fill="FFFFFF"/>
-        </w:rPr>
-        <w:t> that is the standard benchmark for practical string-search literature. It was developed by </w:t>
-      </w:r>
-      <w:hyperlink r:id="rId22" w:tooltip="Robert S. Boyer" w:history="1">
-        <w:r>
-          <w:rPr>
-            <w:rStyle w:val="Hyperlink"/>
-            <w:rFonts w:ascii="Arial" w:hAnsi="Arial" w:cs="Arial"/>
-            <w:color w:val="auto"/>
-            <w:sz w:val="20"/>
-            <w:szCs w:val="20"/>
-            <w:u w:val="none"/>
-            <w:shd w:val="clear" w:color="auto" w:fill="FFFFFF"/>
-          </w:rPr>
-          <w:t>Robert S. Boyer</w:t>
-        </w:r>
-      </w:hyperlink>
-      <w:r>
-        <w:rPr>
-          <w:rFonts w:ascii="Arial" w:hAnsi="Arial" w:cs="Arial"/>
-          <w:sz w:val="20"/>
-          <w:szCs w:val="20"/>
-          <w:shd w:val="clear" w:color="auto" w:fill="FFFFFF"/>
-        </w:rPr>
-        <w:t> and </w:t>
-      </w:r>
-      <w:hyperlink r:id="rId23" w:tooltip="J Strother Moore" w:history="1">
-        <w:r>
-          <w:rPr>
-            <w:rStyle w:val="Hyperlink"/>
-            <w:rFonts w:ascii="Arial" w:hAnsi="Arial" w:cs="Arial"/>
-            <w:color w:val="auto"/>
-            <w:sz w:val="20"/>
-            <w:szCs w:val="20"/>
-            <w:u w:val="none"/>
-            <w:shd w:val="clear" w:color="auto" w:fill="FFFFFF"/>
-          </w:rPr>
-          <w:t>J Strother Moore</w:t>
-        </w:r>
-      </w:hyperlink>
-      <w:r>
-        <w:rPr>
-          <w:rFonts w:ascii="Arial" w:hAnsi="Arial" w:cs="Arial"/>
-          <w:sz w:val="20"/>
-          <w:szCs w:val="20"/>
-          <w:shd w:val="clear" w:color="auto" w:fill="FFFFFF"/>
-        </w:rPr>
-        <w:t> in 1977. The original paper contained static tables for computing the pattern shifts without an explanation of how to produce them. The algorithm for producing the tables was published in a follow-on paper; this paper contained errors which were later corrected by </w:t>
-      </w:r>
-      <w:hyperlink r:id="rId24" w:tooltip="Wojciech Rytter" w:history="1">
-        <w:r>
-          <w:rPr>
-            <w:rStyle w:val="Hyperlink"/>
-            <w:rFonts w:ascii="Arial" w:hAnsi="Arial" w:cs="Arial"/>
-            <w:color w:val="auto"/>
-            <w:sz w:val="20"/>
-            <w:szCs w:val="20"/>
-            <w:u w:val="none"/>
-            <w:shd w:val="clear" w:color="auto" w:fill="FFFFFF"/>
-          </w:rPr>
-          <w:t>Wojciech Rytter</w:t>
-        </w:r>
-      </w:hyperlink>
-      <w:r>
-        <w:rPr>
-          <w:rFonts w:ascii="Arial" w:hAnsi="Arial" w:cs="Arial"/>
-          <w:sz w:val="20"/>
-          <w:szCs w:val="20"/>
-          <w:shd w:val="clear" w:color="auto" w:fill="FFFFFF"/>
-        </w:rPr>
-        <w:t> in 1980. The </w:t>
-      </w:r>
-      <w:hyperlink r:id="rId25" w:tooltip="Algorithm" w:history="1">
-        <w:r>
-          <w:rPr>
-            <w:rStyle w:val="Hyperlink"/>
-            <w:rFonts w:ascii="Arial" w:hAnsi="Arial" w:cs="Arial"/>
-            <w:color w:val="auto"/>
-            <w:sz w:val="20"/>
-            <w:szCs w:val="20"/>
-            <w:u w:val="none"/>
-            <w:shd w:val="clear" w:color="auto" w:fill="FFFFFF"/>
-          </w:rPr>
-          <w:t>algorithm</w:t>
-        </w:r>
-      </w:hyperlink>
-      <w:r>
-        <w:rPr>
-          <w:rFonts w:ascii="Arial" w:hAnsi="Arial" w:cs="Arial"/>
-          <w:sz w:val="20"/>
-          <w:szCs w:val="20"/>
+          <w:color w:val="202122"/>
+          <w:shd w:val="clear" w:color="auto" w:fill="FFFFFF"/>
+          <w:lang w:bidi="ar-SA"/>
+        </w:rPr>
+        <w:tab/>
+      </w:r>
+    </w:p>
+    <w:p>
+      <w:pPr>
+        <w:tabs>
+          <w:tab w:val="left" w:pos="7005"/>
+        </w:tabs>
+        <w:bidi w:val="0"/>
+        <w:rPr>
+          <w:rFonts w:ascii="Arial" w:hAnsi="Arial" w:cs="Arial"/>
+          <w:color w:val="202122"/>
+          <w:shd w:val="clear" w:color="auto" w:fill="FFFFFF"/>
+        </w:rPr>
+      </w:pPr>
+    </w:p>
+    <w:p>
+      <w:pPr>
+        <w:tabs>
+          <w:tab w:val="left" w:pos="7005"/>
+        </w:tabs>
+        <w:bidi w:val="0"/>
+        <w:rPr>
+          <w:rFonts w:ascii="Arial" w:hAnsi="Arial" w:cs="Arial"/>
+          <w:color w:val="202122"/>
+          <w:shd w:val="clear" w:color="auto" w:fill="FFFFFF"/>
+        </w:rPr>
+      </w:pPr>
+    </w:p>
+    <w:p>
+      <w:pPr>
+        <w:tabs>
+          <w:tab w:val="left" w:pos="7005"/>
+        </w:tabs>
+        <w:bidi w:val="0"/>
+        <w:rPr>
+          <w:rFonts w:ascii="Arial" w:hAnsi="Arial" w:cs="Arial"/>
+          <w:color w:val="202122"/>
+          <w:shd w:val="clear" w:color="auto" w:fill="FFFFFF"/>
+        </w:rPr>
+      </w:pPr>
+    </w:p>
+    <w:p>
+      <w:pPr>
+        <w:tabs>
+          <w:tab w:val="left" w:pos="7005"/>
+        </w:tabs>
+        <w:bidi w:val="0"/>
+        <w:rPr>
+          <w:rFonts w:ascii="Arial" w:hAnsi="Arial" w:cs="Arial"/>
+          <w:color w:val="202122"/>
+          <w:shd w:val="clear" w:color="auto" w:fill="FFFFFF"/>
+        </w:rPr>
+      </w:pPr>
+    </w:p>
+    <w:p>
+      <w:pPr>
+        <w:tabs>
+          <w:tab w:val="left" w:pos="7005"/>
+        </w:tabs>
+        <w:bidi w:val="0"/>
+        <w:rPr>
+          <w:rFonts w:ascii="Arial" w:hAnsi="Arial" w:cs="Arial"/>
+          <w:color w:val="202122"/>
+          <w:shd w:val="clear" w:color="auto" w:fill="FFFFFF"/>
+        </w:rPr>
+      </w:pPr>
+    </w:p>
+    <w:p>
+      <w:pPr>
+        <w:tabs>
+          <w:tab w:val="left" w:pos="7005"/>
+        </w:tabs>
+        <w:bidi w:val="0"/>
+        <w:rPr>
+          <w:rFonts w:ascii="Arial" w:hAnsi="Arial" w:cs="Arial"/>
+          <w:color w:val="202122"/>
+          <w:shd w:val="clear" w:color="auto" w:fill="FFFFFF"/>
+        </w:rPr>
+      </w:pPr>
+    </w:p>
+    <w:p>
+      <w:pPr>
+        <w:tabs>
+          <w:tab w:val="left" w:pos="7005"/>
+        </w:tabs>
+        <w:bidi w:val="0"/>
+        <w:rPr>
+          <w:rFonts w:ascii="Arial" w:hAnsi="Arial" w:cs="Arial"/>
+          <w:color w:val="202122"/>
+          <w:shd w:val="clear" w:color="auto" w:fill="FFFFFF"/>
+        </w:rPr>
+      </w:pPr>
+    </w:p>
+    <w:p>
+      <w:pPr>
+        <w:tabs>
+          <w:tab w:val="left" w:pos="7005"/>
+        </w:tabs>
+        <w:bidi w:val="0"/>
+        <w:rPr>
+          <w:rFonts w:ascii="Arial" w:hAnsi="Arial" w:cs="Arial"/>
+          <w:color w:val="202122"/>
+          <w:shd w:val="clear" w:color="auto" w:fill="FFFFFF"/>
+        </w:rPr>
+      </w:pPr>
+    </w:p>
+    <w:p>
+      <w:pPr>
+        <w:tabs>
+          <w:tab w:val="left" w:pos="7005"/>
+        </w:tabs>
+        <w:bidi w:val="0"/>
+        <w:rPr>
+          <w:rFonts w:ascii="Arial" w:hAnsi="Arial" w:cs="Arial"/>
+          <w:color w:val="202122"/>
+          <w:shd w:val="clear" w:color="auto" w:fill="FFFFFF"/>
+        </w:rPr>
+      </w:pPr>
+    </w:p>
+    <w:p>
+      <w:pPr>
+        <w:tabs>
+          <w:tab w:val="left" w:pos="7005"/>
+        </w:tabs>
+        <w:bidi w:val="0"/>
+        <w:rPr>
+          <w:rFonts w:ascii="Arial" w:hAnsi="Arial" w:cs="Arial"/>
+          <w:color w:val="202122"/>
+          <w:shd w:val="clear" w:color="auto" w:fill="FFFFFF"/>
+        </w:rPr>
+      </w:pPr>
+    </w:p>
+    <w:p>
+      <w:pPr>
+        <w:tabs>
+          <w:tab w:val="left" w:pos="7005"/>
+        </w:tabs>
+        <w:bidi w:val="0"/>
+        <w:rPr>
+          <w:rFonts w:ascii="Arial" w:hAnsi="Arial" w:cs="Arial" w:hint="cs"/>
+          <w:color w:val="202122"/>
+          <w:shd w:val="clear" w:color="auto" w:fill="FFFFFF"/>
+        </w:rPr>
+      </w:pPr>
+    </w:p>
+    <w:p>
+      <w:pPr>
+        <w:jc w:val="right"/>
+        <w:rPr>
+          <w:rFonts w:hint="cs"/>
+          <w:b/>
+          <w:bCs/>
+          <w:sz w:val="24"/>
+          <w:szCs w:val="24"/>
+          <w:u w:val="single"/>
+          <w:rtl/>
+        </w:rPr>
+      </w:pPr>
+      <w:r>
+        <w:rPr>
+          <w:b/>
+          <w:bCs/>
+          <w:sz w:val="24"/>
+          <w:szCs w:val="24"/>
+          <w:u w:val="single"/>
+        </w:rPr>
+        <w:lastRenderedPageBreak/>
+        <w:t>Input File</w:t>
+      </w:r>
+      <w:r>
+        <w:rPr>
+          <w:b/>
+          <w:bCs/>
+          <w:sz w:val="24"/>
+          <w:szCs w:val="24"/>
+          <w:u w:val="single"/>
+        </w:rPr>
+        <w:t xml:space="preserve">: </w:t>
+      </w:r>
+    </w:p>
+    <w:p>
+      <w:pPr>
+        <w:shd w:val="clear" w:color="auto" w:fill="FFFFFF"/>
+        <w:bidi w:val="0"/>
+        <w:spacing w:before="120" w:after="120" w:line="240" w:lineRule="auto"/>
+        <w:rPr>
+          <w:rFonts w:eastAsia="Times New Roman" w:cstheme="minorHAnsi"/>
+          <w:sz w:val="28"/>
+          <w:szCs w:val="28"/>
+          <w:lang w:eastAsia="aa-ET" w:bidi="ar-SA"/>
+        </w:rPr>
+      </w:pPr>
+      <w:r>
+        <w:rPr>
+          <w:rStyle w:val="a9"/>
+          <w:rFonts w:cstheme="minorHAnsi"/>
+          <w:sz w:val="27"/>
+          <w:szCs w:val="27"/>
           <w:shd w:val="clear" w:color="auto" w:fill="FFFFFF"/>
         </w:rPr>
         <w:t> </w:t>
       </w:r>
-      <w:hyperlink r:id="rId26" w:tooltip="Preprocessor" w:history="1">
-        <w:r>
-          <w:rPr>
-            <w:rStyle w:val="Hyperlink"/>
-            <w:rFonts w:ascii="Arial" w:hAnsi="Arial" w:cs="Arial"/>
-            <w:color w:val="auto"/>
-            <w:sz w:val="20"/>
-            <w:szCs w:val="20"/>
-            <w:u w:val="none"/>
-            <w:shd w:val="clear" w:color="auto" w:fill="FFFFFF"/>
-          </w:rPr>
-          <w:t>preprocesses</w:t>
-        </w:r>
-      </w:hyperlink>
-      <w:r>
-        <w:rPr>
-          <w:rFonts w:ascii="Arial" w:hAnsi="Arial" w:cs="Arial"/>
-          <w:sz w:val="20"/>
-          <w:szCs w:val="20"/>
-          <w:shd w:val="clear" w:color="auto" w:fill="FFFFFF"/>
-        </w:rPr>
-        <w:t> the </w:t>
-      </w:r>
-      <w:hyperlink r:id="rId27" w:tooltip="String (computer science)" w:history="1">
-        <w:r>
-          <w:rPr>
-            <w:rStyle w:val="Hyperlink"/>
-            <w:rFonts w:ascii="Arial" w:hAnsi="Arial" w:cs="Arial"/>
-            <w:color w:val="auto"/>
-            <w:sz w:val="20"/>
-            <w:szCs w:val="20"/>
-            <w:u w:val="none"/>
-            <w:shd w:val="clear" w:color="auto" w:fill="FFFFFF"/>
-          </w:rPr>
-          <w:t>string</w:t>
-        </w:r>
-      </w:hyperlink>
-      <w:r>
-        <w:rPr>
-          <w:rFonts w:ascii="Arial" w:hAnsi="Arial" w:cs="Arial"/>
-          <w:sz w:val="20"/>
-          <w:szCs w:val="20"/>
-          <w:shd w:val="clear" w:color="auto" w:fill="FFFFFF"/>
-        </w:rPr>
-        <w:t> being searched for (the pattern), but not the string being searched in (the text). It is thus well-suited for applications in which the pattern is much shorter than the text or where it persists across multiple searches. The Boyer–Moore algorithm uses information gathered during the preprocess step to skip sections of the text, resulting in a lower constant factor than many other string search algorithms. In general, the algorithm runs faster as the pattern length increases. The key features of the algorithm are to match on the tail of the pattern rather than the head, and to skip along the text in jumps of multiple characters rather than searching every single character in the text.</w:t>
+      <w:r>
+        <w:rPr>
+          <w:rFonts w:cstheme="minorHAnsi"/>
+          <w:sz w:val="28"/>
+          <w:szCs w:val="28"/>
+          <w:shd w:val="clear" w:color="auto" w:fill="FFFFFF"/>
+        </w:rPr>
+        <w:t>First it will match the 0th index of pattern with the 0th index of the given text which is ‘m’ with ‘a’. Since they don’t match, we move to the next index of the text and we’ll compare ‘m’</w:t>
+      </w:r>
+      <w:proofErr w:type="gramStart"/>
+      <w:r>
+        <w:rPr>
+          <w:rFonts w:cstheme="minorHAnsi"/>
+          <w:sz w:val="28"/>
+          <w:szCs w:val="28"/>
+          <w:shd w:val="clear" w:color="auto" w:fill="FFFFFF"/>
+        </w:rPr>
+        <w:t>  with</w:t>
+      </w:r>
+      <w:proofErr w:type="gramEnd"/>
+      <w:r>
+        <w:rPr>
+          <w:rFonts w:cstheme="minorHAnsi"/>
+          <w:sz w:val="28"/>
+          <w:szCs w:val="28"/>
+          <w:shd w:val="clear" w:color="auto" w:fill="FFFFFF"/>
+        </w:rPr>
+        <w:t xml:space="preserve"> ‘c’, again it’s not a match. Then, again we will move to the next index and compare ‘m’ with the next index value which is ‘m’ now it’s a match then we move to the next index and search for more matches and compare ‘a’ with the next index value which is ‘a’ . So , again it’s a match and then we move to the next index and move to the next index and compare ‘l’ with ‘l’ .Finally, the whole substring matches and the and we would get 2 which is the index at which the substring exists. Time complexity in the worst case is </w:t>
+      </w:r>
+      <w:proofErr w:type="gramStart"/>
+      <w:r>
+        <w:rPr>
+          <w:rFonts w:cstheme="minorHAnsi"/>
+          <w:sz w:val="28"/>
+          <w:szCs w:val="28"/>
+          <w:shd w:val="clear" w:color="auto" w:fill="FFFFFF"/>
+        </w:rPr>
+        <w:t>O(</w:t>
+      </w:r>
+      <w:proofErr w:type="gramEnd"/>
+      <w:r>
+        <w:rPr>
+          <w:rFonts w:cstheme="minorHAnsi"/>
+          <w:sz w:val="28"/>
+          <w:szCs w:val="28"/>
+          <w:shd w:val="clear" w:color="auto" w:fill="FFFFFF"/>
+        </w:rPr>
+        <w:t>m*n). Where m and n are the length of S and P respectively.</w:t>
+      </w:r>
+    </w:p>
+    <w:p>
+      <w:pPr>
+        <w:shd w:val="clear" w:color="auto" w:fill="FFFFFF"/>
+        <w:bidi w:val="0"/>
+        <w:spacing w:before="120" w:after="120" w:line="240" w:lineRule="auto"/>
+        <w:rPr>
+          <w:rFonts w:eastAsia="Times New Roman" w:cstheme="minorHAnsi"/>
+          <w:sz w:val="28"/>
+          <w:szCs w:val="28"/>
+          <w:lang w:eastAsia="aa-ET" w:bidi="ar-SA"/>
+        </w:rPr>
+      </w:pPr>
+      <w:r>
+        <w:rPr>
+          <w:rFonts w:eastAsia="Times New Roman" w:cstheme="minorHAnsi"/>
+          <w:sz w:val="28"/>
+          <w:szCs w:val="28"/>
+          <w:lang w:eastAsia="aa-ET" w:bidi="ar-SA"/>
+        </w:rPr>
+        <w:t xml:space="preserve">Source: </w:t>
+      </w:r>
+      <w:r>
+        <w:rPr>
+          <w:rFonts w:eastAsia="Times New Roman" w:cstheme="minorHAnsi"/>
+          <w:sz w:val="28"/>
+          <w:szCs w:val="28"/>
+          <w:lang w:eastAsia="aa-ET" w:bidi="ar-SA"/>
+        </w:rPr>
+        <w:t>https://www.educba.com/kmp-algorithm/</w:t>
       </w:r>
     </w:p>
     <w:p>
@@ -2414,25 +3036,23 @@
           <w:color w:val="202122"/>
           <w:sz w:val="21"/>
           <w:szCs w:val="21"/>
-          <w:lang w:eastAsia="en-IL" w:bidi="ar-SA"/>
-        </w:rPr>
-      </w:pPr>
-    </w:p>
-    <w:p>
-      <w:pPr>
-        <w:shd w:val="clear" w:color="auto" w:fill="FFFFFF"/>
-        <w:bidi w:val="0"/>
-        <w:spacing w:before="120" w:after="120" w:line="240" w:lineRule="auto"/>
-        <w:jc w:val="right"/>
+          <w:rtl/>
+          <w:lang w:eastAsia="aa-ET"/>
+        </w:rPr>
+      </w:pPr>
+      <w:r>
         <w:rPr>
           <w:rFonts w:ascii="Arial" w:eastAsia="Times New Roman" w:hAnsi="Arial" w:cs="Arial" w:hint="cs"/>
           <w:color w:val="202122"/>
           <w:sz w:val="21"/>
           <w:szCs w:val="21"/>
           <w:rtl/>
-          <w:lang w:eastAsia="en-IL"/>
-        </w:rPr>
-      </w:pPr>
+          <w:lang w:eastAsia="aa-ET"/>
+        </w:rPr>
+        <w:t>יתכן שינויים בתוכן הקבצים במידת הצורך</w:t>
+      </w:r>
+      <w:bookmarkStart w:id="0" w:name="_GoBack"/>
+      <w:bookmarkEnd w:id="0"/>
       <w:r>
         <w:rPr>
           <w:rFonts w:ascii="Arial" w:eastAsia="Times New Roman" w:hAnsi="Arial" w:cs="Arial" w:hint="cs"/>
@@ -2440,16 +3060,17 @@
           <w:sz w:val="21"/>
           <w:szCs w:val="21"/>
           <w:rtl/>
-          <w:lang w:eastAsia="en-IL"/>
-        </w:rPr>
-        <w:t>יתכן שינויים בתוכן הקבצים במידת הצורך.</w:t>
-      </w:r>
-    </w:p>
-    <w:p>
-      <w:pPr>
-        <w:rPr>
-          <w:rtl/>
-          <w:lang w:val="en-IL"/>
+          <w:lang w:eastAsia="aa-ET"/>
+        </w:rPr>
+        <w:t>.</w:t>
+      </w:r>
+    </w:p>
+    <w:p>
+      <w:pPr>
+        <w:rPr>
+          <w:rFonts w:hint="cs"/>
+          <w:rtl/>
+          <w:lang w:val="aa-ET"/>
         </w:rPr>
       </w:pPr>
     </w:p>
@@ -2466,7 +3087,7 @@
 </file>
 
 <file path=word/endnotes.xml><?xml version="1.0" encoding="utf-8"?>
-<w:endnotes xmlns:wpc="http://schemas.microsoft.com/office/word/2010/wordprocessingCanvas" xmlns:cx="http://schemas.microsoft.com/office/drawing/2014/chartex" xmlns:cx1="http://schemas.microsoft.com/office/drawing/2015/9/8/chartex" xmlns:cx2="http://schemas.microsoft.com/office/drawing/2015/10/21/chartex" xmlns:cx3="http://schemas.microsoft.com/office/drawing/2016/5/9/chartex" xmlns:cx4="http://schemas.microsoft.com/office/drawing/2016/5/10/chartex" xmlns:cx5="http://schemas.microsoft.com/office/drawing/2016/5/11/chartex" xmlns:cx6="http://schemas.microsoft.com/office/drawing/2016/5/12/chartex" xmlns:cx7="http://schemas.microsoft.com/office/drawing/2016/5/13/chartex" xmlns:cx8="http://schemas.microsoft.com/office/drawing/2016/5/14/chartex" xmlns:mc="http://schemas.openxmlformats.org/markup-compatibility/2006" xmlns:aink="http://schemas.microsoft.com/office/drawing/2016/ink" xmlns:am3d="http://schemas.microsoft.com/office/drawing/2017/model3d" xmlns:o="urn:schemas-microsoft-com:office:office" xmlns:r="http://schemas.openxmlformats.org/officeDocument/2006/relationships" xmlns:m="http://schemas.openxmlformats.org/officeDocument/2006/math" xmlns:v="urn:schemas-microsoft-com:vml" xmlns:wp14="http://schemas.microsoft.com/office/word/2010/wordprocessingDrawing" xmlns:wp="http://schemas.openxmlformats.org/drawingml/2006/wordprocessingDrawing" xmlns:w10="urn:schemas-microsoft-com:office:word" xmlns:w="http://schemas.openxmlformats.org/wordprocessingml/2006/main" xmlns:w14="http://schemas.microsoft.com/office/word/2010/wordml" xmlns:w15="http://schemas.microsoft.com/office/word/2012/wordml" xmlns:w16cex="http://schemas.microsoft.com/office/word/2018/wordml/cex" xmlns:w16cid="http://schemas.microsoft.com/office/word/2016/wordml/cid" xmlns:w16="http://schemas.microsoft.com/office/word/2018/wordml" xmlns:w16se="http://schemas.microsoft.com/office/word/2015/wordml/symex" xmlns:wpg="http://schemas.microsoft.com/office/word/2010/wordprocessingGroup" xmlns:wpi="http://schemas.microsoft.com/office/word/2010/wordprocessingInk" xmlns:wne="http://schemas.microsoft.com/office/word/2006/wordml" xmlns:wps="http://schemas.microsoft.com/office/word/2010/wordprocessingShape" mc:Ignorable="w14 w15 w16se w16cid w16 w16cex wp14">
+<w:endnotes xmlns:wpc="http://schemas.microsoft.com/office/word/2010/wordprocessingCanvas" xmlns:mc="http://schemas.openxmlformats.org/markup-compatibility/2006" xmlns:o="urn:schemas-microsoft-com:office:office" xmlns:r="http://schemas.openxmlformats.org/officeDocument/2006/relationships" xmlns:m="http://schemas.openxmlformats.org/officeDocument/2006/math" xmlns:v="urn:schemas-microsoft-com:vml" xmlns:wp14="http://schemas.microsoft.com/office/word/2010/wordprocessingDrawing" xmlns:wp="http://schemas.openxmlformats.org/drawingml/2006/wordprocessingDrawing" xmlns:w10="urn:schemas-microsoft-com:office:word" xmlns:w="http://schemas.openxmlformats.org/wordprocessingml/2006/main" xmlns:w14="http://schemas.microsoft.com/office/word/2010/wordml" xmlns:w15="http://schemas.microsoft.com/office/word/2012/wordml" xmlns:wpg="http://schemas.microsoft.com/office/word/2010/wordprocessingGroup" xmlns:wpi="http://schemas.microsoft.com/office/word/2010/wordprocessingInk" xmlns:wne="http://schemas.microsoft.com/office/word/2006/wordml" xmlns:wps="http://schemas.microsoft.com/office/word/2010/wordprocessingShape" mc:Ignorable="w14 w15 wp14">
   <w:endnote w:type="separator" w:id="-1">
     <w:p>
       <w:pPr>
@@ -2491,7 +3112,7 @@
 </file>
 
 <file path=word/footnotes.xml><?xml version="1.0" encoding="utf-8"?>
-<w:footnotes xmlns:wpc="http://schemas.microsoft.com/office/word/2010/wordprocessingCanvas" xmlns:cx="http://schemas.microsoft.com/office/drawing/2014/chartex" xmlns:cx1="http://schemas.microsoft.com/office/drawing/2015/9/8/chartex" xmlns:cx2="http://schemas.microsoft.com/office/drawing/2015/10/21/chartex" xmlns:cx3="http://schemas.microsoft.com/office/drawing/2016/5/9/chartex" xmlns:cx4="http://schemas.microsoft.com/office/drawing/2016/5/10/chartex" xmlns:cx5="http://schemas.microsoft.com/office/drawing/2016/5/11/chartex" xmlns:cx6="http://schemas.microsoft.com/office/drawing/2016/5/12/chartex" xmlns:cx7="http://schemas.microsoft.com/office/drawing/2016/5/13/chartex" xmlns:cx8="http://schemas.microsoft.com/office/drawing/2016/5/14/chartex" xmlns:mc="http://schemas.openxmlformats.org/markup-compatibility/2006" xmlns:aink="http://schemas.microsoft.com/office/drawing/2016/ink" xmlns:am3d="http://schemas.microsoft.com/office/drawing/2017/model3d" xmlns:o="urn:schemas-microsoft-com:office:office" xmlns:r="http://schemas.openxmlformats.org/officeDocument/2006/relationships" xmlns:m="http://schemas.openxmlformats.org/officeDocument/2006/math" xmlns:v="urn:schemas-microsoft-com:vml" xmlns:wp14="http://schemas.microsoft.com/office/word/2010/wordprocessingDrawing" xmlns:wp="http://schemas.openxmlformats.org/drawingml/2006/wordprocessingDrawing" xmlns:w10="urn:schemas-microsoft-com:office:word" xmlns:w="http://schemas.openxmlformats.org/wordprocessingml/2006/main" xmlns:w14="http://schemas.microsoft.com/office/word/2010/wordml" xmlns:w15="http://schemas.microsoft.com/office/word/2012/wordml" xmlns:w16cex="http://schemas.microsoft.com/office/word/2018/wordml/cex" xmlns:w16cid="http://schemas.microsoft.com/office/word/2016/wordml/cid" xmlns:w16="http://schemas.microsoft.com/office/word/2018/wordml" xmlns:w16se="http://schemas.microsoft.com/office/word/2015/wordml/symex" xmlns:wpg="http://schemas.microsoft.com/office/word/2010/wordprocessingGroup" xmlns:wpi="http://schemas.microsoft.com/office/word/2010/wordprocessingInk" xmlns:wne="http://schemas.microsoft.com/office/word/2006/wordml" xmlns:wps="http://schemas.microsoft.com/office/word/2010/wordprocessingShape" mc:Ignorable="w14 w15 w16se w16cid w16 w16cex wp14">
+<w:footnotes xmlns:wpc="http://schemas.microsoft.com/office/word/2010/wordprocessingCanvas" xmlns:mc="http://schemas.openxmlformats.org/markup-compatibility/2006" xmlns:o="urn:schemas-microsoft-com:office:office" xmlns:r="http://schemas.openxmlformats.org/officeDocument/2006/relationships" xmlns:m="http://schemas.openxmlformats.org/officeDocument/2006/math" xmlns:v="urn:schemas-microsoft-com:vml" xmlns:wp14="http://schemas.microsoft.com/office/word/2010/wordprocessingDrawing" xmlns:wp="http://schemas.openxmlformats.org/drawingml/2006/wordprocessingDrawing" xmlns:w10="urn:schemas-microsoft-com:office:word" xmlns:w="http://schemas.openxmlformats.org/wordprocessingml/2006/main" xmlns:w14="http://schemas.microsoft.com/office/word/2010/wordml" xmlns:w15="http://schemas.microsoft.com/office/word/2012/wordml" xmlns:wpg="http://schemas.microsoft.com/office/word/2010/wordprocessingGroup" xmlns:wpi="http://schemas.microsoft.com/office/word/2010/wordprocessingInk" xmlns:wne="http://schemas.microsoft.com/office/word/2006/wordml" xmlns:wps="http://schemas.microsoft.com/office/word/2010/wordprocessingShape" mc:Ignorable="w14 w15 wp14">
   <w:footnote w:type="separator" w:id="-1">
     <w:p>
       <w:pPr>
@@ -2516,7 +3137,7 @@
 </file>
 
 <file path=word/numbering.xml><?xml version="1.0" encoding="utf-8"?>
-<w:numbering xmlns:wpc="http://schemas.microsoft.com/office/word/2010/wordprocessingCanvas" xmlns:cx="http://schemas.microsoft.com/office/drawing/2014/chartex" xmlns:cx1="http://schemas.microsoft.com/office/drawing/2015/9/8/chartex" xmlns:cx2="http://schemas.microsoft.com/office/drawing/2015/10/21/chartex" xmlns:cx3="http://schemas.microsoft.com/office/drawing/2016/5/9/chartex" xmlns:cx4="http://schemas.microsoft.com/office/drawing/2016/5/10/chartex" xmlns:cx5="http://schemas.microsoft.com/office/drawing/2016/5/11/chartex" xmlns:cx6="http://schemas.microsoft.com/office/drawing/2016/5/12/chartex" xmlns:cx7="http://schemas.microsoft.com/office/drawing/2016/5/13/chartex" xmlns:cx8="http://schemas.microsoft.com/office/drawing/2016/5/14/chartex" xmlns:mc="http://schemas.openxmlformats.org/markup-compatibility/2006" xmlns:aink="http://schemas.microsoft.com/office/drawing/2016/ink" xmlns:am3d="http://schemas.microsoft.com/office/drawing/2017/model3d" xmlns:o="urn:schemas-microsoft-com:office:office" xmlns:r="http://schemas.openxmlformats.org/officeDocument/2006/relationships" xmlns:m="http://schemas.openxmlformats.org/officeDocument/2006/math" xmlns:v="urn:schemas-microsoft-com:vml" xmlns:wp14="http://schemas.microsoft.com/office/word/2010/wordprocessingDrawing" xmlns:wp="http://schemas.openxmlformats.org/drawingml/2006/wordprocessingDrawing" xmlns:w10="urn:schemas-microsoft-com:office:word" xmlns:w="http://schemas.openxmlformats.org/wordprocessingml/2006/main" xmlns:w14="http://schemas.microsoft.com/office/word/2010/wordml" xmlns:w15="http://schemas.microsoft.com/office/word/2012/wordml" xmlns:w16cex="http://schemas.microsoft.com/office/word/2018/wordml/cex" xmlns:w16cid="http://schemas.microsoft.com/office/word/2016/wordml/cid" xmlns:w16="http://schemas.microsoft.com/office/word/2018/wordml" xmlns:w16se="http://schemas.microsoft.com/office/word/2015/wordml/symex" xmlns:wpg="http://schemas.microsoft.com/office/word/2010/wordprocessingGroup" xmlns:wpi="http://schemas.microsoft.com/office/word/2010/wordprocessingInk" xmlns:wne="http://schemas.microsoft.com/office/word/2006/wordml" xmlns:wps="http://schemas.microsoft.com/office/word/2010/wordprocessingShape" mc:Ignorable="w14 w15 w16se w16cid w16 w16cex wp14">
+<w:numbering xmlns:wpc="http://schemas.microsoft.com/office/word/2010/wordprocessingCanvas" xmlns:mc="http://schemas.openxmlformats.org/markup-compatibility/2006" xmlns:o="urn:schemas-microsoft-com:office:office" xmlns:r="http://schemas.openxmlformats.org/officeDocument/2006/relationships" xmlns:m="http://schemas.openxmlformats.org/officeDocument/2006/math" xmlns:v="urn:schemas-microsoft-com:vml" xmlns:wp14="http://schemas.microsoft.com/office/word/2010/wordprocessingDrawing" xmlns:wp="http://schemas.openxmlformats.org/drawingml/2006/wordprocessingDrawing" xmlns:w10="urn:schemas-microsoft-com:office:word" xmlns:w="http://schemas.openxmlformats.org/wordprocessingml/2006/main" xmlns:w14="http://schemas.microsoft.com/office/word/2010/wordml" xmlns:w15="http://schemas.microsoft.com/office/word/2012/wordml" xmlns:wpg="http://schemas.microsoft.com/office/word/2010/wordprocessingGroup" xmlns:wpi="http://schemas.microsoft.com/office/word/2010/wordprocessingInk" xmlns:wne="http://schemas.microsoft.com/office/word/2006/wordml" xmlns:wps="http://schemas.microsoft.com/office/word/2010/wordprocessingShape" mc:Ignorable="w14 w15 wp14">
   <w:abstractNum w:abstractNumId="0" w15:restartNumberingAfterBreak="0">
     <w:nsid w:val="400950B9"/>
     <w:multiLevelType w:val="hybridMultilevel"/>
@@ -2705,7 +3326,7 @@
 </file>
 
 <file path=word/styles.xml><?xml version="1.0" encoding="utf-8"?>
-<w:styles xmlns:mc="http://schemas.openxmlformats.org/markup-compatibility/2006" xmlns:r="http://schemas.openxmlformats.org/officeDocument/2006/relationships" xmlns:w="http://schemas.openxmlformats.org/wordprocessingml/2006/main" xmlns:w14="http://schemas.microsoft.com/office/word/2010/wordml" xmlns:w15="http://schemas.microsoft.com/office/word/2012/wordml" xmlns:w16cex="http://schemas.microsoft.com/office/word/2018/wordml/cex" xmlns:w16cid="http://schemas.microsoft.com/office/word/2016/wordml/cid" xmlns:w16="http://schemas.microsoft.com/office/word/2018/wordml" xmlns:w16se="http://schemas.microsoft.com/office/word/2015/wordml/symex" mc:Ignorable="w14 w15 w16se w16cid w16 w16cex">
+<w:styles xmlns:mc="http://schemas.openxmlformats.org/markup-compatibility/2006" xmlns:r="http://schemas.openxmlformats.org/officeDocument/2006/relationships" xmlns:w="http://schemas.openxmlformats.org/wordprocessingml/2006/main" xmlns:w14="http://schemas.microsoft.com/office/word/2010/wordml" xmlns:w15="http://schemas.microsoft.com/office/word/2012/wordml" mc:Ignorable="w14 w15">
   <w:docDefaults>
     <w:rPrDefault>
       <w:rPr>
@@ -2721,7 +3342,7 @@
       </w:pPr>
     </w:pPrDefault>
   </w:docDefaults>
-  <w:latentStyles w:defLockedState="0" w:defUIPriority="99" w:defSemiHidden="0" w:defUnhideWhenUsed="0" w:defQFormat="0" w:count="376">
+  <w:latentStyles w:defLockedState="0" w:defUIPriority="99" w:defSemiHidden="0" w:defUnhideWhenUsed="0" w:defQFormat="0" w:count="371">
     <w:lsdException w:name="Normal" w:uiPriority="0" w:qFormat="1"/>
     <w:lsdException w:name="heading 1" w:uiPriority="9" w:qFormat="1"/>
     <w:lsdException w:name="heading 2" w:semiHidden="1" w:uiPriority="9" w:unhideWhenUsed="1" w:qFormat="1"/>
@@ -2827,6 +3448,7 @@
     <w:lsdException w:name="HTML Sample" w:semiHidden="1" w:unhideWhenUsed="1"/>
     <w:lsdException w:name="HTML Typewriter" w:semiHidden="1" w:unhideWhenUsed="1"/>
     <w:lsdException w:name="HTML Variable" w:semiHidden="1" w:unhideWhenUsed="1"/>
+    <w:lsdException w:name="Normal Table" w:semiHidden="1" w:unhideWhenUsed="1"/>
     <w:lsdException w:name="annotation subject" w:semiHidden="1" w:unhideWhenUsed="1"/>
     <w:lsdException w:name="No List" w:semiHidden="1" w:unhideWhenUsed="1"/>
     <w:lsdException w:name="Outline List 1" w:semiHidden="1" w:unhideWhenUsed="1"/>
@@ -2869,8 +3491,11 @@
     <w:lsdException w:name="Table Contemporary" w:semiHidden="1" w:unhideWhenUsed="1"/>
     <w:lsdException w:name="Table Elegant" w:semiHidden="1" w:unhideWhenUsed="1"/>
     <w:lsdException w:name="Table Professional" w:semiHidden="1" w:unhideWhenUsed="1"/>
+    <w:lsdException w:name="Table Subtle 1" w:semiHidden="1" w:unhideWhenUsed="1"/>
     <w:lsdException w:name="Table Subtle 2" w:semiHidden="1" w:unhideWhenUsed="1"/>
     <w:lsdException w:name="Table Web 1" w:semiHidden="1" w:unhideWhenUsed="1"/>
+    <w:lsdException w:name="Table Web 2" w:semiHidden="1" w:unhideWhenUsed="1"/>
+    <w:lsdException w:name="Table Web 3" w:semiHidden="1" w:unhideWhenUsed="1"/>
     <w:lsdException w:name="Balloon Text" w:semiHidden="1" w:unhideWhenUsed="1"/>
     <w:lsdException w:name="Table Grid" w:uiPriority="39"/>
     <w:lsdException w:name="Table Theme" w:semiHidden="1" w:unhideWhenUsed="1"/>
@@ -3089,26 +3714,41 @@
     <w:lsdException w:name="List Table 5 Dark Accent 6" w:uiPriority="50"/>
     <w:lsdException w:name="List Table 6 Colorful Accent 6" w:uiPriority="51"/>
     <w:lsdException w:name="List Table 7 Colorful Accent 6" w:uiPriority="52"/>
-    <w:lsdException w:name="Mention" w:semiHidden="1" w:unhideWhenUsed="1"/>
-    <w:lsdException w:name="Smart Hyperlink" w:semiHidden="1" w:unhideWhenUsed="1"/>
-    <w:lsdException w:name="Hashtag" w:semiHidden="1" w:unhideWhenUsed="1"/>
-    <w:lsdException w:name="Unresolved Mention" w:semiHidden="1" w:unhideWhenUsed="1"/>
-    <w:lsdException w:name="Smart Link" w:semiHidden="1" w:unhideWhenUsed="1"/>
   </w:latentStyles>
-  <w:style w:type="paragraph" w:default="1" w:styleId="Normal">
+  <w:style w:type="paragraph" w:default="1" w:styleId="a">
     <w:name w:val="Normal"/>
     <w:qFormat/>
     <w:pPr>
       <w:bidi/>
     </w:pPr>
   </w:style>
-  <w:style w:type="character" w:default="1" w:styleId="DefaultParagraphFont">
+  <w:style w:type="paragraph" w:styleId="2">
+    <w:name w:val="heading 2"/>
+    <w:basedOn w:val="a"/>
+    <w:link w:val="20"/>
+    <w:uiPriority w:val="9"/>
+    <w:qFormat/>
+    <w:rsid w:val="00D63574"/>
+    <w:pPr>
+      <w:bidi w:val="0"/>
+      <w:spacing w:before="100" w:beforeAutospacing="1" w:after="100" w:afterAutospacing="1" w:line="240" w:lineRule="auto"/>
+      <w:outlineLvl w:val="1"/>
+    </w:pPr>
+    <w:rPr>
+      <w:rFonts w:ascii="Times New Roman" w:eastAsia="Times New Roman" w:hAnsi="Times New Roman" w:cs="Times New Roman"/>
+      <w:b/>
+      <w:bCs/>
+      <w:sz w:val="36"/>
+      <w:szCs w:val="36"/>
+    </w:rPr>
+  </w:style>
+  <w:style w:type="character" w:default="1" w:styleId="a0">
     <w:name w:val="Default Paragraph Font"/>
     <w:uiPriority w:val="1"/>
     <w:semiHidden/>
     <w:unhideWhenUsed/>
   </w:style>
-  <w:style w:type="table" w:default="1" w:styleId="TableNormal">
+  <w:style w:type="table" w:default="1" w:styleId="a1">
     <w:name w:val="Normal Table"/>
     <w:uiPriority w:val="99"/>
     <w:semiHidden/>
@@ -3123,7 +3763,7 @@
       </w:tblCellMar>
     </w:tblPr>
   </w:style>
-  <w:style w:type="numbering" w:default="1" w:styleId="NoList">
+  <w:style w:type="numbering" w:default="1" w:styleId="a2">
     <w:name w:val="No List"/>
     <w:uiPriority w:val="99"/>
     <w:semiHidden/>
@@ -3131,12 +3771,12 @@
   </w:style>
   <w:style w:type="character" w:customStyle="1" w:styleId="mwe-math-mathml-inline">
     <w:name w:val="mwe-math-mathml-inline"/>
-    <w:basedOn w:val="DefaultParagraphFont"/>
+    <w:basedOn w:val="a0"/>
     <w:rsid w:val="008B0915"/>
   </w:style>
-  <w:style w:type="paragraph" w:styleId="ListParagraph">
+  <w:style w:type="paragraph" w:styleId="a3">
     <w:name w:val="List Paragraph"/>
-    <w:basedOn w:val="Normal"/>
+    <w:basedOn w:val="a"/>
     <w:uiPriority w:val="34"/>
     <w:qFormat/>
     <w:rsid w:val="000D209B"/>
@@ -3147,7 +3787,7 @@
   </w:style>
   <w:style w:type="paragraph" w:styleId="NormalWeb">
     <w:name w:val="Normal (Web)"/>
-    <w:basedOn w:val="Normal"/>
+    <w:basedOn w:val="a"/>
     <w:uiPriority w:val="99"/>
     <w:semiHidden/>
     <w:unhideWhenUsed/>
@@ -3164,9 +3804,8 @@
   </w:style>
   <w:style w:type="character" w:styleId="Hyperlink">
     <w:name w:val="Hyperlink"/>
-    <w:basedOn w:val="DefaultParagraphFont"/>
+    <w:basedOn w:val="a0"/>
     <w:uiPriority w:val="99"/>
-    <w:semiHidden/>
     <w:unhideWhenUsed/>
     <w:rsid w:val="00726CD0"/>
     <w:rPr>
@@ -3176,7 +3815,7 @@
   </w:style>
   <w:style w:type="character" w:styleId="HTMLCode">
     <w:name w:val="HTML Code"/>
-    <w:basedOn w:val="DefaultParagraphFont"/>
+    <w:basedOn w:val="a0"/>
     <w:uiPriority w:val="99"/>
     <w:semiHidden/>
     <w:unhideWhenUsed/>
@@ -3187,10 +3826,10 @@
       <w:szCs w:val="20"/>
     </w:rPr>
   </w:style>
-  <w:style w:type="paragraph" w:styleId="Header">
+  <w:style w:type="paragraph" w:styleId="a4">
     <w:name w:val="header"/>
-    <w:basedOn w:val="Normal"/>
-    <w:link w:val="HeaderChar"/>
+    <w:basedOn w:val="a"/>
+    <w:link w:val="a5"/>
     <w:uiPriority w:val="99"/>
     <w:unhideWhenUsed/>
     <w:rsid w:val="00374A9D"/>
@@ -3202,17 +3841,17 @@
       <w:spacing w:after="0" w:line="240" w:lineRule="auto"/>
     </w:pPr>
   </w:style>
-  <w:style w:type="character" w:customStyle="1" w:styleId="HeaderChar">
-    <w:name w:val="Header Char"/>
-    <w:basedOn w:val="DefaultParagraphFont"/>
-    <w:link w:val="Header"/>
+  <w:style w:type="character" w:customStyle="1" w:styleId="a5">
+    <w:name w:val="כותרת עליונה תו"/>
+    <w:basedOn w:val="a0"/>
+    <w:link w:val="a4"/>
     <w:uiPriority w:val="99"/>
     <w:rsid w:val="00374A9D"/>
   </w:style>
-  <w:style w:type="paragraph" w:styleId="Footer">
+  <w:style w:type="paragraph" w:styleId="a6">
     <w:name w:val="footer"/>
-    <w:basedOn w:val="Normal"/>
-    <w:link w:val="FooterChar"/>
+    <w:basedOn w:val="a"/>
+    <w:link w:val="a7"/>
     <w:uiPriority w:val="99"/>
     <w:unhideWhenUsed/>
     <w:rsid w:val="00374A9D"/>
@@ -3224,12 +3863,57 @@
       <w:spacing w:after="0" w:line="240" w:lineRule="auto"/>
     </w:pPr>
   </w:style>
-  <w:style w:type="character" w:customStyle="1" w:styleId="FooterChar">
-    <w:name w:val="Footer Char"/>
-    <w:basedOn w:val="DefaultParagraphFont"/>
-    <w:link w:val="Footer"/>
+  <w:style w:type="character" w:customStyle="1" w:styleId="a7">
+    <w:name w:val="כותרת תחתונה תו"/>
+    <w:basedOn w:val="a0"/>
+    <w:link w:val="a6"/>
     <w:uiPriority w:val="99"/>
     <w:rsid w:val="00374A9D"/>
+  </w:style>
+  <w:style w:type="paragraph" w:styleId="a8">
+    <w:name w:val="No Spacing"/>
+    <w:uiPriority w:val="1"/>
+    <w:qFormat/>
+    <w:rsid w:val="00152D17"/>
+    <w:pPr>
+      <w:bidi/>
+      <w:spacing w:after="0" w:line="240" w:lineRule="auto"/>
+    </w:pPr>
+  </w:style>
+  <w:style w:type="character" w:customStyle="1" w:styleId="20">
+    <w:name w:val="כותרת 2 תו"/>
+    <w:basedOn w:val="a0"/>
+    <w:link w:val="2"/>
+    <w:uiPriority w:val="9"/>
+    <w:rsid w:val="00D63574"/>
+    <w:rPr>
+      <w:rFonts w:ascii="Times New Roman" w:eastAsia="Times New Roman" w:hAnsi="Times New Roman" w:cs="Times New Roman"/>
+      <w:b/>
+      <w:bCs/>
+      <w:sz w:val="36"/>
+      <w:szCs w:val="36"/>
+    </w:rPr>
+  </w:style>
+  <w:style w:type="character" w:customStyle="1" w:styleId="viiyi">
+    <w:name w:val="viiyi"/>
+    <w:basedOn w:val="a0"/>
+    <w:rsid w:val="00D63574"/>
+  </w:style>
+  <w:style w:type="character" w:customStyle="1" w:styleId="jlqj4b">
+    <w:name w:val="jlqj4b"/>
+    <w:basedOn w:val="a0"/>
+    <w:rsid w:val="00D63574"/>
+  </w:style>
+  <w:style w:type="character" w:styleId="a9">
+    <w:name w:val="Strong"/>
+    <w:basedOn w:val="a0"/>
+    <w:uiPriority w:val="22"/>
+    <w:qFormat/>
+    <w:rsid w:val="00DC1AF1"/>
+    <w:rPr>
+      <w:b/>
+      <w:bCs/>
+    </w:rPr>
   </w:style>
 </w:styles>
 </file>

--- a/docs/requirements/Detailed requirements.docx
+++ b/docs/requirements/Detailed requirements.docx
@@ -1,6 +1,6 @@
 
 <file path=word/document.xml><?xml version="1.0" encoding="utf-8"?>
-<w:document xmlns:wpc="http://schemas.microsoft.com/office/word/2010/wordprocessingCanvas" xmlns:mc="http://schemas.openxmlformats.org/markup-compatibility/2006" xmlns:o="urn:schemas-microsoft-com:office:office" xmlns:r="http://schemas.openxmlformats.org/officeDocument/2006/relationships" xmlns:m="http://schemas.openxmlformats.org/officeDocument/2006/math" xmlns:v="urn:schemas-microsoft-com:vml" xmlns:wp14="http://schemas.microsoft.com/office/word/2010/wordprocessingDrawing" xmlns:wp="http://schemas.openxmlformats.org/drawingml/2006/wordprocessingDrawing" xmlns:w10="urn:schemas-microsoft-com:office:word" xmlns:w="http://schemas.openxmlformats.org/wordprocessingml/2006/main" xmlns:w14="http://schemas.microsoft.com/office/word/2010/wordml" xmlns:w15="http://schemas.microsoft.com/office/word/2012/wordml" xmlns:wpg="http://schemas.microsoft.com/office/word/2010/wordprocessingGroup" xmlns:wpi="http://schemas.microsoft.com/office/word/2010/wordprocessingInk" xmlns:wne="http://schemas.microsoft.com/office/word/2006/wordml" xmlns:wps="http://schemas.microsoft.com/office/word/2010/wordprocessingShape" mc:Ignorable="w14 w15 wp14">
+<w:document xmlns:wpc="http://schemas.microsoft.com/office/word/2010/wordprocessingCanvas" xmlns:cx="http://schemas.microsoft.com/office/drawing/2014/chartex" xmlns:cx1="http://schemas.microsoft.com/office/drawing/2015/9/8/chartex" xmlns:cx2="http://schemas.microsoft.com/office/drawing/2015/10/21/chartex" xmlns:cx3="http://schemas.microsoft.com/office/drawing/2016/5/9/chartex" xmlns:cx4="http://schemas.microsoft.com/office/drawing/2016/5/10/chartex" xmlns:cx5="http://schemas.microsoft.com/office/drawing/2016/5/11/chartex" xmlns:cx6="http://schemas.microsoft.com/office/drawing/2016/5/12/chartex" xmlns:cx7="http://schemas.microsoft.com/office/drawing/2016/5/13/chartex" xmlns:cx8="http://schemas.microsoft.com/office/drawing/2016/5/14/chartex" xmlns:mc="http://schemas.openxmlformats.org/markup-compatibility/2006" xmlns:aink="http://schemas.microsoft.com/office/drawing/2016/ink" xmlns:am3d="http://schemas.microsoft.com/office/drawing/2017/model3d" xmlns:o="urn:schemas-microsoft-com:office:office" xmlns:r="http://schemas.openxmlformats.org/officeDocument/2006/relationships" xmlns:m="http://schemas.openxmlformats.org/officeDocument/2006/math" xmlns:v="urn:schemas-microsoft-com:vml" xmlns:wp14="http://schemas.microsoft.com/office/word/2010/wordprocessingDrawing" xmlns:wp="http://schemas.openxmlformats.org/drawingml/2006/wordprocessingDrawing" xmlns:w10="urn:schemas-microsoft-com:office:word" xmlns:w="http://schemas.openxmlformats.org/wordprocessingml/2006/main" xmlns:w14="http://schemas.microsoft.com/office/word/2010/wordml" xmlns:w15="http://schemas.microsoft.com/office/word/2012/wordml" xmlns:w16cex="http://schemas.microsoft.com/office/word/2018/wordml/cex" xmlns:w16cid="http://schemas.microsoft.com/office/word/2016/wordml/cid" xmlns:w16="http://schemas.microsoft.com/office/word/2018/wordml" xmlns:w16se="http://schemas.microsoft.com/office/word/2015/wordml/symex" xmlns:wpg="http://schemas.microsoft.com/office/word/2010/wordprocessingGroup" xmlns:wpi="http://schemas.microsoft.com/office/word/2010/wordprocessingInk" xmlns:wne="http://schemas.microsoft.com/office/word/2006/wordml" xmlns:wps="http://schemas.microsoft.com/office/word/2010/wordprocessingShape" mc:Ignorable="w14 w15 w16se w16cid w16 w16cex wp14">
   <w:body>
     <w:p>
       <w:pPr>
@@ -230,7 +230,7 @@
     </w:p>
     <w:p>
       <w:pPr>
-        <w:pStyle w:val="a3"/>
+        <w:pStyle w:val="ListParagraph"/>
         <w:numPr>
           <w:ilvl w:val="0"/>
           <w:numId w:val="2"/>
@@ -246,7 +246,7 @@
     </w:p>
     <w:p>
       <w:pPr>
-        <w:pStyle w:val="a3"/>
+        <w:pStyle w:val="ListParagraph"/>
         <w:numPr>
           <w:ilvl w:val="0"/>
           <w:numId w:val="2"/>
@@ -1414,7 +1414,7 @@
     <w:p>
       <w:pPr>
         <w:rPr>
-          <w:rFonts w:ascii="Arial" w:hAnsi="Arial" w:cs="Arial" w:hint="cs"/>
+          <w:rFonts w:ascii="Arial" w:hAnsi="Arial" w:cs="Arial"/>
           <w:color w:val="202122"/>
           <w:shd w:val="clear" w:color="auto" w:fill="FFFFFF"/>
           <w:rtl/>
@@ -1461,9 +1461,10 @@
       <w:pPr>
         <w:bidi w:val="0"/>
         <w:rPr>
-          <w:rFonts w:ascii="Arial" w:hAnsi="Arial" w:cs="Arial" w:hint="cs"/>
-          <w:color w:val="202122"/>
-          <w:shd w:val="clear" w:color="auto" w:fill="FFFFFF"/>
+          <w:rFonts w:ascii="Arial" w:hAnsi="Arial" w:cs="Arial"/>
+          <w:color w:val="202122"/>
+          <w:shd w:val="clear" w:color="auto" w:fill="FFFFFF"/>
+          <w:lang w:bidi="ar-SA"/>
         </w:rPr>
       </w:pPr>
       <w:r>
@@ -1489,15 +1490,27 @@
         </w:rPr>
         <w:t xml:space="preserve">: </w:t>
       </w:r>
-      <w:r>
-        <w:rPr>
-          <w:rFonts w:ascii="Arial" w:hAnsi="Arial" w:cs="Arial"/>
-          <w:color w:val="202122"/>
-          <w:shd w:val="clear" w:color="auto" w:fill="FFFFFF"/>
-          <w:lang w:bidi="ar-SA"/>
-        </w:rPr>
-        <w:t>http://whocouldthat.be/visualizing-string-matching/</w:t>
-      </w:r>
+      <w:hyperlink r:id="rId10" w:history="1">
+        <w:r>
+          <w:rPr>
+            <w:rStyle w:val="Hyperlink"/>
+            <w:rFonts w:ascii="Arial" w:hAnsi="Arial" w:cs="Arial"/>
+            <w:shd w:val="clear" w:color="auto" w:fill="FFFFFF"/>
+            <w:lang w:bidi="ar-SA"/>
+          </w:rPr>
+          <w:t>http://whocouldthat.be/visualizing-string-matching/</w:t>
+        </w:r>
+      </w:hyperlink>
+    </w:p>
+    <w:p>
+      <w:pPr>
+        <w:bidi w:val="0"/>
+        <w:rPr>
+          <w:rFonts w:ascii="Arial" w:hAnsi="Arial" w:cs="Arial"/>
+          <w:color w:val="202122"/>
+          <w:shd w:val="clear" w:color="auto" w:fill="FFFFFF"/>
+        </w:rPr>
+      </w:pPr>
     </w:p>
     <w:p>
       <w:pPr>
@@ -1822,10 +1835,11 @@
           <w:shd w:val="clear" w:color="auto" w:fill="FFFFFF"/>
           <w:rtl/>
         </w:rPr>
-        <w:t xml:space="preserve">עיבוד </w:t>
-      </w:r>
-      <w:r>
-        <w:rPr>
+        <w:t xml:space="preserve">עיבוד מקדים </w:t>
+      </w:r>
+      <w:r>
+        <w:rPr>
+          <w:rFonts w:hint="cs"/>
           <w:b/>
           <w:bCs/>
           <w:color w:val="222222"/>
@@ -1833,19 +1847,21 @@
           <w:shd w:val="clear" w:color="auto" w:fill="FFFFFF"/>
           <w:rtl/>
         </w:rPr>
-        <w:t xml:space="preserve">מקדים </w:t>
-      </w:r>
+        <w:t>:</w:t>
+      </w:r>
+    </w:p>
+    <w:p>
+      <w:pPr>
+        <w:rPr>
+          <w:rtl/>
+        </w:rPr>
+      </w:pPr>
       <w:r>
         <w:rPr>
           <w:rFonts w:hint="cs"/>
-          <w:b/>
-          <w:bCs/>
-          <w:color w:val="222222"/>
-          <w:u w:val="single"/>
-          <w:shd w:val="clear" w:color="auto" w:fill="FFFFFF"/>
-          <w:rtl/>
-        </w:rPr>
-        <w:t>:</w:t>
+          <w:rtl/>
+        </w:rPr>
+        <w:t>לצורך אלגוריתם זה נצטרך, לבנות טבלת אי התאמה שתשמש אותנו לחשב את מרחק הקפיצה בכל פעם שנקבל אי שוויון בין שני תווים.</w:t>
       </w:r>
     </w:p>
     <w:p>
@@ -1859,46 +1875,12 @@
           <w:rFonts w:hint="cs"/>
           <w:rtl/>
         </w:rPr>
-        <w:t>לצורך אלגוריתם זה נצט</w:t>
-      </w:r>
-      <w:r>
-        <w:rPr>
-          <w:rFonts w:hint="cs"/>
-          <w:rtl/>
-        </w:rPr>
-        <w:t>רך, לבנות טבלת אי התאמה שתשמש או</w:t>
-      </w:r>
-      <w:r>
-        <w:rPr>
-          <w:rFonts w:hint="cs"/>
-          <w:rtl/>
-        </w:rPr>
-        <w:t>תנו לחשב את מרחק הקפיצה בכל פעם שנקבל אי שוויון בין שני תווים.</w:t>
-      </w:r>
-    </w:p>
-    <w:p>
-      <w:pPr>
-        <w:rPr>
-          <w:rFonts w:hint="cs"/>
-          <w:rtl/>
-        </w:rPr>
-      </w:pPr>
-      <w:r>
-        <w:rPr>
-          <w:rFonts w:hint="cs"/>
-          <w:rtl/>
-        </w:rPr>
         <w:t>הטבלה מכילה מופע אחד בלבד של כל תוו שנמצא במחרוזת החיפוש ונותנת לו ערך לפי הנוסחה הבאה:</w:t>
       </w:r>
     </w:p>
     <w:p>
-      <w:proofErr w:type="gramStart"/>
-      <w:r>
-        <w:t>Max(</w:t>
-      </w:r>
-      <w:proofErr w:type="gramEnd"/>
-      <w:r>
-        <w:t>1,length_of_pattern-index_of_current_char-1)</w:t>
+      <w:r>
+        <w:t>Max(1,length_of_pattern-index_of_current_char-1)</w:t>
       </w:r>
     </w:p>
     <w:p>
@@ -2218,7 +2200,7 @@
     <w:p>
       <w:pPr>
         <w:rPr>
-          <w:rFonts w:ascii="Arial" w:hAnsi="Arial" w:cs="Arial" w:hint="cs"/>
+          <w:rFonts w:ascii="Arial" w:hAnsi="Arial" w:cs="Arial"/>
           <w:color w:val="202122"/>
           <w:shd w:val="clear" w:color="auto" w:fill="FFFFFF"/>
           <w:rtl/>
@@ -2329,39 +2311,26 @@
           <w:rFonts w:hint="cs"/>
           <w:rtl/>
         </w:rPr>
-        <w:t>אם התו נמצא ב</w:t>
-      </w:r>
-      <w:r>
-        <w:rPr>
-          <w:rFonts w:hint="cs"/>
-          <w:rtl/>
-        </w:rPr>
-        <w:t>מ</w:t>
-      </w:r>
-      <w:r>
-        <w:rPr>
-          <w:rFonts w:hint="cs"/>
-          <w:rtl/>
-        </w:rPr>
-        <w:t>חרוזת החיפוש אז מוצאים את הערך שלו מטבלת האי התאמה וקופצים לפי ערך זה.</w:t>
-      </w:r>
-    </w:p>
-    <w:p>
-      <w:pPr>
-        <w:rPr>
-          <w:rFonts w:ascii="Arial" w:hAnsi="Arial" w:cs="Arial"/>
-          <w:color w:val="202122"/>
-          <w:shd w:val="clear" w:color="auto" w:fill="FFFFFF"/>
-          <w:rtl/>
-        </w:rPr>
-      </w:pPr>
-      <w:r>
-        <w:rPr>
-          <w:rFonts w:ascii="Arial" w:hAnsi="Arial" w:cs="Arial" w:hint="cs"/>
-          <w:color w:val="202122"/>
-          <w:shd w:val="clear" w:color="auto" w:fill="FFFFFF"/>
-          <w:rtl/>
-        </w:rPr>
+        <w:t>אם התו נמצא במחרוזת החיפוש אז מוצאים את הערך שלו מטבלת האי התאמה וקופצים לפי ערך זה.</w:t>
+      </w:r>
+    </w:p>
+    <w:p>
+      <w:pPr>
+        <w:rPr>
+          <w:rFonts w:ascii="Arial" w:hAnsi="Arial" w:cs="Arial"/>
+          <w:color w:val="202122"/>
+          <w:shd w:val="clear" w:color="auto" w:fill="FFFFFF"/>
+          <w:rtl/>
+        </w:rPr>
+      </w:pPr>
+      <w:r>
+        <w:rPr>
+          <w:rFonts w:ascii="Arial" w:hAnsi="Arial" w:cs="Arial" w:hint="cs"/>
+          <w:color w:val="202122"/>
+          <w:shd w:val="clear" w:color="auto" w:fill="FFFFFF"/>
+          <w:rtl/>
+        </w:rPr>
+        <w:lastRenderedPageBreak/>
         <w:t>תהליך זה מבוצע עד שנאתר את המחרוזת הרצויה או נגיע לסוף הקלט.</w:t>
       </w:r>
     </w:p>
@@ -2387,7 +2356,6 @@
           <w:shd w:val="clear" w:color="auto" w:fill="FFFFFF"/>
           <w:rtl/>
         </w:rPr>
-        <w:lastRenderedPageBreak/>
         <w:t>ויזואליזציה:</w:t>
       </w:r>
     </w:p>
@@ -2457,7 +2425,7 @@
                     </pic:cNvPicPr>
                   </pic:nvPicPr>
                   <pic:blipFill>
-                    <a:blip r:embed="rId10">
+                    <a:blip r:embed="rId11">
                       <a:extLst>
                         <a:ext uri="{28A0092B-C50C-407E-A947-70E740481C1C}">
                           <a14:useLocalDpi xmlns:a14="http://schemas.microsoft.com/office/drawing/2010/main" val="0"/>
@@ -2511,7 +2479,7 @@
     <w:p>
       <w:pPr>
         <w:rPr>
-          <w:rFonts w:ascii="Arial" w:hAnsi="Arial" w:cs="Arial" w:hint="cs"/>
+          <w:rFonts w:ascii="Arial" w:hAnsi="Arial" w:cs="Arial"/>
           <w:color w:val="202122"/>
           <w:shd w:val="clear" w:color="auto" w:fill="FFFFFF"/>
           <w:rtl/>
@@ -2574,7 +2542,7 @@
                     </pic:cNvPicPr>
                   </pic:nvPicPr>
                   <pic:blipFill>
-                    <a:blip r:embed="rId11">
+                    <a:blip r:embed="rId12">
                       <a:extLst>
                         <a:ext uri="{28A0092B-C50C-407E-A947-70E740481C1C}">
                           <a14:useLocalDpi xmlns:a14="http://schemas.microsoft.com/office/drawing/2010/main" val="0"/>
@@ -2645,7 +2613,7 @@
     <w:p>
       <w:pPr>
         <w:rPr>
-          <w:rFonts w:ascii="Arial" w:hAnsi="Arial" w:cs="Arial" w:hint="cs"/>
+          <w:rFonts w:ascii="Arial" w:hAnsi="Arial" w:cs="Arial"/>
           <w:color w:val="202122"/>
           <w:shd w:val="clear" w:color="auto" w:fill="FFFFFF"/>
           <w:rtl/>
@@ -2712,18 +2680,9 @@
           <w:shd w:val="clear" w:color="auto" w:fill="FFFFFF"/>
           <w:lang w:bidi="ar-SA"/>
         </w:rPr>
-        <w:t>:</w:t>
-      </w:r>
-      <w:r>
-        <w:rPr>
-          <w:rFonts w:ascii="Arial" w:hAnsi="Arial" w:cs="Arial"/>
-          <w:color w:val="202122"/>
-          <w:shd w:val="clear" w:color="auto" w:fill="FFFFFF"/>
-          <w:lang w:bidi="ar-SA"/>
-        </w:rPr>
-        <w:t xml:space="preserve"> </w:t>
-      </w:r>
-      <w:hyperlink r:id="rId12" w:history="1">
+        <w:t xml:space="preserve">: </w:t>
+      </w:r>
+      <w:hyperlink r:id="rId13" w:history="1">
         <w:r>
           <w:rPr>
             <w:rStyle w:val="Hyperlink"/>
@@ -2881,7 +2840,7 @@
         </w:tabs>
         <w:bidi w:val="0"/>
         <w:rPr>
-          <w:rFonts w:ascii="Arial" w:hAnsi="Arial" w:cs="Arial" w:hint="cs"/>
+          <w:rFonts w:ascii="Arial" w:hAnsi="Arial" w:cs="Arial"/>
           <w:color w:val="202122"/>
           <w:shd w:val="clear" w:color="auto" w:fill="FFFFFF"/>
         </w:rPr>
@@ -2891,7 +2850,6 @@
       <w:pPr>
         <w:jc w:val="right"/>
         <w:rPr>
-          <w:rFonts w:hint="cs"/>
           <w:b/>
           <w:bCs/>
           <w:sz w:val="24"/>
@@ -2908,7 +2866,6 @@
           <w:szCs w:val="24"/>
           <w:u w:val="single"/>
         </w:rPr>
-        <w:lastRenderedPageBreak/>
         <w:t>Input File</w:t>
       </w:r>
       <w:r>
@@ -2931,12 +2888,12 @@
           <w:rFonts w:eastAsia="Times New Roman" w:cstheme="minorHAnsi"/>
           <w:sz w:val="28"/>
           <w:szCs w:val="28"/>
-          <w:lang w:eastAsia="aa-ET" w:bidi="ar-SA"/>
-        </w:rPr>
-      </w:pPr>
-      <w:r>
-        <w:rPr>
-          <w:rStyle w:val="a9"/>
+          <w:lang w:bidi="ar-SA"/>
+        </w:rPr>
+      </w:pPr>
+      <w:r>
+        <w:rPr>
+          <w:rStyle w:val="Strong"/>
           <w:rFonts w:cstheme="minorHAnsi"/>
           <w:sz w:val="27"/>
           <w:szCs w:val="27"/>
@@ -2951,47 +2908,7 @@
           <w:szCs w:val="28"/>
           <w:shd w:val="clear" w:color="auto" w:fill="FFFFFF"/>
         </w:rPr>
-        <w:t>First it will match the 0th index of pattern with the 0th index of the given text which is ‘m’ with ‘a’. Since they don’t match, we move to the next index of the text and we’ll compare ‘m’</w:t>
-      </w:r>
-      <w:proofErr w:type="gramStart"/>
-      <w:r>
-        <w:rPr>
-          <w:rFonts w:cstheme="minorHAnsi"/>
-          <w:sz w:val="28"/>
-          <w:szCs w:val="28"/>
-          <w:shd w:val="clear" w:color="auto" w:fill="FFFFFF"/>
-        </w:rPr>
-        <w:t>  with</w:t>
-      </w:r>
-      <w:proofErr w:type="gramEnd"/>
-      <w:r>
-        <w:rPr>
-          <w:rFonts w:cstheme="minorHAnsi"/>
-          <w:sz w:val="28"/>
-          <w:szCs w:val="28"/>
-          <w:shd w:val="clear" w:color="auto" w:fill="FFFFFF"/>
-        </w:rPr>
-        <w:t xml:space="preserve"> ‘c’, again it’s not a match. Then, again we will move to the next index and compare ‘m’ with the next index value which is ‘m’ now it’s a match then we move to the next index and search for more matches and compare ‘a’ with the next index value which is ‘a’ . So , again it’s a match and then we move to the next index and move to the next index and compare ‘l’ with ‘l’ .Finally, the whole substring matches and the and we would get 2 which is the index at which the substring exists. Time complexity in the worst case is </w:t>
-      </w:r>
-      <w:proofErr w:type="gramStart"/>
-      <w:r>
-        <w:rPr>
-          <w:rFonts w:cstheme="minorHAnsi"/>
-          <w:sz w:val="28"/>
-          <w:szCs w:val="28"/>
-          <w:shd w:val="clear" w:color="auto" w:fill="FFFFFF"/>
-        </w:rPr>
-        <w:t>O(</w:t>
-      </w:r>
-      <w:proofErr w:type="gramEnd"/>
-      <w:r>
-        <w:rPr>
-          <w:rFonts w:cstheme="minorHAnsi"/>
-          <w:sz w:val="28"/>
-          <w:szCs w:val="28"/>
-          <w:shd w:val="clear" w:color="auto" w:fill="FFFFFF"/>
-        </w:rPr>
-        <w:t>m*n). Where m and n are the length of S and P respectively.</w:t>
+        <w:t>First it will match the 0th index of pattern with the 0th index of the given text which is ‘m’ with ‘a’. Since they don’t match, we move to the next index of the text and we’ll compare ‘m’  with ‘c’, again it’s not a match. Then, again we will move to the next index and compare ‘m’ with the next index value which is ‘m’ now it’s a match then we move to the next index and search for more matches and compare ‘a’ with the next index value which is ‘a’ . So , again it’s a match and then we move to the next index and move to the next index and compare ‘l’ with ‘l’ .Finally, the whole substring matches and the and we would get 2 which is the index at which the substring exists. Time complexity in the worst case is O(m*n). Where m and n are the length of S and P respectively.</w:t>
       </w:r>
     </w:p>
     <w:p>
@@ -3003,7 +2920,7 @@
           <w:rFonts w:eastAsia="Times New Roman" w:cstheme="minorHAnsi"/>
           <w:sz w:val="28"/>
           <w:szCs w:val="28"/>
-          <w:lang w:eastAsia="aa-ET" w:bidi="ar-SA"/>
+          <w:lang w:bidi="ar-SA"/>
         </w:rPr>
       </w:pPr>
       <w:r>
@@ -3011,19 +2928,35 @@
           <w:rFonts w:eastAsia="Times New Roman" w:cstheme="minorHAnsi"/>
           <w:sz w:val="28"/>
           <w:szCs w:val="28"/>
-          <w:lang w:eastAsia="aa-ET" w:bidi="ar-SA"/>
+          <w:lang w:bidi="ar-SA"/>
         </w:rPr>
         <w:t xml:space="preserve">Source: </w:t>
       </w:r>
-      <w:r>
+      <w:hyperlink r:id="rId14" w:history="1">
+        <w:r>
+          <w:rPr>
+            <w:rStyle w:val="Hyperlink"/>
+            <w:rFonts w:eastAsia="Times New Roman" w:cstheme="minorHAnsi"/>
+            <w:sz w:val="28"/>
+            <w:szCs w:val="28"/>
+            <w:lang w:bidi="ar-SA"/>
+          </w:rPr>
+          <w:t>https://www.educba.com/kmp-algorithm/</w:t>
+        </w:r>
+      </w:hyperlink>
+    </w:p>
+    <w:p>
+      <w:pPr>
+        <w:shd w:val="clear" w:color="auto" w:fill="FFFFFF"/>
+        <w:bidi w:val="0"/>
+        <w:spacing w:before="120" w:after="120" w:line="240" w:lineRule="auto"/>
         <w:rPr>
           <w:rFonts w:eastAsia="Times New Roman" w:cstheme="minorHAnsi"/>
           <w:sz w:val="28"/>
           <w:szCs w:val="28"/>
-          <w:lang w:eastAsia="aa-ET" w:bidi="ar-SA"/>
-        </w:rPr>
-        <w:t>https://www.educba.com/kmp-algorithm/</w:t>
-      </w:r>
+          <w:lang w:bidi="ar-SA"/>
+        </w:rPr>
+      </w:pPr>
     </w:p>
     <w:p>
       <w:pPr>
@@ -3037,7 +2970,7 @@
           <w:sz w:val="21"/>
           <w:szCs w:val="21"/>
           <w:rtl/>
-          <w:lang w:eastAsia="aa-ET"/>
+          <w:lang/>
         </w:rPr>
       </w:pPr>
       <w:r>
@@ -3047,30 +2980,16 @@
           <w:sz w:val="21"/>
           <w:szCs w:val="21"/>
           <w:rtl/>
-          <w:lang w:eastAsia="aa-ET"/>
-        </w:rPr>
-        <w:t>יתכן שינויים בתוכן הקבצים במידת הצורך</w:t>
-      </w:r>
-      <w:bookmarkStart w:id="0" w:name="_GoBack"/>
-      <w:bookmarkEnd w:id="0"/>
-      <w:r>
-        <w:rPr>
-          <w:rFonts w:ascii="Arial" w:eastAsia="Times New Roman" w:hAnsi="Arial" w:cs="Arial" w:hint="cs"/>
-          <w:color w:val="202122"/>
-          <w:sz w:val="21"/>
-          <w:szCs w:val="21"/>
-          <w:rtl/>
-          <w:lang w:eastAsia="aa-ET"/>
-        </w:rPr>
-        <w:t>.</w:t>
-      </w:r>
-    </w:p>
-    <w:p>
-      <w:pPr>
-        <w:rPr>
-          <w:rFonts w:hint="cs"/>
-          <w:rtl/>
-          <w:lang w:val="aa-ET"/>
+          <w:lang/>
+        </w:rPr>
+        <w:t>יתכן שינויים בתוכן הקבצים במידת הצורך.</w:t>
+      </w:r>
+    </w:p>
+    <w:p>
+      <w:pPr>
+        <w:rPr>
+          <w:rtl/>
+          <w:lang/>
         </w:rPr>
       </w:pPr>
     </w:p>
@@ -3087,7 +3006,7 @@
 </file>
 
 <file path=word/endnotes.xml><?xml version="1.0" encoding="utf-8"?>
-<w:endnotes xmlns:wpc="http://schemas.microsoft.com/office/word/2010/wordprocessingCanvas" xmlns:mc="http://schemas.openxmlformats.org/markup-compatibility/2006" xmlns:o="urn:schemas-microsoft-com:office:office" xmlns:r="http://schemas.openxmlformats.org/officeDocument/2006/relationships" xmlns:m="http://schemas.openxmlformats.org/officeDocument/2006/math" xmlns:v="urn:schemas-microsoft-com:vml" xmlns:wp14="http://schemas.microsoft.com/office/word/2010/wordprocessingDrawing" xmlns:wp="http://schemas.openxmlformats.org/drawingml/2006/wordprocessingDrawing" xmlns:w10="urn:schemas-microsoft-com:office:word" xmlns:w="http://schemas.openxmlformats.org/wordprocessingml/2006/main" xmlns:w14="http://schemas.microsoft.com/office/word/2010/wordml" xmlns:w15="http://schemas.microsoft.com/office/word/2012/wordml" xmlns:wpg="http://schemas.microsoft.com/office/word/2010/wordprocessingGroup" xmlns:wpi="http://schemas.microsoft.com/office/word/2010/wordprocessingInk" xmlns:wne="http://schemas.microsoft.com/office/word/2006/wordml" xmlns:wps="http://schemas.microsoft.com/office/word/2010/wordprocessingShape" mc:Ignorable="w14 w15 wp14">
+<w:endnotes xmlns:wpc="http://schemas.microsoft.com/office/word/2010/wordprocessingCanvas" xmlns:cx="http://schemas.microsoft.com/office/drawing/2014/chartex" xmlns:cx1="http://schemas.microsoft.com/office/drawing/2015/9/8/chartex" xmlns:cx2="http://schemas.microsoft.com/office/drawing/2015/10/21/chartex" xmlns:cx3="http://schemas.microsoft.com/office/drawing/2016/5/9/chartex" xmlns:cx4="http://schemas.microsoft.com/office/drawing/2016/5/10/chartex" xmlns:cx5="http://schemas.microsoft.com/office/drawing/2016/5/11/chartex" xmlns:cx6="http://schemas.microsoft.com/office/drawing/2016/5/12/chartex" xmlns:cx7="http://schemas.microsoft.com/office/drawing/2016/5/13/chartex" xmlns:cx8="http://schemas.microsoft.com/office/drawing/2016/5/14/chartex" xmlns:mc="http://schemas.openxmlformats.org/markup-compatibility/2006" xmlns:aink="http://schemas.microsoft.com/office/drawing/2016/ink" xmlns:am3d="http://schemas.microsoft.com/office/drawing/2017/model3d" xmlns:o="urn:schemas-microsoft-com:office:office" xmlns:r="http://schemas.openxmlformats.org/officeDocument/2006/relationships" xmlns:m="http://schemas.openxmlformats.org/officeDocument/2006/math" xmlns:v="urn:schemas-microsoft-com:vml" xmlns:wp14="http://schemas.microsoft.com/office/word/2010/wordprocessingDrawing" xmlns:wp="http://schemas.openxmlformats.org/drawingml/2006/wordprocessingDrawing" xmlns:w10="urn:schemas-microsoft-com:office:word" xmlns:w="http://schemas.openxmlformats.org/wordprocessingml/2006/main" xmlns:w14="http://schemas.microsoft.com/office/word/2010/wordml" xmlns:w15="http://schemas.microsoft.com/office/word/2012/wordml" xmlns:w16cex="http://schemas.microsoft.com/office/word/2018/wordml/cex" xmlns:w16cid="http://schemas.microsoft.com/office/word/2016/wordml/cid" xmlns:w16="http://schemas.microsoft.com/office/word/2018/wordml" xmlns:w16se="http://schemas.microsoft.com/office/word/2015/wordml/symex" xmlns:wpg="http://schemas.microsoft.com/office/word/2010/wordprocessingGroup" xmlns:wpi="http://schemas.microsoft.com/office/word/2010/wordprocessingInk" xmlns:wne="http://schemas.microsoft.com/office/word/2006/wordml" xmlns:wps="http://schemas.microsoft.com/office/word/2010/wordprocessingShape" mc:Ignorable="w14 w15 w16se w16cid w16 w16cex wp14">
   <w:endnote w:type="separator" w:id="-1">
     <w:p>
       <w:pPr>
@@ -3112,7 +3031,7 @@
 </file>
 
 <file path=word/footnotes.xml><?xml version="1.0" encoding="utf-8"?>
-<w:footnotes xmlns:wpc="http://schemas.microsoft.com/office/word/2010/wordprocessingCanvas" xmlns:mc="http://schemas.openxmlformats.org/markup-compatibility/2006" xmlns:o="urn:schemas-microsoft-com:office:office" xmlns:r="http://schemas.openxmlformats.org/officeDocument/2006/relationships" xmlns:m="http://schemas.openxmlformats.org/officeDocument/2006/math" xmlns:v="urn:schemas-microsoft-com:vml" xmlns:wp14="http://schemas.microsoft.com/office/word/2010/wordprocessingDrawing" xmlns:wp="http://schemas.openxmlformats.org/drawingml/2006/wordprocessingDrawing" xmlns:w10="urn:schemas-microsoft-com:office:word" xmlns:w="http://schemas.openxmlformats.org/wordprocessingml/2006/main" xmlns:w14="http://schemas.microsoft.com/office/word/2010/wordml" xmlns:w15="http://schemas.microsoft.com/office/word/2012/wordml" xmlns:wpg="http://schemas.microsoft.com/office/word/2010/wordprocessingGroup" xmlns:wpi="http://schemas.microsoft.com/office/word/2010/wordprocessingInk" xmlns:wne="http://schemas.microsoft.com/office/word/2006/wordml" xmlns:wps="http://schemas.microsoft.com/office/word/2010/wordprocessingShape" mc:Ignorable="w14 w15 wp14">
+<w:footnotes xmlns:wpc="http://schemas.microsoft.com/office/word/2010/wordprocessingCanvas" xmlns:cx="http://schemas.microsoft.com/office/drawing/2014/chartex" xmlns:cx1="http://schemas.microsoft.com/office/drawing/2015/9/8/chartex" xmlns:cx2="http://schemas.microsoft.com/office/drawing/2015/10/21/chartex" xmlns:cx3="http://schemas.microsoft.com/office/drawing/2016/5/9/chartex" xmlns:cx4="http://schemas.microsoft.com/office/drawing/2016/5/10/chartex" xmlns:cx5="http://schemas.microsoft.com/office/drawing/2016/5/11/chartex" xmlns:cx6="http://schemas.microsoft.com/office/drawing/2016/5/12/chartex" xmlns:cx7="http://schemas.microsoft.com/office/drawing/2016/5/13/chartex" xmlns:cx8="http://schemas.microsoft.com/office/drawing/2016/5/14/chartex" xmlns:mc="http://schemas.openxmlformats.org/markup-compatibility/2006" xmlns:aink="http://schemas.microsoft.com/office/drawing/2016/ink" xmlns:am3d="http://schemas.microsoft.com/office/drawing/2017/model3d" xmlns:o="urn:schemas-microsoft-com:office:office" xmlns:r="http://schemas.openxmlformats.org/officeDocument/2006/relationships" xmlns:m="http://schemas.openxmlformats.org/officeDocument/2006/math" xmlns:v="urn:schemas-microsoft-com:vml" xmlns:wp14="http://schemas.microsoft.com/office/word/2010/wordprocessingDrawing" xmlns:wp="http://schemas.openxmlformats.org/drawingml/2006/wordprocessingDrawing" xmlns:w10="urn:schemas-microsoft-com:office:word" xmlns:w="http://schemas.openxmlformats.org/wordprocessingml/2006/main" xmlns:w14="http://schemas.microsoft.com/office/word/2010/wordml" xmlns:w15="http://schemas.microsoft.com/office/word/2012/wordml" xmlns:w16cex="http://schemas.microsoft.com/office/word/2018/wordml/cex" xmlns:w16cid="http://schemas.microsoft.com/office/word/2016/wordml/cid" xmlns:w16="http://schemas.microsoft.com/office/word/2018/wordml" xmlns:w16se="http://schemas.microsoft.com/office/word/2015/wordml/symex" xmlns:wpg="http://schemas.microsoft.com/office/word/2010/wordprocessingGroup" xmlns:wpi="http://schemas.microsoft.com/office/word/2010/wordprocessingInk" xmlns:wne="http://schemas.microsoft.com/office/word/2006/wordml" xmlns:wps="http://schemas.microsoft.com/office/word/2010/wordprocessingShape" mc:Ignorable="w14 w15 w16se w16cid w16 w16cex wp14">
   <w:footnote w:type="separator" w:id="-1">
     <w:p>
       <w:pPr>
@@ -3137,7 +3056,7 @@
 </file>
 
 <file path=word/numbering.xml><?xml version="1.0" encoding="utf-8"?>
-<w:numbering xmlns:wpc="http://schemas.microsoft.com/office/word/2010/wordprocessingCanvas" xmlns:mc="http://schemas.openxmlformats.org/markup-compatibility/2006" xmlns:o="urn:schemas-microsoft-com:office:office" xmlns:r="http://schemas.openxmlformats.org/officeDocument/2006/relationships" xmlns:m="http://schemas.openxmlformats.org/officeDocument/2006/math" xmlns:v="urn:schemas-microsoft-com:vml" xmlns:wp14="http://schemas.microsoft.com/office/word/2010/wordprocessingDrawing" xmlns:wp="http://schemas.openxmlformats.org/drawingml/2006/wordprocessingDrawing" xmlns:w10="urn:schemas-microsoft-com:office:word" xmlns:w="http://schemas.openxmlformats.org/wordprocessingml/2006/main" xmlns:w14="http://schemas.microsoft.com/office/word/2010/wordml" xmlns:w15="http://schemas.microsoft.com/office/word/2012/wordml" xmlns:wpg="http://schemas.microsoft.com/office/word/2010/wordprocessingGroup" xmlns:wpi="http://schemas.microsoft.com/office/word/2010/wordprocessingInk" xmlns:wne="http://schemas.microsoft.com/office/word/2006/wordml" xmlns:wps="http://schemas.microsoft.com/office/word/2010/wordprocessingShape" mc:Ignorable="w14 w15 wp14">
+<w:numbering xmlns:wpc="http://schemas.microsoft.com/office/word/2010/wordprocessingCanvas" xmlns:cx="http://schemas.microsoft.com/office/drawing/2014/chartex" xmlns:cx1="http://schemas.microsoft.com/office/drawing/2015/9/8/chartex" xmlns:cx2="http://schemas.microsoft.com/office/drawing/2015/10/21/chartex" xmlns:cx3="http://schemas.microsoft.com/office/drawing/2016/5/9/chartex" xmlns:cx4="http://schemas.microsoft.com/office/drawing/2016/5/10/chartex" xmlns:cx5="http://schemas.microsoft.com/office/drawing/2016/5/11/chartex" xmlns:cx6="http://schemas.microsoft.com/office/drawing/2016/5/12/chartex" xmlns:cx7="http://schemas.microsoft.com/office/drawing/2016/5/13/chartex" xmlns:cx8="http://schemas.microsoft.com/office/drawing/2016/5/14/chartex" xmlns:mc="http://schemas.openxmlformats.org/markup-compatibility/2006" xmlns:aink="http://schemas.microsoft.com/office/drawing/2016/ink" xmlns:am3d="http://schemas.microsoft.com/office/drawing/2017/model3d" xmlns:o="urn:schemas-microsoft-com:office:office" xmlns:r="http://schemas.openxmlformats.org/officeDocument/2006/relationships" xmlns:m="http://schemas.openxmlformats.org/officeDocument/2006/math" xmlns:v="urn:schemas-microsoft-com:vml" xmlns:wp14="http://schemas.microsoft.com/office/word/2010/wordprocessingDrawing" xmlns:wp="http://schemas.openxmlformats.org/drawingml/2006/wordprocessingDrawing" xmlns:w10="urn:schemas-microsoft-com:office:word" xmlns:w="http://schemas.openxmlformats.org/wordprocessingml/2006/main" xmlns:w14="http://schemas.microsoft.com/office/word/2010/wordml" xmlns:w15="http://schemas.microsoft.com/office/word/2012/wordml" xmlns:w16cex="http://schemas.microsoft.com/office/word/2018/wordml/cex" xmlns:w16cid="http://schemas.microsoft.com/office/word/2016/wordml/cid" xmlns:w16="http://schemas.microsoft.com/office/word/2018/wordml" xmlns:w16se="http://schemas.microsoft.com/office/word/2015/wordml/symex" xmlns:wpg="http://schemas.microsoft.com/office/word/2010/wordprocessingGroup" xmlns:wpi="http://schemas.microsoft.com/office/word/2010/wordprocessingInk" xmlns:wne="http://schemas.microsoft.com/office/word/2006/wordml" xmlns:wps="http://schemas.microsoft.com/office/word/2010/wordprocessingShape" mc:Ignorable="w14 w15 w16se w16cid w16 w16cex wp14">
   <w:abstractNum w:abstractNumId="0" w15:restartNumberingAfterBreak="0">
     <w:nsid w:val="400950B9"/>
     <w:multiLevelType w:val="hybridMultilevel"/>
@@ -3326,7 +3245,7 @@
 </file>
 
 <file path=word/styles.xml><?xml version="1.0" encoding="utf-8"?>
-<w:styles xmlns:mc="http://schemas.openxmlformats.org/markup-compatibility/2006" xmlns:r="http://schemas.openxmlformats.org/officeDocument/2006/relationships" xmlns:w="http://schemas.openxmlformats.org/wordprocessingml/2006/main" xmlns:w14="http://schemas.microsoft.com/office/word/2010/wordml" xmlns:w15="http://schemas.microsoft.com/office/word/2012/wordml" mc:Ignorable="w14 w15">
+<w:styles xmlns:mc="http://schemas.openxmlformats.org/markup-compatibility/2006" xmlns:r="http://schemas.openxmlformats.org/officeDocument/2006/relationships" xmlns:w="http://schemas.openxmlformats.org/wordprocessingml/2006/main" xmlns:w14="http://schemas.microsoft.com/office/word/2010/wordml" xmlns:w15="http://schemas.microsoft.com/office/word/2012/wordml" xmlns:w16cex="http://schemas.microsoft.com/office/word/2018/wordml/cex" xmlns:w16cid="http://schemas.microsoft.com/office/word/2016/wordml/cid" xmlns:w16="http://schemas.microsoft.com/office/word/2018/wordml" xmlns:w16se="http://schemas.microsoft.com/office/word/2015/wordml/symex" mc:Ignorable="w14 w15 w16se w16cid w16 w16cex">
   <w:docDefaults>
     <w:rPrDefault>
       <w:rPr>
@@ -3342,7 +3261,7 @@
       </w:pPr>
     </w:pPrDefault>
   </w:docDefaults>
-  <w:latentStyles w:defLockedState="0" w:defUIPriority="99" w:defSemiHidden="0" w:defUnhideWhenUsed="0" w:defQFormat="0" w:count="371">
+  <w:latentStyles w:defLockedState="0" w:defUIPriority="99" w:defSemiHidden="0" w:defUnhideWhenUsed="0" w:defQFormat="0" w:count="376">
     <w:lsdException w:name="Normal" w:uiPriority="0" w:qFormat="1"/>
     <w:lsdException w:name="heading 1" w:uiPriority="9" w:qFormat="1"/>
     <w:lsdException w:name="heading 2" w:semiHidden="1" w:uiPriority="9" w:unhideWhenUsed="1" w:qFormat="1"/>
@@ -3448,7 +3367,6 @@
     <w:lsdException w:name="HTML Sample" w:semiHidden="1" w:unhideWhenUsed="1"/>
     <w:lsdException w:name="HTML Typewriter" w:semiHidden="1" w:unhideWhenUsed="1"/>
     <w:lsdException w:name="HTML Variable" w:semiHidden="1" w:unhideWhenUsed="1"/>
-    <w:lsdException w:name="Normal Table" w:semiHidden="1" w:unhideWhenUsed="1"/>
     <w:lsdException w:name="annotation subject" w:semiHidden="1" w:unhideWhenUsed="1"/>
     <w:lsdException w:name="No List" w:semiHidden="1" w:unhideWhenUsed="1"/>
     <w:lsdException w:name="Outline List 1" w:semiHidden="1" w:unhideWhenUsed="1"/>
@@ -3491,11 +3409,8 @@
     <w:lsdException w:name="Table Contemporary" w:semiHidden="1" w:unhideWhenUsed="1"/>
     <w:lsdException w:name="Table Elegant" w:semiHidden="1" w:unhideWhenUsed="1"/>
     <w:lsdException w:name="Table Professional" w:semiHidden="1" w:unhideWhenUsed="1"/>
-    <w:lsdException w:name="Table Subtle 1" w:semiHidden="1" w:unhideWhenUsed="1"/>
     <w:lsdException w:name="Table Subtle 2" w:semiHidden="1" w:unhideWhenUsed="1"/>
     <w:lsdException w:name="Table Web 1" w:semiHidden="1" w:unhideWhenUsed="1"/>
-    <w:lsdException w:name="Table Web 2" w:semiHidden="1" w:unhideWhenUsed="1"/>
-    <w:lsdException w:name="Table Web 3" w:semiHidden="1" w:unhideWhenUsed="1"/>
     <w:lsdException w:name="Balloon Text" w:semiHidden="1" w:unhideWhenUsed="1"/>
     <w:lsdException w:name="Table Grid" w:uiPriority="39"/>
     <w:lsdException w:name="Table Theme" w:semiHidden="1" w:unhideWhenUsed="1"/>
@@ -3714,18 +3629,23 @@
     <w:lsdException w:name="List Table 5 Dark Accent 6" w:uiPriority="50"/>
     <w:lsdException w:name="List Table 6 Colorful Accent 6" w:uiPriority="51"/>
     <w:lsdException w:name="List Table 7 Colorful Accent 6" w:uiPriority="52"/>
+    <w:lsdException w:name="Mention" w:semiHidden="1" w:unhideWhenUsed="1"/>
+    <w:lsdException w:name="Smart Hyperlink" w:semiHidden="1" w:unhideWhenUsed="1"/>
+    <w:lsdException w:name="Hashtag" w:semiHidden="1" w:unhideWhenUsed="1"/>
+    <w:lsdException w:name="Unresolved Mention" w:semiHidden="1" w:unhideWhenUsed="1"/>
+    <w:lsdException w:name="Smart Link" w:semiHidden="1" w:unhideWhenUsed="1"/>
   </w:latentStyles>
-  <w:style w:type="paragraph" w:default="1" w:styleId="a">
+  <w:style w:type="paragraph" w:default="1" w:styleId="Normal">
     <w:name w:val="Normal"/>
     <w:qFormat/>
     <w:pPr>
       <w:bidi/>
     </w:pPr>
   </w:style>
-  <w:style w:type="paragraph" w:styleId="2">
+  <w:style w:type="paragraph" w:styleId="Heading2">
     <w:name w:val="heading 2"/>
-    <w:basedOn w:val="a"/>
-    <w:link w:val="20"/>
+    <w:basedOn w:val="Normal"/>
+    <w:link w:val="Heading2Char"/>
     <w:uiPriority w:val="9"/>
     <w:qFormat/>
     <w:rsid w:val="00D63574"/>
@@ -3742,13 +3662,13 @@
       <w:szCs w:val="36"/>
     </w:rPr>
   </w:style>
-  <w:style w:type="character" w:default="1" w:styleId="a0">
+  <w:style w:type="character" w:default="1" w:styleId="DefaultParagraphFont">
     <w:name w:val="Default Paragraph Font"/>
     <w:uiPriority w:val="1"/>
     <w:semiHidden/>
     <w:unhideWhenUsed/>
   </w:style>
-  <w:style w:type="table" w:default="1" w:styleId="a1">
+  <w:style w:type="table" w:default="1" w:styleId="TableNormal">
     <w:name w:val="Normal Table"/>
     <w:uiPriority w:val="99"/>
     <w:semiHidden/>
@@ -3763,7 +3683,7 @@
       </w:tblCellMar>
     </w:tblPr>
   </w:style>
-  <w:style w:type="numbering" w:default="1" w:styleId="a2">
+  <w:style w:type="numbering" w:default="1" w:styleId="NoList">
     <w:name w:val="No List"/>
     <w:uiPriority w:val="99"/>
     <w:semiHidden/>
@@ -3771,12 +3691,12 @@
   </w:style>
   <w:style w:type="character" w:customStyle="1" w:styleId="mwe-math-mathml-inline">
     <w:name w:val="mwe-math-mathml-inline"/>
-    <w:basedOn w:val="a0"/>
+    <w:basedOn w:val="DefaultParagraphFont"/>
     <w:rsid w:val="008B0915"/>
   </w:style>
-  <w:style w:type="paragraph" w:styleId="a3">
+  <w:style w:type="paragraph" w:styleId="ListParagraph">
     <w:name w:val="List Paragraph"/>
-    <w:basedOn w:val="a"/>
+    <w:basedOn w:val="Normal"/>
     <w:uiPriority w:val="34"/>
     <w:qFormat/>
     <w:rsid w:val="000D209B"/>
@@ -3787,7 +3707,7 @@
   </w:style>
   <w:style w:type="paragraph" w:styleId="NormalWeb">
     <w:name w:val="Normal (Web)"/>
-    <w:basedOn w:val="a"/>
+    <w:basedOn w:val="Normal"/>
     <w:uiPriority w:val="99"/>
     <w:semiHidden/>
     <w:unhideWhenUsed/>
@@ -3804,7 +3724,7 @@
   </w:style>
   <w:style w:type="character" w:styleId="Hyperlink">
     <w:name w:val="Hyperlink"/>
-    <w:basedOn w:val="a0"/>
+    <w:basedOn w:val="DefaultParagraphFont"/>
     <w:uiPriority w:val="99"/>
     <w:unhideWhenUsed/>
     <w:rsid w:val="00726CD0"/>
@@ -3815,7 +3735,7 @@
   </w:style>
   <w:style w:type="character" w:styleId="HTMLCode">
     <w:name w:val="HTML Code"/>
-    <w:basedOn w:val="a0"/>
+    <w:basedOn w:val="DefaultParagraphFont"/>
     <w:uiPriority w:val="99"/>
     <w:semiHidden/>
     <w:unhideWhenUsed/>
@@ -3826,10 +3746,10 @@
       <w:szCs w:val="20"/>
     </w:rPr>
   </w:style>
-  <w:style w:type="paragraph" w:styleId="a4">
+  <w:style w:type="paragraph" w:styleId="Header">
     <w:name w:val="header"/>
-    <w:basedOn w:val="a"/>
-    <w:link w:val="a5"/>
+    <w:basedOn w:val="Normal"/>
+    <w:link w:val="HeaderChar"/>
     <w:uiPriority w:val="99"/>
     <w:unhideWhenUsed/>
     <w:rsid w:val="00374A9D"/>
@@ -3841,17 +3761,17 @@
       <w:spacing w:after="0" w:line="240" w:lineRule="auto"/>
     </w:pPr>
   </w:style>
-  <w:style w:type="character" w:customStyle="1" w:styleId="a5">
-    <w:name w:val="כותרת עליונה תו"/>
-    <w:basedOn w:val="a0"/>
-    <w:link w:val="a4"/>
+  <w:style w:type="character" w:customStyle="1" w:styleId="HeaderChar">
+    <w:name w:val="Header Char"/>
+    <w:basedOn w:val="DefaultParagraphFont"/>
+    <w:link w:val="Header"/>
     <w:uiPriority w:val="99"/>
     <w:rsid w:val="00374A9D"/>
   </w:style>
-  <w:style w:type="paragraph" w:styleId="a6">
+  <w:style w:type="paragraph" w:styleId="Footer">
     <w:name w:val="footer"/>
-    <w:basedOn w:val="a"/>
-    <w:link w:val="a7"/>
+    <w:basedOn w:val="Normal"/>
+    <w:link w:val="FooterChar"/>
     <w:uiPriority w:val="99"/>
     <w:unhideWhenUsed/>
     <w:rsid w:val="00374A9D"/>
@@ -3863,14 +3783,14 @@
       <w:spacing w:after="0" w:line="240" w:lineRule="auto"/>
     </w:pPr>
   </w:style>
-  <w:style w:type="character" w:customStyle="1" w:styleId="a7">
-    <w:name w:val="כותרת תחתונה תו"/>
-    <w:basedOn w:val="a0"/>
-    <w:link w:val="a6"/>
+  <w:style w:type="character" w:customStyle="1" w:styleId="FooterChar">
+    <w:name w:val="Footer Char"/>
+    <w:basedOn w:val="DefaultParagraphFont"/>
+    <w:link w:val="Footer"/>
     <w:uiPriority w:val="99"/>
     <w:rsid w:val="00374A9D"/>
   </w:style>
-  <w:style w:type="paragraph" w:styleId="a8">
+  <w:style w:type="paragraph" w:styleId="NoSpacing">
     <w:name w:val="No Spacing"/>
     <w:uiPriority w:val="1"/>
     <w:qFormat/>
@@ -3880,10 +3800,10 @@
       <w:spacing w:after="0" w:line="240" w:lineRule="auto"/>
     </w:pPr>
   </w:style>
-  <w:style w:type="character" w:customStyle="1" w:styleId="20">
-    <w:name w:val="כותרת 2 תו"/>
-    <w:basedOn w:val="a0"/>
-    <w:link w:val="2"/>
+  <w:style w:type="character" w:customStyle="1" w:styleId="Heading2Char">
+    <w:name w:val="Heading 2 Char"/>
+    <w:basedOn w:val="DefaultParagraphFont"/>
+    <w:link w:val="Heading2"/>
     <w:uiPriority w:val="9"/>
     <w:rsid w:val="00D63574"/>
     <w:rPr>
@@ -3896,23 +3816,35 @@
   </w:style>
   <w:style w:type="character" w:customStyle="1" w:styleId="viiyi">
     <w:name w:val="viiyi"/>
-    <w:basedOn w:val="a0"/>
+    <w:basedOn w:val="DefaultParagraphFont"/>
     <w:rsid w:val="00D63574"/>
   </w:style>
   <w:style w:type="character" w:customStyle="1" w:styleId="jlqj4b">
     <w:name w:val="jlqj4b"/>
-    <w:basedOn w:val="a0"/>
+    <w:basedOn w:val="DefaultParagraphFont"/>
     <w:rsid w:val="00D63574"/>
   </w:style>
-  <w:style w:type="character" w:styleId="a9">
+  <w:style w:type="character" w:styleId="Strong">
     <w:name w:val="Strong"/>
-    <w:basedOn w:val="a0"/>
+    <w:basedOn w:val="DefaultParagraphFont"/>
     <w:uiPriority w:val="22"/>
     <w:qFormat/>
     <w:rsid w:val="00DC1AF1"/>
     <w:rPr>
       <w:b/>
       <w:bCs/>
+    </w:rPr>
+  </w:style>
+  <w:style w:type="character" w:styleId="UnresolvedMention">
+    <w:name w:val="Unresolved Mention"/>
+    <w:basedOn w:val="DefaultParagraphFont"/>
+    <w:uiPriority w:val="99"/>
+    <w:semiHidden/>
+    <w:unhideWhenUsed/>
+    <w:rsid w:val="00C028B0"/>
+    <w:rPr>
+      <w:color w:val="605E5C"/>
+      <w:shd w:val="clear" w:color="auto" w:fill="E1DFDD"/>
     </w:rPr>
   </w:style>
 </w:styles>

--- a/docs/requirements/Detailed requirements.docx
+++ b/docs/requirements/Detailed requirements.docx
@@ -1309,7 +1309,6 @@
           <w:rFonts w:ascii="Arial" w:hAnsi="Arial" w:cs="Arial"/>
           <w:color w:val="202122"/>
           <w:shd w:val="clear" w:color="auto" w:fill="FFFFFF"/>
-          <w:rtl/>
         </w:rPr>
       </w:pPr>
       <w:r>
@@ -1401,14 +1400,32 @@
         </w:rPr>
         <w:t xml:space="preserve"> (התו הבא שממנו נתחיל לבדוק).</w:t>
       </w:r>
-      <w:r>
-        <w:rPr>
-          <w:rFonts w:ascii="Arial" w:hAnsi="Arial" w:cs="Arial" w:hint="cs"/>
-          <w:color w:val="202122"/>
-          <w:shd w:val="clear" w:color="auto" w:fill="FFFFFF"/>
-          <w:rtl/>
-        </w:rPr>
-        <w:t>.</w:t>
+    </w:p>
+    <w:p>
+      <w:pPr>
+        <w:rPr>
+          <w:rFonts w:ascii="Arial" w:hAnsi="Arial" w:cs="Arial" w:hint="cs"/>
+          <w:color w:val="202122"/>
+          <w:shd w:val="clear" w:color="auto" w:fill="FFFFFF"/>
+          <w:rtl/>
+        </w:rPr>
+      </w:pPr>
+      <w:r>
+        <w:rPr>
+          <w:rFonts w:ascii="Arial" w:hAnsi="Arial" w:cs="Arial"/>
+          <w:color w:val="202122"/>
+          <w:shd w:val="clear" w:color="auto" w:fill="FFFFFF"/>
+        </w:rPr>
+        <w:t xml:space="preserve"> </w:t>
+      </w:r>
+      <w:r>
+        <w:rPr>
+          <w:rFonts w:ascii="Arial" w:hAnsi="Arial" w:cs="Arial" w:hint="cs"/>
+          <w:color w:val="202122"/>
+          <w:shd w:val="clear" w:color="auto" w:fill="FFFFFF"/>
+          <w:rtl/>
+        </w:rPr>
+        <w:t>על סימון התו שבודקים בכל שלב נצבע אותו בצע מסויים למשל כחול ואז צבע ירוק אם משווים או אדום במקרה של אי שוויון.</w:t>
       </w:r>
     </w:p>
     <w:p>
@@ -1880,7 +1897,15 @@
     </w:p>
     <w:p>
       <w:r>
-        <w:t>Max(1,length_of_pattern-index_of_current_char-1)</w:t>
+        <w:t>Max(</w:t>
+      </w:r>
+      <w:proofErr w:type="gramStart"/>
+      <w:r>
+        <w:t>1,length</w:t>
+      </w:r>
+      <w:proofErr w:type="gramEnd"/>
+      <w:r>
+        <w:t>_of_pattern-index_of_current_char-1)</w:t>
       </w:r>
     </w:p>
     <w:p>
@@ -2311,6 +2336,7 @@
           <w:rFonts w:hint="cs"/>
           <w:rtl/>
         </w:rPr>
+        <w:lastRenderedPageBreak/>
         <w:t>אם התו נמצא במחרוזת החיפוש אז מוצאים את הערך שלו מטבלת האי התאמה וקופצים לפי ערך זה.</w:t>
       </w:r>
     </w:p>
@@ -2330,7 +2356,6 @@
           <w:shd w:val="clear" w:color="auto" w:fill="FFFFFF"/>
           <w:rtl/>
         </w:rPr>
-        <w:lastRenderedPageBreak/>
         <w:t>תהליך זה מבוצע עד שנאתר את המחרוזת הרצויה או נגיע לסוף הקלט.</w:t>
       </w:r>
     </w:p>
@@ -2626,6 +2651,25 @@
           <w:shd w:val="clear" w:color="auto" w:fill="FFFFFF"/>
           <w:rtl/>
         </w:rPr>
+        <w:t>על סימון התו שבודקים בכל שלב נצבע אותו בצע מסויים למשל כחול ואז צבע ירוק אם משווים או אדום במקרה של אי שוויון.</w:t>
+      </w:r>
+    </w:p>
+    <w:p>
+      <w:pPr>
+        <w:rPr>
+          <w:rFonts w:ascii="Arial" w:hAnsi="Arial" w:cs="Arial"/>
+          <w:color w:val="202122"/>
+          <w:shd w:val="clear" w:color="auto" w:fill="FFFFFF"/>
+          <w:rtl/>
+        </w:rPr>
+      </w:pPr>
+      <w:r>
+        <w:rPr>
+          <w:rFonts w:ascii="Arial" w:hAnsi="Arial" w:cs="Arial" w:hint="cs"/>
+          <w:color w:val="202122"/>
+          <w:shd w:val="clear" w:color="auto" w:fill="FFFFFF"/>
+          <w:rtl/>
+        </w:rPr>
         <w:t>הערה: תמונות להמחשה</w:t>
       </w:r>
       <w:r>
@@ -2778,6 +2822,7 @@
           <w:rFonts w:ascii="Arial" w:hAnsi="Arial" w:cs="Arial"/>
           <w:color w:val="202122"/>
           <w:shd w:val="clear" w:color="auto" w:fill="FFFFFF"/>
+          <w:rtl/>
         </w:rPr>
       </w:pPr>
     </w:p>
@@ -2796,58 +2841,6 @@
     </w:p>
     <w:p>
       <w:pPr>
-        <w:tabs>
-          <w:tab w:val="left" w:pos="7005"/>
-        </w:tabs>
-        <w:bidi w:val="0"/>
-        <w:rPr>
-          <w:rFonts w:ascii="Arial" w:hAnsi="Arial" w:cs="Arial"/>
-          <w:color w:val="202122"/>
-          <w:shd w:val="clear" w:color="auto" w:fill="FFFFFF"/>
-        </w:rPr>
-      </w:pPr>
-    </w:p>
-    <w:p>
-      <w:pPr>
-        <w:tabs>
-          <w:tab w:val="left" w:pos="7005"/>
-        </w:tabs>
-        <w:bidi w:val="0"/>
-        <w:rPr>
-          <w:rFonts w:ascii="Arial" w:hAnsi="Arial" w:cs="Arial"/>
-          <w:color w:val="202122"/>
-          <w:shd w:val="clear" w:color="auto" w:fill="FFFFFF"/>
-        </w:rPr>
-      </w:pPr>
-    </w:p>
-    <w:p>
-      <w:pPr>
-        <w:tabs>
-          <w:tab w:val="left" w:pos="7005"/>
-        </w:tabs>
-        <w:bidi w:val="0"/>
-        <w:rPr>
-          <w:rFonts w:ascii="Arial" w:hAnsi="Arial" w:cs="Arial"/>
-          <w:color w:val="202122"/>
-          <w:shd w:val="clear" w:color="auto" w:fill="FFFFFF"/>
-        </w:rPr>
-      </w:pPr>
-    </w:p>
-    <w:p>
-      <w:pPr>
-        <w:tabs>
-          <w:tab w:val="left" w:pos="7005"/>
-        </w:tabs>
-        <w:bidi w:val="0"/>
-        <w:rPr>
-          <w:rFonts w:ascii="Arial" w:hAnsi="Arial" w:cs="Arial"/>
-          <w:color w:val="202122"/>
-          <w:shd w:val="clear" w:color="auto" w:fill="FFFFFF"/>
-        </w:rPr>
-      </w:pPr>
-    </w:p>
-    <w:p>
-      <w:pPr>
         <w:jc w:val="right"/>
         <w:rPr>
           <w:b/>
@@ -2866,6 +2859,7 @@
           <w:szCs w:val="24"/>
           <w:u w:val="single"/>
         </w:rPr>
+        <w:lastRenderedPageBreak/>
         <w:t>Input File</w:t>
       </w:r>
       <w:r>
@@ -2908,7 +2902,67 @@
           <w:szCs w:val="28"/>
           <w:shd w:val="clear" w:color="auto" w:fill="FFFFFF"/>
         </w:rPr>
-        <w:t>First it will match the 0th index of pattern with the 0th index of the given text which is ‘m’ with ‘a’. Since they don’t match, we move to the next index of the text and we’ll compare ‘m’  with ‘c’, again it’s not a match. Then, again we will move to the next index and compare ‘m’ with the next index value which is ‘m’ now it’s a match then we move to the next index and search for more matches and compare ‘a’ with the next index value which is ‘a’ . So , again it’s a match and then we move to the next index and move to the next index and compare ‘l’ with ‘l’ .Finally, the whole substring matches and the and we would get 2 which is the index at which the substring exists. Time complexity in the worst case is O(m*n). Where m and n are the length of S and P respectively.</w:t>
+        <w:t>First it will match the 0th index of pattern with the 0th index of the given text which is ‘m’ with ‘a’. Since they don’t match, we move to the next index of the text and we’ll compare ‘m</w:t>
+      </w:r>
+      <w:proofErr w:type="gramStart"/>
+      <w:r>
+        <w:rPr>
+          <w:rFonts w:cstheme="minorHAnsi"/>
+          <w:sz w:val="28"/>
+          <w:szCs w:val="28"/>
+          <w:shd w:val="clear" w:color="auto" w:fill="FFFFFF"/>
+        </w:rPr>
+        <w:t>’  with</w:t>
+      </w:r>
+      <w:proofErr w:type="gramEnd"/>
+      <w:r>
+        <w:rPr>
+          <w:rFonts w:cstheme="minorHAnsi"/>
+          <w:sz w:val="28"/>
+          <w:szCs w:val="28"/>
+          <w:shd w:val="clear" w:color="auto" w:fill="FFFFFF"/>
+        </w:rPr>
+        <w:t xml:space="preserve"> ‘c’, again it’s not a match. Then, again we will move to the next index and compare ‘m’ with the next index value which is ‘m’ now it’s a match then we move to the next index and search for more matches and compare ‘a’ with the next index value which is ‘a</w:t>
+      </w:r>
+      <w:proofErr w:type="gramStart"/>
+      <w:r>
+        <w:rPr>
+          <w:rFonts w:cstheme="minorHAnsi"/>
+          <w:sz w:val="28"/>
+          <w:szCs w:val="28"/>
+          <w:shd w:val="clear" w:color="auto" w:fill="FFFFFF"/>
+        </w:rPr>
+        <w:t>’ .</w:t>
+      </w:r>
+      <w:proofErr w:type="gramEnd"/>
+      <w:r>
+        <w:rPr>
+          <w:rFonts w:cstheme="minorHAnsi"/>
+          <w:sz w:val="28"/>
+          <w:szCs w:val="28"/>
+          <w:shd w:val="clear" w:color="auto" w:fill="FFFFFF"/>
+        </w:rPr>
+        <w:t xml:space="preserve"> </w:t>
+      </w:r>
+      <w:proofErr w:type="gramStart"/>
+      <w:r>
+        <w:rPr>
+          <w:rFonts w:cstheme="minorHAnsi"/>
+          <w:sz w:val="28"/>
+          <w:szCs w:val="28"/>
+          <w:shd w:val="clear" w:color="auto" w:fill="FFFFFF"/>
+        </w:rPr>
+        <w:t>So ,</w:t>
+      </w:r>
+      <w:proofErr w:type="gramEnd"/>
+      <w:r>
+        <w:rPr>
+          <w:rFonts w:cstheme="minorHAnsi"/>
+          <w:sz w:val="28"/>
+          <w:szCs w:val="28"/>
+          <w:shd w:val="clear" w:color="auto" w:fill="FFFFFF"/>
+        </w:rPr>
+        <w:t xml:space="preserve"> again it’s a match and then we move to the next index and move to the next index and compare ‘l’ with ‘l’ .Finally, the whole substring matches and the and we would get 2 which is the index at which the substring exists. Time complexity in the worst case is O(m*n). Where m and n are the length of S and P respectively.</w:t>
       </w:r>
     </w:p>
     <w:p>
@@ -2970,7 +3024,6 @@
           <w:sz w:val="21"/>
           <w:szCs w:val="21"/>
           <w:rtl/>
-          <w:lang/>
         </w:rPr>
       </w:pPr>
       <w:r>
@@ -2980,7 +3033,6 @@
           <w:sz w:val="21"/>
           <w:szCs w:val="21"/>
           <w:rtl/>
-          <w:lang/>
         </w:rPr>
         <w:t>יתכן שינויים בתוכן הקבצים במידת הצורך.</w:t>
       </w:r>
@@ -2989,7 +3041,6 @@
       <w:pPr>
         <w:rPr>
           <w:rtl/>
-          <w:lang/>
         </w:rPr>
       </w:pPr>
     </w:p>
@@ -3367,6 +3418,7 @@
     <w:lsdException w:name="HTML Sample" w:semiHidden="1" w:unhideWhenUsed="1"/>
     <w:lsdException w:name="HTML Typewriter" w:semiHidden="1" w:unhideWhenUsed="1"/>
     <w:lsdException w:name="HTML Variable" w:semiHidden="1" w:unhideWhenUsed="1"/>
+    <w:lsdException w:name="Normal Table" w:semiHidden="1" w:unhideWhenUsed="1"/>
     <w:lsdException w:name="annotation subject" w:semiHidden="1" w:unhideWhenUsed="1"/>
     <w:lsdException w:name="No List" w:semiHidden="1" w:unhideWhenUsed="1"/>
     <w:lsdException w:name="Outline List 1" w:semiHidden="1" w:unhideWhenUsed="1"/>
@@ -3409,8 +3461,11 @@
     <w:lsdException w:name="Table Contemporary" w:semiHidden="1" w:unhideWhenUsed="1"/>
     <w:lsdException w:name="Table Elegant" w:semiHidden="1" w:unhideWhenUsed="1"/>
     <w:lsdException w:name="Table Professional" w:semiHidden="1" w:unhideWhenUsed="1"/>
+    <w:lsdException w:name="Table Subtle 1" w:semiHidden="1" w:unhideWhenUsed="1"/>
     <w:lsdException w:name="Table Subtle 2" w:semiHidden="1" w:unhideWhenUsed="1"/>
     <w:lsdException w:name="Table Web 1" w:semiHidden="1" w:unhideWhenUsed="1"/>
+    <w:lsdException w:name="Table Web 2" w:semiHidden="1" w:unhideWhenUsed="1"/>
+    <w:lsdException w:name="Table Web 3" w:semiHidden="1" w:unhideWhenUsed="1"/>
     <w:lsdException w:name="Balloon Text" w:semiHidden="1" w:unhideWhenUsed="1"/>
     <w:lsdException w:name="Table Grid" w:uiPriority="39"/>
     <w:lsdException w:name="Table Theme" w:semiHidden="1" w:unhideWhenUsed="1"/>

--- a/docs/requirements/Detailed requirements.docx
+++ b/docs/requirements/Detailed requirements.docx
@@ -142,7 +142,7 @@
                     <pic:cNvPicPr/>
                   </pic:nvPicPr>
                   <pic:blipFill>
-                    <a:blip r:embed="rId7" cstate="print">
+                    <a:blip r:embed="rId8" cstate="print">
                       <a:extLst>
                         <a:ext uri="{28A0092B-C50C-407E-A947-70E740481C1C}">
                           <a14:useLocalDpi xmlns:a14="http://schemas.microsoft.com/office/drawing/2010/main" val="0"/>
@@ -1046,121 +1046,8 @@
     <w:p>
       <w:pPr>
         <w:rPr>
-          <w:rFonts w:ascii="Arial" w:hAnsi="Arial" w:cs="Arial"/>
-          <w:color w:val="202122"/>
-          <w:shd w:val="clear" w:color="auto" w:fill="FFFFFF"/>
-          <w:rtl/>
-        </w:rPr>
-      </w:pPr>
-    </w:p>
-    <w:p>
-      <w:pPr>
-        <w:rPr>
-          <w:rFonts w:ascii="Arial" w:hAnsi="Arial" w:cs="Arial"/>
-          <w:color w:val="202122"/>
-          <w:shd w:val="clear" w:color="auto" w:fill="FFFFFF"/>
-          <w:rtl/>
-        </w:rPr>
-      </w:pPr>
-    </w:p>
-    <w:p>
-      <w:pPr>
-        <w:rPr>
-          <w:rFonts w:ascii="Arial" w:hAnsi="Arial" w:cs="Arial"/>
-          <w:color w:val="202122"/>
-          <w:shd w:val="clear" w:color="auto" w:fill="FFFFFF"/>
-          <w:rtl/>
-        </w:rPr>
-      </w:pPr>
-    </w:p>
-    <w:p>
-      <w:pPr>
-        <w:rPr>
-          <w:rFonts w:ascii="Arial" w:hAnsi="Arial" w:cs="Arial"/>
-          <w:color w:val="202122"/>
-          <w:shd w:val="clear" w:color="auto" w:fill="FFFFFF"/>
-          <w:rtl/>
-        </w:rPr>
-      </w:pPr>
-    </w:p>
-    <w:p>
-      <w:pPr>
-        <w:rPr>
-          <w:rFonts w:ascii="Arial" w:hAnsi="Arial" w:cs="Arial"/>
-          <w:color w:val="202122"/>
-          <w:shd w:val="clear" w:color="auto" w:fill="FFFFFF"/>
-          <w:rtl/>
-        </w:rPr>
-      </w:pPr>
-    </w:p>
-    <w:p>
-      <w:pPr>
-        <w:rPr>
-          <w:rFonts w:ascii="Arial" w:hAnsi="Arial" w:cs="Arial"/>
-          <w:color w:val="202122"/>
-          <w:shd w:val="clear" w:color="auto" w:fill="FFFFFF"/>
-          <w:rtl/>
-        </w:rPr>
-      </w:pPr>
-    </w:p>
-    <w:p>
-      <w:pPr>
-        <w:rPr>
-          <w:rFonts w:ascii="Arial" w:hAnsi="Arial" w:cs="Arial"/>
-          <w:color w:val="202122"/>
-          <w:shd w:val="clear" w:color="auto" w:fill="FFFFFF"/>
-          <w:rtl/>
-        </w:rPr>
-      </w:pPr>
-    </w:p>
-    <w:p>
-      <w:pPr>
-        <w:rPr>
-          <w:rFonts w:ascii="Arial" w:hAnsi="Arial" w:cs="Arial"/>
-          <w:color w:val="202122"/>
-          <w:shd w:val="clear" w:color="auto" w:fill="FFFFFF"/>
-          <w:rtl/>
-        </w:rPr>
-      </w:pPr>
-    </w:p>
-    <w:p>
-      <w:pPr>
-        <w:rPr>
-          <w:rFonts w:ascii="Arial" w:hAnsi="Arial" w:cs="Arial"/>
-          <w:color w:val="202122"/>
-          <w:shd w:val="clear" w:color="auto" w:fill="FFFFFF"/>
-          <w:rtl/>
-        </w:rPr>
-      </w:pPr>
-    </w:p>
-    <w:p>
-      <w:pPr>
-        <w:rPr>
-          <w:rFonts w:ascii="Arial" w:hAnsi="Arial" w:cs="Arial"/>
-          <w:color w:val="202122"/>
-          <w:shd w:val="clear" w:color="auto" w:fill="FFFFFF"/>
-          <w:rtl/>
-        </w:rPr>
-      </w:pPr>
-    </w:p>
-    <w:p>
-      <w:pPr>
-        <w:rPr>
-          <w:rFonts w:ascii="Arial" w:hAnsi="Arial" w:cs="Arial"/>
-          <w:color w:val="202122"/>
-          <w:shd w:val="clear" w:color="auto" w:fill="FFFFFF"/>
-          <w:rtl/>
-        </w:rPr>
-      </w:pPr>
-    </w:p>
-    <w:p>
-      <w:pPr>
-        <w:rPr>
-          <w:rFonts w:ascii="Arial" w:hAnsi="Arial" w:cs="Arial"/>
-          <w:b/>
-          <w:bCs/>
-          <w:color w:val="202122"/>
-          <w:u w:val="single"/>
+          <w:rFonts w:ascii="Arial" w:hAnsi="Arial" w:cs="Arial" w:hint="cs"/>
+          <w:color w:val="202122"/>
           <w:shd w:val="clear" w:color="auto" w:fill="FFFFFF"/>
           <w:rtl/>
         </w:rPr>
@@ -1237,7 +1124,7 @@
                     </pic:cNvPicPr>
                   </pic:nvPicPr>
                   <pic:blipFill>
-                    <a:blip r:embed="rId8">
+                    <a:blip r:embed="rId9">
                       <a:extLst>
                         <a:ext uri="{28A0092B-C50C-407E-A947-70E740481C1C}">
                           <a14:useLocalDpi xmlns:a14="http://schemas.microsoft.com/office/drawing/2010/main" val="0"/>
@@ -1275,7 +1162,25 @@
           <w:shd w:val="clear" w:color="auto" w:fill="FFFFFF"/>
           <w:rtl/>
         </w:rPr>
-        <w:t>המחרוזת נמצאת, כל תו נמצא נצבע בירוק, בנוסף הודעת הצלחה מודפסת.</w:t>
+        <w:t xml:space="preserve">המחרוזת נמצאת, כל תו נמצא נצבע בירוק, </w:t>
+      </w:r>
+      <w:r>
+        <w:rPr>
+          <w:rFonts w:ascii="Arial" w:hAnsi="Arial" w:cs="Arial" w:hint="cs"/>
+          <w:color w:val="202122"/>
+          <w:shd w:val="clear" w:color="auto" w:fill="FFFFFF"/>
+          <w:rtl/>
+        </w:rPr>
+        <w:t>וממשיכים לחפש את המופע הבא</w:t>
+      </w:r>
+      <w:r>
+        <w:rPr>
+          <w:rFonts w:ascii="Arial" w:hAnsi="Arial" w:cs="Arial" w:hint="cs"/>
+          <w:color w:val="202122"/>
+          <w:shd w:val="clear" w:color="auto" w:fill="FFFFFF"/>
+          <w:rtl/>
+        </w:rPr>
+        <w:t>.</w:t>
       </w:r>
     </w:p>
     <w:p>
@@ -1300,6 +1205,7 @@
           <w:shd w:val="clear" w:color="auto" w:fill="FFFFFF"/>
           <w:rtl/>
         </w:rPr>
+        <w:lastRenderedPageBreak/>
         <w:t>מקרה שני:</w:t>
       </w:r>
     </w:p>
@@ -1339,7 +1245,7 @@
                     </pic:cNvPicPr>
                   </pic:nvPicPr>
                   <pic:blipFill>
-                    <a:blip r:embed="rId9">
+                    <a:blip r:embed="rId10">
                       <a:extLst>
                         <a:ext uri="{28A0092B-C50C-407E-A947-70E740481C1C}">
                           <a14:useLocalDpi xmlns:a14="http://schemas.microsoft.com/office/drawing/2010/main" val="0"/>
@@ -1404,7 +1310,7 @@
     <w:p>
       <w:pPr>
         <w:rPr>
-          <w:rFonts w:ascii="Arial" w:hAnsi="Arial" w:cs="Arial" w:hint="cs"/>
+          <w:rFonts w:ascii="Arial" w:hAnsi="Arial" w:cs="Arial"/>
           <w:color w:val="202122"/>
           <w:shd w:val="clear" w:color="auto" w:fill="FFFFFF"/>
           <w:rtl/>
@@ -1462,7 +1368,25 @@
           <w:shd w:val="clear" w:color="auto" w:fill="FFFFFF"/>
           <w:rtl/>
         </w:rPr>
-        <w:t>, ייתכן כמה</w:t>
+        <w:t>, י</w:t>
+      </w:r>
+      <w:r>
+        <w:rPr>
+          <w:rFonts w:ascii="Arial" w:hAnsi="Arial" w:cs="Arial" w:hint="cs"/>
+          <w:color w:val="202122"/>
+          <w:shd w:val="clear" w:color="auto" w:fill="FFFFFF"/>
+          <w:rtl/>
+        </w:rPr>
+        <w:t>הייה</w:t>
+      </w:r>
+      <w:r>
+        <w:rPr>
+          <w:rFonts w:ascii="Arial" w:hAnsi="Arial" w:cs="Arial" w:hint="cs"/>
+          <w:color w:val="202122"/>
+          <w:shd w:val="clear" w:color="auto" w:fill="FFFFFF"/>
+          <w:rtl/>
+        </w:rPr>
+        <w:t xml:space="preserve"> כמה</w:t>
       </w:r>
       <w:r>
         <w:rPr>
@@ -1473,6 +1397,45 @@
         </w:rPr>
         <w:t xml:space="preserve"> שינויים על העיצוב.</w:t>
       </w:r>
+    </w:p>
+    <w:p>
+      <w:pPr>
+        <w:rPr>
+          <w:rFonts w:ascii="Arial" w:hAnsi="Arial" w:cs="Arial"/>
+          <w:color w:val="202122"/>
+          <w:shd w:val="clear" w:color="auto" w:fill="FFFFFF"/>
+          <w:rtl/>
+        </w:rPr>
+      </w:pPr>
+    </w:p>
+    <w:p>
+      <w:pPr>
+        <w:rPr>
+          <w:rFonts w:ascii="Arial" w:hAnsi="Arial" w:cs="Arial"/>
+          <w:color w:val="202122"/>
+          <w:shd w:val="clear" w:color="auto" w:fill="FFFFFF"/>
+          <w:rtl/>
+        </w:rPr>
+      </w:pPr>
+      <w:r>
+        <w:rPr>
+          <w:rFonts w:ascii="Arial" w:hAnsi="Arial" w:cs="Arial" w:hint="cs"/>
+          <w:color w:val="202122"/>
+          <w:shd w:val="clear" w:color="auto" w:fill="FFFFFF"/>
+          <w:rtl/>
+        </w:rPr>
+        <w:t>בזמן הויזואליזציה יוצג גם את המערך העזר שחישבנו בתהליך העיבוד שישמש אותנו לצורך חישוב הקפיצה כמו שמתואר.</w:t>
+      </w:r>
+    </w:p>
+    <w:p>
+      <w:pPr>
+        <w:rPr>
+          <w:rFonts w:ascii="Arial" w:hAnsi="Arial" w:cs="Arial"/>
+          <w:color w:val="202122"/>
+          <w:shd w:val="clear" w:color="auto" w:fill="FFFFFF"/>
+          <w:rtl/>
+        </w:rPr>
+      </w:pPr>
     </w:p>
     <w:p>
       <w:pPr>
@@ -1507,7 +1470,7 @@
         </w:rPr>
         <w:t xml:space="preserve">: </w:t>
       </w:r>
-      <w:hyperlink r:id="rId10" w:history="1">
+      <w:hyperlink r:id="rId11" w:history="1">
         <w:r>
           <w:rPr>
             <w:rStyle w:val="Hyperlink"/>
@@ -1521,6 +1484,669 @@
     </w:p>
     <w:p>
       <w:pPr>
+        <w:rPr>
+          <w:rFonts w:ascii="Arial" w:hAnsi="Arial" w:cs="Arial"/>
+          <w:color w:val="202122"/>
+          <w:shd w:val="clear" w:color="auto" w:fill="FFFFFF"/>
+          <w:rtl/>
+        </w:rPr>
+      </w:pPr>
+    </w:p>
+    <w:p>
+      <w:pPr>
+        <w:rPr>
+          <w:rFonts w:ascii="Arial" w:hAnsi="Arial" w:cs="Arial"/>
+          <w:color w:val="202122"/>
+          <w:u w:val="single"/>
+          <w:shd w:val="clear" w:color="auto" w:fill="FFFFFF"/>
+          <w:rtl/>
+          <w:lang w:bidi="ar-SA"/>
+        </w:rPr>
+      </w:pPr>
+      <w:r>
+        <w:rPr>
+          <w:rFonts w:ascii="Arial" w:hAnsi="Arial" w:cs="Arial" w:hint="cs"/>
+          <w:color w:val="202122"/>
+          <w:u w:val="single"/>
+          <w:shd w:val="clear" w:color="auto" w:fill="FFFFFF"/>
+          <w:rtl/>
+        </w:rPr>
+        <w:t xml:space="preserve">חישוב </w:t>
+      </w:r>
+      <w:r>
+        <w:rPr>
+          <w:rFonts w:ascii="Arial" w:hAnsi="Arial" w:cs="Arial" w:hint="cs"/>
+          <w:color w:val="202122"/>
+          <w:u w:val="single"/>
+          <w:shd w:val="clear" w:color="auto" w:fill="FFFFFF"/>
+        </w:rPr>
+        <w:t>F</w:t>
+      </w:r>
+      <w:r>
+        <w:rPr>
+          <w:rFonts w:ascii="Arial" w:hAnsi="Arial" w:cs="Arial"/>
+          <w:color w:val="202122"/>
+          <w:u w:val="single"/>
+          <w:shd w:val="clear" w:color="auto" w:fill="FFFFFF"/>
+          <w:lang w:bidi="ar-SA"/>
+        </w:rPr>
+        <w:t>ail Value</w:t>
+      </w:r>
+      <w:r>
+        <w:rPr>
+          <w:rFonts w:ascii="Arial" w:hAnsi="Arial" w:cs="Arial" w:hint="cs"/>
+          <w:color w:val="202122"/>
+          <w:u w:val="single"/>
+          <w:shd w:val="clear" w:color="auto" w:fill="FFFFFF"/>
+          <w:rtl/>
+          <w:lang w:bidi="ar-SA"/>
+        </w:rPr>
+        <w:t xml:space="preserve"> : </w:t>
+      </w:r>
+    </w:p>
+    <w:p>
+      <w:pPr>
+        <w:rPr>
+          <w:rFonts w:ascii="Arial" w:hAnsi="Arial" w:cs="Arial"/>
+          <w:color w:val="202122"/>
+          <w:shd w:val="clear" w:color="auto" w:fill="FFFFFF"/>
+          <w:rtl/>
+        </w:rPr>
+      </w:pPr>
+      <w:r>
+        <w:rPr>
+          <w:rFonts w:ascii="Arial" w:hAnsi="Arial" w:cs="Arial" w:hint="cs"/>
+          <w:color w:val="202122"/>
+          <w:shd w:val="clear" w:color="auto" w:fill="FFFFFF"/>
+          <w:rtl/>
+        </w:rPr>
+        <w:t xml:space="preserve">לחישוב </w:t>
+      </w:r>
+      <w:r>
+        <w:rPr>
+          <w:rFonts w:ascii="Arial" w:hAnsi="Arial" w:cs="Arial" w:hint="cs"/>
+          <w:color w:val="202122"/>
+          <w:shd w:val="clear" w:color="auto" w:fill="FFFFFF"/>
+        </w:rPr>
+        <w:t>F</w:t>
+      </w:r>
+      <w:r>
+        <w:rPr>
+          <w:rFonts w:ascii="Arial" w:hAnsi="Arial" w:cs="Arial"/>
+          <w:color w:val="202122"/>
+          <w:shd w:val="clear" w:color="auto" w:fill="FFFFFF"/>
+          <w:lang w:bidi="ar-SA"/>
+        </w:rPr>
+        <w:t xml:space="preserve">ail Value </w:t>
+      </w:r>
+      <w:r>
+        <w:rPr>
+          <w:rFonts w:ascii="Arial" w:hAnsi="Arial" w:cs="Arial" w:hint="cs"/>
+          <w:color w:val="202122"/>
+          <w:shd w:val="clear" w:color="auto" w:fill="FFFFFF"/>
+          <w:rtl/>
+        </w:rPr>
+        <w:t xml:space="preserve">  נצטרך מערך שנקרא לו </w:t>
+      </w:r>
+      <w:r>
+        <w:rPr>
+          <w:rFonts w:ascii="Arial" w:hAnsi="Arial" w:cs="Arial" w:hint="cs"/>
+          <w:color w:val="202122"/>
+          <w:shd w:val="clear" w:color="auto" w:fill="FFFFFF"/>
+        </w:rPr>
+        <w:t>LPS</w:t>
+      </w:r>
+      <w:r>
+        <w:rPr>
+          <w:rFonts w:ascii="Arial" w:hAnsi="Arial" w:cs="Arial" w:hint="cs"/>
+          <w:color w:val="202122"/>
+          <w:shd w:val="clear" w:color="auto" w:fill="FFFFFF"/>
+          <w:rtl/>
+        </w:rPr>
+        <w:t xml:space="preserve"> שהגודל שלו יהיה שווה לגודל מחרוזת החיפוש </w:t>
+      </w:r>
+      <w:r>
+        <w:rPr>
+          <w:rFonts w:ascii="Arial" w:hAnsi="Arial" w:cs="Arial" w:hint="cs"/>
+          <w:color w:val="202122"/>
+          <w:shd w:val="clear" w:color="auto" w:fill="FFFFFF"/>
+        </w:rPr>
+        <w:t>LPS</w:t>
+      </w:r>
+      <w:r>
+        <w:rPr>
+          <w:rFonts w:ascii="Arial" w:hAnsi="Arial" w:cs="Arial" w:hint="cs"/>
+          <w:color w:val="202122"/>
+          <w:shd w:val="clear" w:color="auto" w:fill="FFFFFF"/>
+          <w:rtl/>
+        </w:rPr>
+        <w:t xml:space="preserve"> </w:t>
+      </w:r>
+      <w:r>
+        <w:rPr>
+          <w:rFonts w:ascii="Arial" w:hAnsi="Arial" w:cs="Arial" w:hint="cs"/>
+          <w:color w:val="202122"/>
+          <w:shd w:val="clear" w:color="auto" w:fill="FFFFFF"/>
+          <w:rtl/>
+        </w:rPr>
+        <w:t>.</w:t>
+      </w:r>
+    </w:p>
+    <w:p>
+      <w:pPr>
+        <w:rPr>
+          <w:rFonts w:ascii="Arial" w:hAnsi="Arial" w:cs="Arial"/>
+          <w:color w:val="202122"/>
+          <w:shd w:val="clear" w:color="auto" w:fill="FFFFFF"/>
+          <w:rtl/>
+        </w:rPr>
+      </w:pPr>
+      <w:r>
+        <w:rPr>
+          <w:rFonts w:ascii="Arial" w:hAnsi="Arial" w:cs="Arial" w:hint="cs"/>
+          <w:color w:val="202122"/>
+          <w:shd w:val="clear" w:color="auto" w:fill="FFFFFF"/>
+          <w:rtl/>
+        </w:rPr>
+        <w:t>הערה:</w:t>
+      </w:r>
+      <w:r>
+        <w:rPr>
+          <w:rFonts w:ascii="Arial" w:hAnsi="Arial" w:cs="Arial" w:hint="cs"/>
+          <w:color w:val="202122"/>
+          <w:shd w:val="clear" w:color="auto" w:fill="FFFFFF"/>
+          <w:rtl/>
+        </w:rPr>
+        <w:t xml:space="preserve"> </w:t>
+      </w:r>
+      <w:r>
+        <w:rPr>
+          <w:rFonts w:ascii="Arial" w:hAnsi="Arial" w:cs="Arial" w:hint="cs"/>
+          <w:color w:val="202122"/>
+          <w:shd w:val="clear" w:color="auto" w:fill="FFFFFF"/>
+        </w:rPr>
+        <w:t>LPS</w:t>
+      </w:r>
+      <w:r>
+        <w:rPr>
+          <w:rFonts w:ascii="Arial" w:hAnsi="Arial" w:cs="Arial" w:hint="cs"/>
+          <w:color w:val="202122"/>
+          <w:shd w:val="clear" w:color="auto" w:fill="FFFFFF"/>
+          <w:rtl/>
+          <w:lang w:bidi="ar-SA"/>
+        </w:rPr>
+        <w:t xml:space="preserve"> </w:t>
+      </w:r>
+      <w:r>
+        <w:rPr>
+          <w:rFonts w:ascii="Arial" w:hAnsi="Arial" w:cs="Arial" w:hint="cs"/>
+          <w:color w:val="202122"/>
+          <w:shd w:val="clear" w:color="auto" w:fill="FFFFFF"/>
+          <w:rtl/>
+        </w:rPr>
+        <w:t xml:space="preserve">במקום אפס שווה לאפס (לא כמו מה שמצוין בתמונה אנחנו מתחילים עם 0 ולא עם </w:t>
+      </w:r>
+      <w:r>
+        <w:rPr>
+          <w:rFonts w:ascii="Arial" w:hAnsi="Arial" w:cs="Arial"/>
+          <w:color w:val="202122"/>
+          <w:shd w:val="clear" w:color="auto" w:fill="FFFFFF"/>
+          <w:lang w:bidi="ar-SA"/>
+        </w:rPr>
+        <w:t>-1</w:t>
+      </w:r>
+      <w:r>
+        <w:rPr>
+          <w:rFonts w:ascii="Arial" w:hAnsi="Arial" w:cs="Arial" w:hint="cs"/>
+          <w:color w:val="202122"/>
+          <w:shd w:val="clear" w:color="auto" w:fill="FFFFFF"/>
+          <w:rtl/>
+        </w:rPr>
+        <w:t xml:space="preserve"> )</w:t>
+      </w:r>
+    </w:p>
+    <w:p>
+      <w:pPr>
+        <w:rPr>
+          <w:rFonts w:ascii="Arial" w:hAnsi="Arial" w:cs="Arial"/>
+          <w:color w:val="202122"/>
+          <w:shd w:val="clear" w:color="auto" w:fill="FFFFFF"/>
+          <w:rtl/>
+        </w:rPr>
+      </w:pPr>
+      <w:r>
+        <w:rPr>
+          <w:rFonts w:ascii="Arial" w:hAnsi="Arial" w:cs="Arial"/>
+          <w:color w:val="202122"/>
+          <w:shd w:val="clear" w:color="auto" w:fill="FFFFFF"/>
+          <w:rtl/>
+        </w:rPr>
+        <w:t xml:space="preserve">אנו מחפשים </w:t>
+      </w:r>
+      <w:r>
+        <w:rPr>
+          <w:rFonts w:ascii="Arial" w:hAnsi="Arial" w:cs="Arial" w:hint="cs"/>
+          <w:color w:val="202122"/>
+          <w:shd w:val="clear" w:color="auto" w:fill="FFFFFF"/>
+        </w:rPr>
+        <w:t>LPS</w:t>
+      </w:r>
+      <w:r>
+        <w:rPr>
+          <w:rFonts w:ascii="Arial" w:hAnsi="Arial" w:cs="Arial" w:hint="cs"/>
+          <w:color w:val="202122"/>
+          <w:shd w:val="clear" w:color="auto" w:fill="FFFFFF"/>
+          <w:rtl/>
+        </w:rPr>
+        <w:t xml:space="preserve"> </w:t>
+      </w:r>
+      <w:r>
+        <w:rPr>
+          <w:rFonts w:ascii="Arial" w:hAnsi="Arial" w:cs="Arial"/>
+          <w:color w:val="202122"/>
+          <w:shd w:val="clear" w:color="auto" w:fill="FFFFFF"/>
+          <w:rtl/>
+        </w:rPr>
+        <w:t>בתבניות משנה. באופן ברור יותר אנו מתמקדים במיתרי משנה של דפוסים שהם קידומת וסיומת.</w:t>
+      </w:r>
+      <w:r>
+        <w:rPr>
+          <w:rFonts w:ascii="Arial" w:hAnsi="Arial" w:cs="Arial" w:hint="cs"/>
+          <w:color w:val="202122"/>
+          <w:shd w:val="clear" w:color="auto" w:fill="FFFFFF"/>
+          <w:rtl/>
+        </w:rPr>
+        <w:t xml:space="preserve"> </w:t>
+      </w:r>
+      <w:r>
+        <w:rPr>
+          <w:rFonts w:ascii="Arial" w:hAnsi="Arial" w:cs="Arial"/>
+          <w:color w:val="202122"/>
+          <w:shd w:val="clear" w:color="auto" w:fill="FFFFFF"/>
+          <w:rtl/>
+        </w:rPr>
+        <w:t>עבור כל</w:t>
+      </w:r>
+      <w:r>
+        <w:rPr>
+          <w:rFonts w:ascii="Arial" w:hAnsi="Arial" w:cs="Arial" w:hint="cs"/>
+          <w:color w:val="202122"/>
+          <w:shd w:val="clear" w:color="auto" w:fill="FFFFFF"/>
+          <w:rtl/>
+        </w:rPr>
+        <w:t xml:space="preserve"> </w:t>
+      </w:r>
+      <w:r>
+        <w:rPr>
+          <w:rFonts w:ascii="Arial" w:hAnsi="Arial" w:cs="Arial"/>
+          <w:color w:val="202122"/>
+          <w:shd w:val="clear" w:color="auto" w:fill="FFFFFF"/>
+          <w:rtl/>
+        </w:rPr>
+        <w:t xml:space="preserve"> תת-תבנית </w:t>
+      </w:r>
+      <w:r>
+        <w:rPr>
+          <w:rFonts w:ascii="Arial" w:hAnsi="Arial" w:cs="Arial" w:hint="cs"/>
+          <w:color w:val="202122"/>
+          <w:shd w:val="clear" w:color="auto" w:fill="FFFFFF"/>
+          <w:rtl/>
+        </w:rPr>
+        <w:t xml:space="preserve">שמתחילה מאפס עד </w:t>
+      </w:r>
+      <w:proofErr w:type="spellStart"/>
+      <w:r>
+        <w:rPr>
+          <w:rFonts w:ascii="Arial" w:hAnsi="Arial" w:cs="Arial"/>
+          <w:color w:val="202122"/>
+          <w:shd w:val="clear" w:color="auto" w:fill="FFFFFF"/>
+        </w:rPr>
+        <w:t>i</w:t>
+      </w:r>
+      <w:proofErr w:type="spellEnd"/>
+      <w:r>
+        <w:rPr>
+          <w:rFonts w:ascii="Arial" w:hAnsi="Arial" w:cs="Arial" w:hint="cs"/>
+          <w:color w:val="202122"/>
+          <w:shd w:val="clear" w:color="auto" w:fill="FFFFFF"/>
+          <w:rtl/>
+        </w:rPr>
+        <w:t xml:space="preserve"> </w:t>
+      </w:r>
+      <w:r>
+        <w:rPr>
+          <w:rFonts w:ascii="Arial" w:hAnsi="Arial" w:cs="Arial"/>
+          <w:color w:val="202122"/>
+          <w:shd w:val="clear" w:color="auto" w:fill="FFFFFF"/>
+          <w:rtl/>
+        </w:rPr>
+        <w:t xml:space="preserve">כאשר </w:t>
+      </w:r>
+      <w:proofErr w:type="spellStart"/>
+      <w:r>
+        <w:rPr>
+          <w:rFonts w:ascii="Arial" w:hAnsi="Arial" w:cs="Arial"/>
+          <w:color w:val="202122"/>
+          <w:shd w:val="clear" w:color="auto" w:fill="FFFFFF"/>
+        </w:rPr>
+        <w:t>i</w:t>
+      </w:r>
+      <w:proofErr w:type="spellEnd"/>
+      <w:r>
+        <w:rPr>
+          <w:rFonts w:ascii="Arial" w:hAnsi="Arial" w:cs="Arial"/>
+          <w:color w:val="202122"/>
+          <w:shd w:val="clear" w:color="auto" w:fill="FFFFFF"/>
+        </w:rPr>
+        <w:t xml:space="preserve"> = 0</w:t>
+      </w:r>
+      <w:r>
+        <w:rPr>
+          <w:rFonts w:ascii="Arial" w:hAnsi="Arial" w:cs="Arial"/>
+          <w:color w:val="202122"/>
+          <w:shd w:val="clear" w:color="auto" w:fill="FFFFFF"/>
+          <w:rtl/>
+        </w:rPr>
+        <w:t xml:space="preserve"> </w:t>
+      </w:r>
+      <w:r>
+        <w:rPr>
+          <w:rFonts w:ascii="Arial" w:hAnsi="Arial" w:cs="Arial" w:hint="cs"/>
+          <w:color w:val="202122"/>
+          <w:shd w:val="clear" w:color="auto" w:fill="FFFFFF"/>
+          <w:rtl/>
+        </w:rPr>
+        <w:t xml:space="preserve">עד </w:t>
+      </w:r>
+      <w:r>
+        <w:rPr>
+          <w:rFonts w:ascii="Arial" w:hAnsi="Arial" w:cs="Arial"/>
+          <w:color w:val="202122"/>
+          <w:shd w:val="clear" w:color="auto" w:fill="FFFFFF"/>
+          <w:lang w:bidi="ar-SA"/>
+        </w:rPr>
+        <w:t>(m-1)</w:t>
+      </w:r>
+      <w:r>
+        <w:rPr>
+          <w:rFonts w:ascii="Arial" w:hAnsi="Arial" w:cs="Arial"/>
+          <w:color w:val="202122"/>
+          <w:shd w:val="clear" w:color="auto" w:fill="FFFFFF"/>
+          <w:rtl/>
+        </w:rPr>
+        <w:t xml:space="preserve"> </w:t>
+      </w:r>
+      <w:r>
+        <w:rPr>
+          <w:rFonts w:ascii="Arial" w:hAnsi="Arial" w:cs="Arial" w:hint="cs"/>
+          <w:color w:val="202122"/>
+          <w:shd w:val="clear" w:color="auto" w:fill="FFFFFF"/>
+        </w:rPr>
+        <w:t xml:space="preserve">LPS </w:t>
+      </w:r>
+      <w:r>
+        <w:rPr>
+          <w:rFonts w:ascii="Arial" w:hAnsi="Arial" w:cs="Arial" w:hint="cs"/>
+          <w:color w:val="202122"/>
+          <w:shd w:val="clear" w:color="auto" w:fill="FFFFFF"/>
+          <w:rtl/>
+        </w:rPr>
+        <w:t xml:space="preserve"> במקום </w:t>
+      </w:r>
+      <w:r>
+        <w:rPr>
+          <w:rFonts w:ascii="Arial" w:hAnsi="Arial" w:cs="Arial"/>
+          <w:color w:val="202122"/>
+          <w:shd w:val="clear" w:color="auto" w:fill="FFFFFF"/>
+          <w:lang w:bidi="ar-SA"/>
+        </w:rPr>
+        <w:t>m</w:t>
+      </w:r>
+      <w:r>
+        <w:rPr>
+          <w:rFonts w:ascii="Arial" w:hAnsi="Arial" w:cs="Arial" w:hint="cs"/>
+          <w:color w:val="202122"/>
+          <w:shd w:val="clear" w:color="auto" w:fill="FFFFFF"/>
+          <w:rtl/>
+          <w:lang w:bidi="ar-SA"/>
+        </w:rPr>
+        <w:t xml:space="preserve"> </w:t>
+      </w:r>
+      <w:r>
+        <w:rPr>
+          <w:rFonts w:ascii="Arial" w:hAnsi="Arial" w:cs="Arial"/>
+          <w:color w:val="202122"/>
+          <w:shd w:val="clear" w:color="auto" w:fill="FFFFFF"/>
+          <w:rtl/>
+        </w:rPr>
+        <w:t>מאחסן אורך של הקידומת המתאימה המקסימלית שהיא גם סיומת של התבנית</w:t>
+      </w:r>
+      <w:r>
+        <w:rPr>
+          <w:rFonts w:ascii="Arial" w:hAnsi="Arial" w:cs="Arial" w:hint="cs"/>
+          <w:color w:val="202122"/>
+          <w:shd w:val="clear" w:color="auto" w:fill="FFFFFF"/>
+          <w:rtl/>
+        </w:rPr>
+        <w:t xml:space="preserve"> </w:t>
+      </w:r>
+      <w:r>
+        <w:rPr>
+          <w:rFonts w:ascii="Arial" w:hAnsi="Arial" w:cs="Arial" w:hint="cs"/>
+          <w:color w:val="202122"/>
+          <w:shd w:val="clear" w:color="auto" w:fill="FFFFFF"/>
+        </w:rPr>
+        <w:t>LPS</w:t>
+      </w:r>
+      <w:r>
+        <w:rPr>
+          <w:rFonts w:ascii="Arial" w:hAnsi="Arial" w:cs="Arial" w:hint="cs"/>
+          <w:color w:val="202122"/>
+          <w:shd w:val="clear" w:color="auto" w:fill="FFFFFF"/>
+          <w:rtl/>
+          <w:lang w:bidi="ar-SA"/>
+        </w:rPr>
+        <w:t xml:space="preserve"> </w:t>
+      </w:r>
+      <w:r>
+        <w:rPr>
+          <w:rFonts w:ascii="Arial" w:hAnsi="Arial" w:cs="Arial" w:hint="cs"/>
+          <w:color w:val="202122"/>
+          <w:shd w:val="clear" w:color="auto" w:fill="FFFFFF"/>
+          <w:rtl/>
+        </w:rPr>
+        <w:t>.</w:t>
+      </w:r>
+    </w:p>
+    <w:p>
+      <w:pPr>
+        <w:rPr>
+          <w:rFonts w:ascii="Arial" w:hAnsi="Arial" w:cs="Arial"/>
+          <w:color w:val="202122"/>
+          <w:shd w:val="clear" w:color="auto" w:fill="FFFFFF"/>
+          <w:rtl/>
+        </w:rPr>
+      </w:pPr>
+    </w:p>
+    <w:p>
+      <w:pPr>
+        <w:rPr>
+          <w:rFonts w:ascii="Arial" w:hAnsi="Arial" w:cs="Arial"/>
+          <w:color w:val="202122"/>
+          <w:shd w:val="clear" w:color="auto" w:fill="FFFFFF"/>
+          <w:rtl/>
+        </w:rPr>
+      </w:pPr>
+    </w:p>
+    <w:p>
+      <w:pPr>
+        <w:rPr>
+          <w:rFonts w:ascii="Arial" w:hAnsi="Arial" w:cs="Arial"/>
+          <w:b/>
+          <w:bCs/>
+          <w:color w:val="202122"/>
+          <w:sz w:val="24"/>
+          <w:szCs w:val="24"/>
+          <w:u w:val="single"/>
+          <w:shd w:val="clear" w:color="auto" w:fill="FFFFFF"/>
+          <w:rtl/>
+        </w:rPr>
+      </w:pPr>
+      <w:r>
+        <w:rPr>
+          <w:rFonts w:ascii="Arial" w:hAnsi="Arial" w:cs="Arial" w:hint="cs"/>
+          <w:color w:val="202122"/>
+          <w:sz w:val="24"/>
+          <w:szCs w:val="24"/>
+          <w:u w:val="single"/>
+          <w:shd w:val="clear" w:color="auto" w:fill="FFFFFF"/>
+          <w:rtl/>
+        </w:rPr>
+        <w:t xml:space="preserve">למשל במקרה השני :  </w:t>
+      </w:r>
+    </w:p>
+    <w:p>
+      <w:pPr>
+        <w:rPr>
+          <w:rFonts w:ascii="Arial" w:hAnsi="Arial" w:cs="Arial"/>
+          <w:b/>
+          <w:bCs/>
+          <w:color w:val="202122"/>
+          <w:sz w:val="24"/>
+          <w:szCs w:val="24"/>
+          <w:shd w:val="clear" w:color="auto" w:fill="FFFFFF"/>
+          <w:rtl/>
+        </w:rPr>
+      </w:pPr>
+      <w:r>
+        <w:rPr>
+          <w:rFonts w:ascii="Arial" w:hAnsi="Arial" w:cs="Arial" w:hint="cs"/>
+          <w:b/>
+          <w:bCs/>
+          <w:i/>
+          <w:iCs/>
+          <w:color w:val="202122"/>
+          <w:sz w:val="24"/>
+          <w:szCs w:val="24"/>
+          <w:u w:val="single"/>
+          <w:shd w:val="clear" w:color="auto" w:fill="FFFFFF"/>
+          <w:rtl/>
+        </w:rPr>
+        <w:t>מחרוזת החיפוש היא</w:t>
+      </w:r>
+      <w:r>
+        <w:rPr>
+          <w:rFonts w:ascii="Arial" w:hAnsi="Arial" w:cs="Arial" w:hint="cs"/>
+          <w:b/>
+          <w:bCs/>
+          <w:color w:val="202122"/>
+          <w:sz w:val="24"/>
+          <w:szCs w:val="24"/>
+          <w:shd w:val="clear" w:color="auto" w:fill="FFFFFF"/>
+          <w:rtl/>
+        </w:rPr>
+        <w:t xml:space="preserve"> :</w:t>
+      </w:r>
+    </w:p>
+    <w:p>
+      <w:pPr>
+        <w:rPr>
+          <w:rFonts w:ascii="Arial" w:hAnsi="Arial" w:cs="Arial"/>
+          <w:color w:val="202122"/>
+          <w:shd w:val="clear" w:color="auto" w:fill="FFFFFF"/>
+          <w:rtl/>
+        </w:rPr>
+      </w:pPr>
+    </w:p>
+    <w:tbl>
+      <w:tblPr>
+        <w:tblStyle w:val="TableGrid"/>
+        <w:tblW w:w="0" w:type="auto"/>
+        <w:jc w:val="center"/>
+        <w:tblLook w:val="04A0" w:firstRow="1" w:lastRow="0" w:firstColumn="1" w:lastColumn="0" w:noHBand="0" w:noVBand="1"/>
+      </w:tblPr>
+      <w:tblGrid>
+        <w:gridCol w:w="610"/>
+        <w:gridCol w:w="740"/>
+        <w:gridCol w:w="630"/>
+      </w:tblGrid>
+      <w:tr>
+        <w:trPr>
+          <w:jc w:val="center"/>
+        </w:trPr>
+        <w:tc>
+          <w:tcPr>
+            <w:tcW w:w="610" w:type="dxa"/>
+          </w:tcPr>
+          <w:p>
+            <w:pPr>
+              <w:bidi w:val="0"/>
+              <w:rPr>
+                <w:rFonts w:ascii="Arial" w:hAnsi="Arial" w:cs="Arial"/>
+                <w:color w:val="202122"/>
+                <w:shd w:val="clear" w:color="auto" w:fill="FFFFFF"/>
+              </w:rPr>
+            </w:pPr>
+            <w:r>
+              <w:rPr>
+                <w:rFonts w:ascii="Arial" w:hAnsi="Arial" w:cs="Arial"/>
+                <w:color w:val="202122"/>
+                <w:shd w:val="clear" w:color="auto" w:fill="FFFFFF"/>
+              </w:rPr>
+              <w:t xml:space="preserve"> A</w:t>
+            </w:r>
+          </w:p>
+        </w:tc>
+        <w:tc>
+          <w:tcPr>
+            <w:tcW w:w="740" w:type="dxa"/>
+          </w:tcPr>
+          <w:p>
+            <w:pPr>
+              <w:bidi w:val="0"/>
+              <w:rPr>
+                <w:rFonts w:ascii="Arial" w:hAnsi="Arial" w:cs="Arial"/>
+                <w:color w:val="202122"/>
+                <w:shd w:val="clear" w:color="auto" w:fill="FFFFFF"/>
+              </w:rPr>
+            </w:pPr>
+            <w:r>
+              <w:rPr>
+                <w:rFonts w:ascii="Arial" w:hAnsi="Arial" w:cs="Arial"/>
+                <w:color w:val="202122"/>
+                <w:shd w:val="clear" w:color="auto" w:fill="FFFFFF"/>
+              </w:rPr>
+              <w:t>B</w:t>
+            </w:r>
+          </w:p>
+        </w:tc>
+        <w:tc>
+          <w:tcPr>
+            <w:tcW w:w="630" w:type="dxa"/>
+          </w:tcPr>
+          <w:p>
+            <w:pPr>
+              <w:bidi w:val="0"/>
+              <w:rPr>
+                <w:rFonts w:ascii="Arial" w:hAnsi="Arial" w:cs="Arial"/>
+                <w:color w:val="202122"/>
+                <w:shd w:val="clear" w:color="auto" w:fill="FFFFFF"/>
+              </w:rPr>
+            </w:pPr>
+            <w:r>
+              <w:rPr>
+                <w:rFonts w:ascii="Arial" w:hAnsi="Arial" w:cs="Arial"/>
+                <w:color w:val="202122"/>
+                <w:shd w:val="clear" w:color="auto" w:fill="FFFFFF"/>
+              </w:rPr>
+              <w:t>E</w:t>
+            </w:r>
+          </w:p>
+        </w:tc>
+      </w:tr>
+    </w:tbl>
+    <w:p>
+      <w:pPr>
         <w:bidi w:val="0"/>
         <w:rPr>
           <w:rFonts w:ascii="Arial" w:hAnsi="Arial" w:cs="Arial"/>
@@ -1534,103 +2160,658 @@
         <w:rPr>
           <w:rFonts w:ascii="Arial" w:hAnsi="Arial" w:cs="Arial"/>
           <w:color w:val="202122"/>
-          <w:shd w:val="clear" w:color="auto" w:fill="FFFFFF"/>
-          <w:rtl/>
-        </w:rPr>
-      </w:pPr>
-    </w:p>
-    <w:p>
-      <w:pPr>
-        <w:rPr>
-          <w:rFonts w:ascii="Arial" w:hAnsi="Arial" w:cs="Arial"/>
-          <w:color w:val="202122"/>
-          <w:shd w:val="clear" w:color="auto" w:fill="FFFFFF"/>
-          <w:rtl/>
-        </w:rPr>
-      </w:pPr>
-    </w:p>
-    <w:p>
-      <w:pPr>
-        <w:rPr>
-          <w:rFonts w:ascii="Arial" w:hAnsi="Arial" w:cs="Arial"/>
-          <w:color w:val="202122"/>
-          <w:shd w:val="clear" w:color="auto" w:fill="FFFFFF"/>
-          <w:rtl/>
-        </w:rPr>
-      </w:pPr>
-    </w:p>
-    <w:p>
-      <w:pPr>
-        <w:rPr>
-          <w:rFonts w:ascii="Arial" w:hAnsi="Arial" w:cs="Arial"/>
-          <w:color w:val="202122"/>
-          <w:shd w:val="clear" w:color="auto" w:fill="FFFFFF"/>
-          <w:rtl/>
-        </w:rPr>
-      </w:pPr>
-    </w:p>
-    <w:p>
-      <w:pPr>
-        <w:rPr>
-          <w:rFonts w:ascii="Arial" w:hAnsi="Arial" w:cs="Arial"/>
-          <w:color w:val="202122"/>
-          <w:shd w:val="clear" w:color="auto" w:fill="FFFFFF"/>
-          <w:rtl/>
-        </w:rPr>
-      </w:pPr>
-    </w:p>
-    <w:p>
-      <w:pPr>
-        <w:rPr>
-          <w:rFonts w:ascii="Arial" w:hAnsi="Arial" w:cs="Arial"/>
-          <w:color w:val="202122"/>
-          <w:shd w:val="clear" w:color="auto" w:fill="FFFFFF"/>
-          <w:rtl/>
-        </w:rPr>
-      </w:pPr>
-    </w:p>
-    <w:p>
-      <w:pPr>
-        <w:rPr>
-          <w:rFonts w:ascii="Arial" w:hAnsi="Arial" w:cs="Arial"/>
-          <w:color w:val="202122"/>
-          <w:shd w:val="clear" w:color="auto" w:fill="FFFFFF"/>
-          <w:rtl/>
-        </w:rPr>
-      </w:pPr>
-    </w:p>
-    <w:p>
-      <w:pPr>
-        <w:rPr>
-          <w:rFonts w:ascii="Arial" w:hAnsi="Arial" w:cs="Arial"/>
-          <w:color w:val="202122"/>
-          <w:shd w:val="clear" w:color="auto" w:fill="FFFFFF"/>
-          <w:rtl/>
-        </w:rPr>
-      </w:pPr>
-    </w:p>
-    <w:p>
-      <w:pPr>
-        <w:rPr>
-          <w:rFonts w:ascii="Arial" w:hAnsi="Arial" w:cs="Arial"/>
-          <w:color w:val="202122"/>
-          <w:shd w:val="clear" w:color="auto" w:fill="FFFFFF"/>
-          <w:rtl/>
-        </w:rPr>
-      </w:pPr>
-    </w:p>
-    <w:p>
-      <w:pPr>
-        <w:rPr>
-          <w:rFonts w:ascii="Arial" w:hAnsi="Arial" w:cs="Arial"/>
-          <w:color w:val="202122"/>
-          <w:shd w:val="clear" w:color="auto" w:fill="FFFFFF"/>
-          <w:rtl/>
-        </w:rPr>
-      </w:pPr>
-    </w:p>
-    <w:p>
-      <w:pPr>
+          <w:sz w:val="24"/>
+          <w:szCs w:val="24"/>
+          <w:shd w:val="clear" w:color="auto" w:fill="FFFFFF"/>
+          <w:rtl/>
+        </w:rPr>
+      </w:pPr>
+      <w:r>
+        <w:rPr>
+          <w:rFonts w:ascii="Arial" w:hAnsi="Arial" w:cs="Arial" w:hint="cs"/>
+          <w:color w:val="202122"/>
+          <w:sz w:val="24"/>
+          <w:szCs w:val="24"/>
+          <w:shd w:val="clear" w:color="auto" w:fill="FFFFFF"/>
+          <w:rtl/>
+        </w:rPr>
+        <w:t xml:space="preserve">אז המערך </w:t>
+      </w:r>
+      <w:r>
+        <w:rPr>
+          <w:rFonts w:ascii="Arial" w:hAnsi="Arial" w:cs="Arial" w:hint="cs"/>
+          <w:color w:val="202122"/>
+          <w:sz w:val="24"/>
+          <w:szCs w:val="24"/>
+          <w:shd w:val="clear" w:color="auto" w:fill="FFFFFF"/>
+        </w:rPr>
+        <w:t xml:space="preserve">LPS </w:t>
+      </w:r>
+      <w:r>
+        <w:rPr>
+          <w:rFonts w:ascii="Arial" w:hAnsi="Arial" w:cs="Arial" w:hint="cs"/>
+          <w:color w:val="202122"/>
+          <w:sz w:val="24"/>
+          <w:szCs w:val="24"/>
+          <w:shd w:val="clear" w:color="auto" w:fill="FFFFFF"/>
+          <w:rtl/>
+        </w:rPr>
+        <w:t xml:space="preserve">: </w:t>
+      </w:r>
+    </w:p>
+    <w:p>
+      <w:pPr>
+        <w:pStyle w:val="ListParagraph"/>
+        <w:numPr>
+          <w:ilvl w:val="0"/>
+          <w:numId w:val="3"/>
+        </w:numPr>
+        <w:rPr>
+          <w:rFonts w:ascii="Arial" w:hAnsi="Arial" w:cs="Arial"/>
+          <w:color w:val="202122"/>
+          <w:shd w:val="clear" w:color="auto" w:fill="FFFFFF"/>
+        </w:rPr>
+      </w:pPr>
+      <w:r>
+        <w:rPr>
+          <w:rFonts w:ascii="Arial" w:hAnsi="Arial" w:cs="Arial" w:hint="cs"/>
+          <w:color w:val="202122"/>
+          <w:shd w:val="clear" w:color="auto" w:fill="FFFFFF"/>
+          <w:rtl/>
+        </w:rPr>
+        <w:t xml:space="preserve">המערך יהיה בגודל של מחרוזת החיפוש כלומר הוא שווה לשלוש </w:t>
+      </w:r>
+    </w:p>
+    <w:p>
+      <w:pPr>
+        <w:pStyle w:val="ListParagraph"/>
+        <w:numPr>
+          <w:ilvl w:val="0"/>
+          <w:numId w:val="3"/>
+        </w:numPr>
+        <w:rPr>
+          <w:rFonts w:ascii="Arial" w:hAnsi="Arial" w:cs="Arial"/>
+          <w:color w:val="202122"/>
+          <w:shd w:val="clear" w:color="auto" w:fill="FFFFFF"/>
+        </w:rPr>
+      </w:pPr>
+      <w:proofErr w:type="gramStart"/>
+      <w:r>
+        <w:rPr>
+          <w:rFonts w:ascii="Arial" w:hAnsi="Arial" w:cs="Arial" w:hint="cs"/>
+          <w:color w:val="202122"/>
+          <w:shd w:val="clear" w:color="auto" w:fill="FFFFFF"/>
+        </w:rPr>
+        <w:t>LPS[</w:t>
+      </w:r>
+      <w:proofErr w:type="gramEnd"/>
+      <w:r>
+        <w:rPr>
+          <w:rFonts w:ascii="Arial" w:hAnsi="Arial" w:cs="Arial"/>
+          <w:color w:val="202122"/>
+          <w:shd w:val="clear" w:color="auto" w:fill="FFFFFF"/>
+        </w:rPr>
+        <w:t>0</w:t>
+      </w:r>
+      <w:r>
+        <w:rPr>
+          <w:rFonts w:ascii="Arial" w:hAnsi="Arial" w:cs="Arial" w:hint="cs"/>
+          <w:color w:val="202122"/>
+          <w:shd w:val="clear" w:color="auto" w:fill="FFFFFF"/>
+        </w:rPr>
+        <w:t xml:space="preserve">] </w:t>
+      </w:r>
+      <w:r>
+        <w:rPr>
+          <w:rFonts w:ascii="Arial" w:hAnsi="Arial" w:cs="Arial" w:hint="cs"/>
+          <w:color w:val="202122"/>
+          <w:shd w:val="clear" w:color="auto" w:fill="FFFFFF"/>
+          <w:rtl/>
+        </w:rPr>
+        <w:t xml:space="preserve"> שווה לאפס</w:t>
+      </w:r>
+    </w:p>
+    <w:p>
+      <w:pPr>
+        <w:pStyle w:val="ListParagraph"/>
+        <w:numPr>
+          <w:ilvl w:val="0"/>
+          <w:numId w:val="3"/>
+        </w:numPr>
+        <w:rPr>
+          <w:rFonts w:ascii="Arial" w:hAnsi="Arial" w:cs="Arial"/>
+          <w:color w:val="202122"/>
+          <w:shd w:val="clear" w:color="auto" w:fill="FFFFFF"/>
+        </w:rPr>
+      </w:pPr>
+      <w:r>
+        <w:rPr>
+          <w:rFonts w:ascii="Arial" w:hAnsi="Arial" w:cs="Arial" w:hint="cs"/>
+          <w:color w:val="202122"/>
+          <w:shd w:val="clear" w:color="auto" w:fill="FFFFFF"/>
+          <w:rtl/>
+        </w:rPr>
+        <w:lastRenderedPageBreak/>
+        <w:t>ניק</w:t>
+      </w:r>
+      <w:r>
+        <w:rPr>
+          <w:rFonts w:ascii="Arial" w:hAnsi="Arial" w:cs="Arial" w:hint="eastAsia"/>
+          <w:color w:val="202122"/>
+          <w:shd w:val="clear" w:color="auto" w:fill="FFFFFF"/>
+          <w:rtl/>
+        </w:rPr>
+        <w:t>ח</w:t>
+      </w:r>
+      <w:r>
+        <w:rPr>
+          <w:rFonts w:ascii="Arial" w:hAnsi="Arial" w:cs="Arial" w:hint="cs"/>
+          <w:color w:val="202122"/>
+          <w:shd w:val="clear" w:color="auto" w:fill="FFFFFF"/>
+          <w:rtl/>
+        </w:rPr>
+        <w:t xml:space="preserve"> עכשי</w:t>
+      </w:r>
+      <w:r>
+        <w:rPr>
+          <w:rFonts w:ascii="Arial" w:hAnsi="Arial" w:cs="Arial" w:hint="eastAsia"/>
+          <w:color w:val="202122"/>
+          <w:shd w:val="clear" w:color="auto" w:fill="FFFFFF"/>
+          <w:rtl/>
+        </w:rPr>
+        <w:t>ו</w:t>
+      </w:r>
+      <w:r>
+        <w:rPr>
+          <w:rFonts w:ascii="Arial" w:hAnsi="Arial" w:cs="Arial" w:hint="cs"/>
+          <w:color w:val="202122"/>
+          <w:shd w:val="clear" w:color="auto" w:fill="FFFFFF"/>
+          <w:rtl/>
+        </w:rPr>
+        <w:t xml:space="preserve"> את התת מחרוזת </w:t>
+      </w:r>
+      <w:r>
+        <w:rPr>
+          <w:rFonts w:ascii="Arial" w:hAnsi="Arial" w:cs="Arial" w:hint="cs"/>
+          <w:color w:val="202122"/>
+          <w:shd w:val="clear" w:color="auto" w:fill="FFFFFF"/>
+        </w:rPr>
+        <w:t>A</w:t>
+      </w:r>
+      <w:r>
+        <w:rPr>
+          <w:rFonts w:ascii="Arial" w:hAnsi="Arial" w:cs="Arial"/>
+          <w:color w:val="202122"/>
+          <w:shd w:val="clear" w:color="auto" w:fill="FFFFFF"/>
+        </w:rPr>
+        <w:t xml:space="preserve">B </w:t>
+      </w:r>
+      <w:r>
+        <w:rPr>
+          <w:rFonts w:ascii="Arial" w:hAnsi="Arial" w:cs="Arial" w:hint="cs"/>
+          <w:color w:val="202122"/>
+          <w:shd w:val="clear" w:color="auto" w:fill="FFFFFF"/>
+          <w:rtl/>
+        </w:rPr>
+        <w:t xml:space="preserve"> </w:t>
+      </w:r>
+      <w:r>
+        <w:rPr>
+          <w:rFonts w:ascii="Arial" w:hAnsi="Arial" w:cs="Arial"/>
+          <w:color w:val="202122"/>
+          <w:shd w:val="clear" w:color="auto" w:fill="FFFFFF"/>
+          <w:rtl/>
+        </w:rPr>
+        <w:t>בדוק אם יש ת</w:t>
+      </w:r>
+      <w:r>
+        <w:rPr>
+          <w:rFonts w:ascii="Arial" w:hAnsi="Arial" w:cs="Arial" w:hint="cs"/>
+          <w:color w:val="202122"/>
+          <w:shd w:val="clear" w:color="auto" w:fill="FFFFFF"/>
+          <w:rtl/>
+        </w:rPr>
+        <w:t xml:space="preserve">ת מחרוזת </w:t>
+      </w:r>
+      <w:r>
+        <w:rPr>
+          <w:rFonts w:ascii="Arial" w:hAnsi="Arial" w:cs="Arial"/>
+          <w:color w:val="202122"/>
+          <w:shd w:val="clear" w:color="auto" w:fill="FFFFFF"/>
+          <w:rtl/>
+        </w:rPr>
+        <w:t xml:space="preserve"> שהיא גם סיומת וגם קידומת</w:t>
+      </w:r>
+      <w:r>
+        <w:rPr>
+          <w:rFonts w:ascii="Arial" w:hAnsi="Arial" w:cs="Arial" w:hint="cs"/>
+          <w:color w:val="202122"/>
+          <w:shd w:val="clear" w:color="auto" w:fill="FFFFFF"/>
+          <w:rtl/>
+        </w:rPr>
+        <w:t xml:space="preserve"> </w:t>
+      </w:r>
+      <w:r>
+        <w:rPr>
+          <w:rFonts w:ascii="Arial" w:hAnsi="Arial" w:cs="Arial"/>
+          <w:color w:val="202122"/>
+          <w:shd w:val="clear" w:color="auto" w:fill="FFFFFF"/>
+          <w:rtl/>
+        </w:rPr>
+        <w:t xml:space="preserve">מכיוון שיש רק שתי תווים שונים </w:t>
+      </w:r>
+      <w:r>
+        <w:rPr>
+          <w:rFonts w:ascii="Arial" w:hAnsi="Arial" w:cs="Arial" w:hint="cs"/>
+          <w:color w:val="202122"/>
+          <w:shd w:val="clear" w:color="auto" w:fill="FFFFFF"/>
+        </w:rPr>
+        <w:t>LP</w:t>
+      </w:r>
+      <w:r>
+        <w:rPr>
+          <w:rFonts w:ascii="Arial" w:hAnsi="Arial" w:cs="Arial"/>
+          <w:color w:val="202122"/>
+          <w:shd w:val="clear" w:color="auto" w:fill="FFFFFF"/>
+        </w:rPr>
+        <w:t>S[1]</w:t>
+      </w:r>
+      <w:r>
+        <w:rPr>
+          <w:rFonts w:ascii="Arial" w:hAnsi="Arial" w:cs="Arial"/>
+          <w:color w:val="202122"/>
+          <w:shd w:val="clear" w:color="auto" w:fill="FFFFFF"/>
+          <w:rtl/>
+        </w:rPr>
+        <w:t xml:space="preserve"> יהיה </w:t>
+      </w:r>
+      <w:r>
+        <w:rPr>
+          <w:rFonts w:ascii="Arial" w:hAnsi="Arial" w:cs="Arial" w:hint="cs"/>
+          <w:color w:val="202122"/>
+          <w:shd w:val="clear" w:color="auto" w:fill="FFFFFF"/>
+          <w:rtl/>
+        </w:rPr>
+        <w:t xml:space="preserve">גם 0 </w:t>
+      </w:r>
+    </w:p>
+    <w:p>
+      <w:pPr>
+        <w:pStyle w:val="ListParagraph"/>
+        <w:numPr>
+          <w:ilvl w:val="0"/>
+          <w:numId w:val="3"/>
+        </w:numPr>
+        <w:rPr>
+          <w:rFonts w:ascii="Arial" w:hAnsi="Arial" w:cs="Arial"/>
+          <w:color w:val="202122"/>
+          <w:shd w:val="clear" w:color="auto" w:fill="FFFFFF"/>
+        </w:rPr>
+      </w:pPr>
+      <w:r>
+        <w:rPr>
+          <w:rFonts w:ascii="Arial" w:hAnsi="Arial" w:cs="Arial" w:hint="cs"/>
+          <w:color w:val="202122"/>
+          <w:shd w:val="clear" w:color="auto" w:fill="FFFFFF"/>
+          <w:rtl/>
+        </w:rPr>
+        <w:t xml:space="preserve"> ניק</w:t>
+      </w:r>
+      <w:r>
+        <w:rPr>
+          <w:rFonts w:ascii="Arial" w:hAnsi="Arial" w:cs="Arial" w:hint="eastAsia"/>
+          <w:color w:val="202122"/>
+          <w:shd w:val="clear" w:color="auto" w:fill="FFFFFF"/>
+          <w:rtl/>
+        </w:rPr>
+        <w:t>ח</w:t>
+      </w:r>
+      <w:r>
+        <w:rPr>
+          <w:rFonts w:ascii="Arial" w:hAnsi="Arial" w:cs="Arial" w:hint="cs"/>
+          <w:color w:val="202122"/>
+          <w:shd w:val="clear" w:color="auto" w:fill="FFFFFF"/>
+          <w:rtl/>
+        </w:rPr>
+        <w:t xml:space="preserve"> עכשי</w:t>
+      </w:r>
+      <w:r>
+        <w:rPr>
+          <w:rFonts w:ascii="Arial" w:hAnsi="Arial" w:cs="Arial" w:hint="eastAsia"/>
+          <w:color w:val="202122"/>
+          <w:shd w:val="clear" w:color="auto" w:fill="FFFFFF"/>
+          <w:rtl/>
+        </w:rPr>
+        <w:t>ו</w:t>
+      </w:r>
+      <w:r>
+        <w:rPr>
+          <w:rFonts w:ascii="Arial" w:hAnsi="Arial" w:cs="Arial" w:hint="cs"/>
+          <w:color w:val="202122"/>
+          <w:shd w:val="clear" w:color="auto" w:fill="FFFFFF"/>
+          <w:rtl/>
+        </w:rPr>
+        <w:t xml:space="preserve"> את התת מחרוזת </w:t>
+      </w:r>
+      <w:r>
+        <w:rPr>
+          <w:rFonts w:ascii="Arial" w:hAnsi="Arial" w:cs="Arial" w:hint="cs"/>
+          <w:color w:val="202122"/>
+          <w:shd w:val="clear" w:color="auto" w:fill="FFFFFF"/>
+        </w:rPr>
+        <w:t>A</w:t>
+      </w:r>
+      <w:r>
+        <w:rPr>
+          <w:rFonts w:ascii="Arial" w:hAnsi="Arial" w:cs="Arial"/>
+          <w:color w:val="202122"/>
+          <w:shd w:val="clear" w:color="auto" w:fill="FFFFFF"/>
+        </w:rPr>
+        <w:t xml:space="preserve">BE </w:t>
+      </w:r>
+      <w:r>
+        <w:rPr>
+          <w:rFonts w:ascii="Arial" w:hAnsi="Arial" w:cs="Arial" w:hint="cs"/>
+          <w:color w:val="202122"/>
+          <w:shd w:val="clear" w:color="auto" w:fill="FFFFFF"/>
+          <w:rtl/>
+        </w:rPr>
+        <w:t xml:space="preserve"> </w:t>
+      </w:r>
+      <w:r>
+        <w:rPr>
+          <w:rFonts w:ascii="Arial" w:hAnsi="Arial" w:cs="Arial"/>
+          <w:color w:val="202122"/>
+          <w:shd w:val="clear" w:color="auto" w:fill="FFFFFF"/>
+          <w:rtl/>
+        </w:rPr>
+        <w:t>בדוק אם יש ת</w:t>
+      </w:r>
+      <w:r>
+        <w:rPr>
+          <w:rFonts w:ascii="Arial" w:hAnsi="Arial" w:cs="Arial" w:hint="cs"/>
+          <w:color w:val="202122"/>
+          <w:shd w:val="clear" w:color="auto" w:fill="FFFFFF"/>
+          <w:rtl/>
+        </w:rPr>
+        <w:t xml:space="preserve">ת מחרוזת </w:t>
+      </w:r>
+      <w:r>
+        <w:rPr>
+          <w:rFonts w:ascii="Arial" w:hAnsi="Arial" w:cs="Arial"/>
+          <w:color w:val="202122"/>
+          <w:shd w:val="clear" w:color="auto" w:fill="FFFFFF"/>
+          <w:rtl/>
+        </w:rPr>
+        <w:t xml:space="preserve"> שהיא גם סיומת וגם קידומת</w:t>
+      </w:r>
+      <w:r>
+        <w:rPr>
+          <w:rFonts w:ascii="Arial" w:hAnsi="Arial" w:cs="Arial" w:hint="cs"/>
+          <w:color w:val="202122"/>
+          <w:shd w:val="clear" w:color="auto" w:fill="FFFFFF"/>
+          <w:rtl/>
+        </w:rPr>
+        <w:t xml:space="preserve"> </w:t>
+      </w:r>
+      <w:r>
+        <w:rPr>
+          <w:rFonts w:ascii="Arial" w:hAnsi="Arial" w:cs="Arial"/>
+          <w:color w:val="202122"/>
+          <w:shd w:val="clear" w:color="auto" w:fill="FFFFFF"/>
+          <w:rtl/>
+        </w:rPr>
+        <w:t xml:space="preserve">מכיוון שיש רק שתי תווים שונים </w:t>
+      </w:r>
+      <w:r>
+        <w:rPr>
+          <w:rFonts w:ascii="Arial" w:hAnsi="Arial" w:cs="Arial" w:hint="cs"/>
+          <w:color w:val="202122"/>
+          <w:shd w:val="clear" w:color="auto" w:fill="FFFFFF"/>
+        </w:rPr>
+        <w:t>LP</w:t>
+      </w:r>
+      <w:r>
+        <w:rPr>
+          <w:rFonts w:ascii="Arial" w:hAnsi="Arial" w:cs="Arial"/>
+          <w:color w:val="202122"/>
+          <w:shd w:val="clear" w:color="auto" w:fill="FFFFFF"/>
+        </w:rPr>
+        <w:t>S[2]</w:t>
+      </w:r>
+      <w:r>
+        <w:rPr>
+          <w:rFonts w:ascii="Arial" w:hAnsi="Arial" w:cs="Arial"/>
+          <w:color w:val="202122"/>
+          <w:shd w:val="clear" w:color="auto" w:fill="FFFFFF"/>
+          <w:rtl/>
+        </w:rPr>
+        <w:t xml:space="preserve"> יהיה </w:t>
+      </w:r>
+      <w:r>
+        <w:rPr>
+          <w:rFonts w:ascii="Arial" w:hAnsi="Arial" w:cs="Arial" w:hint="cs"/>
+          <w:color w:val="202122"/>
+          <w:shd w:val="clear" w:color="auto" w:fill="FFFFFF"/>
+          <w:rtl/>
+        </w:rPr>
+        <w:t xml:space="preserve">גם 0 </w:t>
+      </w:r>
+    </w:p>
+    <w:p>
+      <w:pPr>
+        <w:pStyle w:val="ListParagraph"/>
+        <w:numPr>
+          <w:ilvl w:val="0"/>
+          <w:numId w:val="3"/>
+        </w:numPr>
+        <w:rPr>
+          <w:rFonts w:ascii="Arial" w:hAnsi="Arial" w:cs="Arial"/>
+          <w:color w:val="202122"/>
+          <w:shd w:val="clear" w:color="auto" w:fill="FFFFFF"/>
+        </w:rPr>
+      </w:pPr>
+      <w:r>
+        <w:rPr>
+          <w:rFonts w:ascii="Arial" w:hAnsi="Arial" w:cs="Arial" w:hint="cs"/>
+          <w:color w:val="202122"/>
+          <w:shd w:val="clear" w:color="auto" w:fill="FFFFFF"/>
+          <w:rtl/>
+        </w:rPr>
+        <w:t xml:space="preserve">אם היה במקום </w:t>
+      </w:r>
+      <w:r>
+        <w:rPr>
+          <w:rFonts w:ascii="Arial" w:hAnsi="Arial" w:cs="Arial" w:hint="cs"/>
+          <w:color w:val="202122"/>
+          <w:shd w:val="clear" w:color="auto" w:fill="FFFFFF"/>
+        </w:rPr>
+        <w:t>E</w:t>
+      </w:r>
+      <w:r>
+        <w:rPr>
+          <w:rFonts w:ascii="Arial" w:hAnsi="Arial" w:cs="Arial" w:hint="cs"/>
+          <w:color w:val="202122"/>
+          <w:shd w:val="clear" w:color="auto" w:fill="FFFFFF"/>
+          <w:rtl/>
+        </w:rPr>
+        <w:t xml:space="preserve"> את </w:t>
+      </w:r>
+      <w:r>
+        <w:rPr>
+          <w:rFonts w:ascii="Arial" w:hAnsi="Arial" w:cs="Arial" w:hint="cs"/>
+          <w:color w:val="202122"/>
+          <w:shd w:val="clear" w:color="auto" w:fill="FFFFFF"/>
+        </w:rPr>
+        <w:t>A</w:t>
+      </w:r>
+      <w:r>
+        <w:rPr>
+          <w:rFonts w:ascii="Arial" w:hAnsi="Arial" w:cs="Arial" w:hint="cs"/>
+          <w:color w:val="202122"/>
+          <w:shd w:val="clear" w:color="auto" w:fill="FFFFFF"/>
+          <w:rtl/>
+        </w:rPr>
+        <w:t xml:space="preserve"> אז היינו מקבלים </w:t>
+      </w:r>
+      <w:r>
+        <w:rPr>
+          <w:rFonts w:ascii="Arial" w:hAnsi="Arial" w:cs="Arial" w:hint="cs"/>
+          <w:color w:val="202122"/>
+          <w:shd w:val="clear" w:color="auto" w:fill="FFFFFF"/>
+        </w:rPr>
+        <w:t xml:space="preserve">LPS[2]=1 </w:t>
+      </w:r>
+      <w:r>
+        <w:rPr>
+          <w:rFonts w:ascii="Arial" w:hAnsi="Arial" w:cs="Arial" w:hint="cs"/>
+          <w:color w:val="202122"/>
+          <w:shd w:val="clear" w:color="auto" w:fill="FFFFFF"/>
+          <w:rtl/>
+        </w:rPr>
+        <w:t xml:space="preserve"> כי היא שווה לתו הראשון במחרוזת החיפוש</w:t>
+      </w:r>
+    </w:p>
+    <w:p>
+      <w:pPr>
+        <w:ind w:left="360"/>
+        <w:rPr>
+          <w:rFonts w:ascii="Arial" w:hAnsi="Arial" w:cs="Arial"/>
+          <w:b/>
+          <w:bCs/>
+          <w:i/>
+          <w:iCs/>
+          <w:color w:val="202122"/>
+          <w:u w:val="single"/>
+          <w:shd w:val="clear" w:color="auto" w:fill="FFFFFF"/>
+        </w:rPr>
+      </w:pPr>
+      <w:r>
+        <w:rPr>
+          <w:rFonts w:ascii="Arial" w:hAnsi="Arial" w:cs="Arial" w:hint="cs"/>
+          <w:b/>
+          <w:bCs/>
+          <w:i/>
+          <w:iCs/>
+          <w:color w:val="202122"/>
+          <w:u w:val="single"/>
+          <w:shd w:val="clear" w:color="auto" w:fill="FFFFFF"/>
+        </w:rPr>
+        <w:t>LPS</w:t>
+      </w:r>
+      <w:r>
+        <w:rPr>
+          <w:rFonts w:ascii="Arial" w:hAnsi="Arial" w:cs="Arial" w:hint="cs"/>
+          <w:b/>
+          <w:bCs/>
+          <w:i/>
+          <w:iCs/>
+          <w:color w:val="202122"/>
+          <w:u w:val="single"/>
+          <w:shd w:val="clear" w:color="auto" w:fill="FFFFFF"/>
+          <w:rtl/>
+        </w:rPr>
+        <w:t>:</w:t>
+      </w:r>
+    </w:p>
+    <w:tbl>
+      <w:tblPr>
+        <w:tblStyle w:val="TableGrid"/>
+        <w:bidiVisual/>
+        <w:tblW w:w="0" w:type="auto"/>
+        <w:jc w:val="center"/>
+        <w:tblLook w:val="04A0" w:firstRow="1" w:lastRow="0" w:firstColumn="1" w:lastColumn="0" w:noHBand="0" w:noVBand="1"/>
+      </w:tblPr>
+      <w:tblGrid>
+        <w:gridCol w:w="540"/>
+        <w:gridCol w:w="540"/>
+        <w:gridCol w:w="630"/>
+      </w:tblGrid>
+      <w:tr>
+        <w:trPr>
+          <w:jc w:val="center"/>
+        </w:trPr>
+        <w:tc>
+          <w:tcPr>
+            <w:tcW w:w="540" w:type="dxa"/>
+          </w:tcPr>
+          <w:p>
+            <w:pPr>
+              <w:jc w:val="center"/>
+              <w:rPr>
+                <w:rFonts w:ascii="Arial" w:hAnsi="Arial" w:cs="Arial"/>
+                <w:color w:val="202122"/>
+                <w:shd w:val="clear" w:color="auto" w:fill="FFFFFF"/>
+                <w:rtl/>
+              </w:rPr>
+            </w:pPr>
+            <w:r>
+              <w:rPr>
+                <w:rFonts w:ascii="Arial" w:hAnsi="Arial" w:cs="Arial" w:hint="cs"/>
+                <w:color w:val="202122"/>
+                <w:shd w:val="clear" w:color="auto" w:fill="FFFFFF"/>
+                <w:rtl/>
+              </w:rPr>
+              <w:t>0</w:t>
+            </w:r>
+          </w:p>
+        </w:tc>
+        <w:tc>
+          <w:tcPr>
+            <w:tcW w:w="540" w:type="dxa"/>
+          </w:tcPr>
+          <w:p>
+            <w:pPr>
+              <w:jc w:val="center"/>
+              <w:rPr>
+                <w:rFonts w:ascii="Arial" w:hAnsi="Arial" w:cs="Arial"/>
+                <w:color w:val="202122"/>
+                <w:shd w:val="clear" w:color="auto" w:fill="FFFFFF"/>
+                <w:rtl/>
+              </w:rPr>
+            </w:pPr>
+            <w:r>
+              <w:rPr>
+                <w:rFonts w:ascii="Arial" w:hAnsi="Arial" w:cs="Arial" w:hint="cs"/>
+                <w:color w:val="202122"/>
+                <w:shd w:val="clear" w:color="auto" w:fill="FFFFFF"/>
+                <w:rtl/>
+              </w:rPr>
+              <w:t>0</w:t>
+            </w:r>
+          </w:p>
+        </w:tc>
+        <w:tc>
+          <w:tcPr>
+            <w:tcW w:w="630" w:type="dxa"/>
+          </w:tcPr>
+          <w:p>
+            <w:pPr>
+              <w:jc w:val="center"/>
+              <w:rPr>
+                <w:rFonts w:ascii="Arial" w:hAnsi="Arial" w:cs="Arial"/>
+                <w:color w:val="202122"/>
+                <w:shd w:val="clear" w:color="auto" w:fill="FFFFFF"/>
+                <w:rtl/>
+              </w:rPr>
+            </w:pPr>
+            <w:r>
+              <w:rPr>
+                <w:rFonts w:ascii="Arial" w:hAnsi="Arial" w:cs="Arial" w:hint="cs"/>
+                <w:color w:val="202122"/>
+                <w:shd w:val="clear" w:color="auto" w:fill="FFFFFF"/>
+                <w:rtl/>
+              </w:rPr>
+              <w:t>0</w:t>
+            </w:r>
+          </w:p>
+        </w:tc>
+      </w:tr>
+    </w:tbl>
+    <w:p>
+      <w:pPr>
+        <w:ind w:left="360"/>
+        <w:jc w:val="center"/>
         <w:rPr>
           <w:rFonts w:ascii="Arial" w:hAnsi="Arial" w:cs="Arial"/>
           <w:color w:val="202122"/>
@@ -2277,13 +3458,24 @@
           <w:rtl/>
         </w:rPr>
       </w:pPr>
-      <w:r>
-        <w:rPr>
-          <w:rFonts w:ascii="Arial" w:hAnsi="Arial" w:cs="Arial" w:hint="cs"/>
-          <w:color w:val="202122"/>
-          <w:shd w:val="clear" w:color="auto" w:fill="FFFFFF"/>
-          <w:rtl/>
-        </w:rPr>
+    </w:p>
+    <w:p>
+      <w:pPr>
+        <w:rPr>
+          <w:rFonts w:ascii="Arial" w:hAnsi="Arial" w:cs="Arial"/>
+          <w:color w:val="202122"/>
+          <w:shd w:val="clear" w:color="auto" w:fill="FFFFFF"/>
+          <w:rtl/>
+        </w:rPr>
+      </w:pPr>
+      <w:r>
+        <w:rPr>
+          <w:rFonts w:ascii="Arial" w:hAnsi="Arial" w:cs="Arial" w:hint="cs"/>
+          <w:color w:val="202122"/>
+          <w:shd w:val="clear" w:color="auto" w:fill="FFFFFF"/>
+          <w:rtl/>
+        </w:rPr>
+        <w:lastRenderedPageBreak/>
         <w:t>במקרה השני: נמצא תווים שונים, אז האלגוריתם מחשב את הקפיצה למיקום התו הבא שצריך ממנו להתחיל את הבדיקה שוב.</w:t>
       </w:r>
     </w:p>
@@ -2336,7 +3528,6 @@
           <w:rFonts w:hint="cs"/>
           <w:rtl/>
         </w:rPr>
-        <w:lastRenderedPageBreak/>
         <w:t>אם התו נמצא במחרוזת החיפוש אז מוצאים את הערך שלו מטבלת האי התאמה וקופצים לפי ערך זה.</w:t>
       </w:r>
     </w:p>
@@ -2358,6 +3549,16 @@
         </w:rPr>
         <w:t>תהליך זה מבוצע עד שנאתר את המחרוזת הרצויה או נגיע לסוף הקלט.</w:t>
       </w:r>
+    </w:p>
+    <w:p>
+      <w:pPr>
+        <w:rPr>
+          <w:rFonts w:ascii="Arial" w:hAnsi="Arial" w:cs="Arial"/>
+          <w:color w:val="202122"/>
+          <w:shd w:val="clear" w:color="auto" w:fill="FFFFFF"/>
+          <w:rtl/>
+        </w:rPr>
+      </w:pPr>
     </w:p>
     <w:p>
       <w:pPr>
@@ -2383,6 +3584,19 @@
         </w:rPr>
         <w:t>ויזואליזציה:</w:t>
       </w:r>
+    </w:p>
+    <w:p>
+      <w:pPr>
+        <w:rPr>
+          <w:rFonts w:ascii="Arial" w:hAnsi="Arial" w:cs="Arial"/>
+          <w:b/>
+          <w:bCs/>
+          <w:color w:val="202122"/>
+          <w:u w:val="single"/>
+          <w:shd w:val="clear" w:color="auto" w:fill="FFFFFF"/>
+          <w:rtl/>
+        </w:rPr>
+      </w:pPr>
     </w:p>
     <w:p>
       <w:pPr>
@@ -2450,7 +3664,7 @@
                     </pic:cNvPicPr>
                   </pic:nvPicPr>
                   <pic:blipFill>
-                    <a:blip r:embed="rId11">
+                    <a:blip r:embed="rId12">
                       <a:extLst>
                         <a:ext uri="{28A0092B-C50C-407E-A947-70E740481C1C}">
                           <a14:useLocalDpi xmlns:a14="http://schemas.microsoft.com/office/drawing/2010/main" val="0"/>
@@ -2567,7 +3781,7 @@
                     </pic:cNvPicPr>
                   </pic:nvPicPr>
                   <pic:blipFill>
-                    <a:blip r:embed="rId12">
+                    <a:blip r:embed="rId13">
                       <a:extLst>
                         <a:ext uri="{28A0092B-C50C-407E-A947-70E740481C1C}">
                           <a14:useLocalDpi xmlns:a14="http://schemas.microsoft.com/office/drawing/2010/main" val="0"/>
@@ -2688,7 +3902,80 @@
           <w:shd w:val="clear" w:color="auto" w:fill="FFFFFF"/>
           <w:rtl/>
         </w:rPr>
-        <w:t>, ייתכן כמה שינויים על העיצוב.</w:t>
+        <w:t>, יי</w:t>
+      </w:r>
+      <w:r>
+        <w:rPr>
+          <w:rFonts w:ascii="Arial" w:hAnsi="Arial" w:cs="Arial" w:hint="cs"/>
+          <w:color w:val="202122"/>
+          <w:shd w:val="clear" w:color="auto" w:fill="FFFFFF"/>
+          <w:rtl/>
+        </w:rPr>
+        <w:t>היה</w:t>
+      </w:r>
+      <w:r>
+        <w:rPr>
+          <w:rFonts w:ascii="Arial" w:hAnsi="Arial" w:cs="Arial" w:hint="cs"/>
+          <w:color w:val="202122"/>
+          <w:shd w:val="clear" w:color="auto" w:fill="FFFFFF"/>
+          <w:rtl/>
+        </w:rPr>
+        <w:t xml:space="preserve"> שינויים על העיצוב.</w:t>
+      </w:r>
+    </w:p>
+    <w:p>
+      <w:pPr>
+        <w:rPr>
+          <w:rFonts w:ascii="Arial" w:hAnsi="Arial" w:cs="Arial"/>
+          <w:color w:val="202122"/>
+          <w:shd w:val="clear" w:color="auto" w:fill="FFFFFF"/>
+          <w:rtl/>
+        </w:rPr>
+      </w:pPr>
+      <w:r>
+        <w:rPr>
+          <w:rFonts w:ascii="Arial" w:hAnsi="Arial" w:cs="Arial" w:hint="cs"/>
+          <w:color w:val="202122"/>
+          <w:shd w:val="clear" w:color="auto" w:fill="FFFFFF"/>
+          <w:rtl/>
+        </w:rPr>
+        <w:lastRenderedPageBreak/>
+        <w:t>ב</w:t>
+      </w:r>
+      <w:r>
+        <w:rPr>
+          <w:rFonts w:ascii="Arial" w:hAnsi="Arial" w:cs="Arial" w:hint="cs"/>
+          <w:color w:val="202122"/>
+          <w:shd w:val="clear" w:color="auto" w:fill="FFFFFF"/>
+          <w:rtl/>
+        </w:rPr>
+        <w:t>ויזואליזציה</w:t>
+      </w:r>
+      <w:r>
+        <w:rPr>
+          <w:rFonts w:ascii="Arial" w:hAnsi="Arial" w:cs="Arial" w:hint="cs"/>
+          <w:color w:val="202122"/>
+          <w:shd w:val="clear" w:color="auto" w:fill="FFFFFF"/>
+          <w:rtl/>
+        </w:rPr>
+        <w:t xml:space="preserve"> נוסיף את ה </w:t>
+      </w:r>
+      <w:r>
+        <w:rPr>
+          <w:rFonts w:ascii="Arial" w:hAnsi="Arial" w:cs="Arial" w:hint="cs"/>
+          <w:color w:val="202122"/>
+          <w:shd w:val="clear" w:color="auto" w:fill="FFFFFF"/>
+        </w:rPr>
+        <w:t>BAD MACH TABLE</w:t>
+      </w:r>
+      <w:r>
+        <w:rPr>
+          <w:rFonts w:ascii="Arial" w:hAnsi="Arial" w:cs="Arial" w:hint="cs"/>
+          <w:color w:val="202122"/>
+          <w:shd w:val="clear" w:color="auto" w:fill="FFFFFF"/>
+          <w:rtl/>
+        </w:rPr>
+        <w:t xml:space="preserve"> שחישבנו בשלב העיבוד על מנת לתאר איך מחושב אורך הקפיצה</w:t>
       </w:r>
     </w:p>
     <w:p>
@@ -2726,7 +4013,7 @@
         </w:rPr>
         <w:t xml:space="preserve">: </w:t>
       </w:r>
-      <w:hyperlink r:id="rId13" w:history="1">
+      <w:hyperlink r:id="rId14" w:history="1">
         <w:r>
           <w:rPr>
             <w:rStyle w:val="Hyperlink"/>
@@ -2749,6 +4036,878 @@
     </w:p>
     <w:p>
       <w:pPr>
+        <w:rPr>
+          <w:rFonts w:ascii="Arial" w:hAnsi="Arial" w:cs="Arial"/>
+          <w:color w:val="202122"/>
+          <w:shd w:val="clear" w:color="auto" w:fill="FFFFFF"/>
+          <w:rtl/>
+        </w:rPr>
+      </w:pPr>
+    </w:p>
+    <w:p>
+      <w:pPr>
+        <w:rPr>
+          <w:rFonts w:ascii="Arial" w:hAnsi="Arial" w:cs="Arial"/>
+          <w:color w:val="202122"/>
+          <w:u w:val="single"/>
+          <w:shd w:val="clear" w:color="auto" w:fill="FFFFFF"/>
+          <w:rtl/>
+          <w:lang w:bidi="ar-SA"/>
+        </w:rPr>
+      </w:pPr>
+      <w:r>
+        <w:rPr>
+          <w:rFonts w:ascii="Arial" w:hAnsi="Arial" w:cs="Arial" w:hint="cs"/>
+          <w:color w:val="202122"/>
+          <w:u w:val="single"/>
+          <w:shd w:val="clear" w:color="auto" w:fill="FFFFFF"/>
+          <w:rtl/>
+        </w:rPr>
+        <w:t xml:space="preserve">חישוב </w:t>
+      </w:r>
+      <w:r>
+        <w:rPr>
+          <w:rFonts w:ascii="Arial" w:hAnsi="Arial" w:cs="Arial" w:hint="cs"/>
+          <w:color w:val="202122"/>
+          <w:u w:val="single"/>
+          <w:shd w:val="clear" w:color="auto" w:fill="FFFFFF"/>
+        </w:rPr>
+        <w:t>BAD MACH TABLE</w:t>
+      </w:r>
+      <w:r>
+        <w:rPr>
+          <w:rFonts w:ascii="Arial" w:hAnsi="Arial" w:cs="Arial" w:hint="cs"/>
+          <w:color w:val="202122"/>
+          <w:u w:val="single"/>
+          <w:shd w:val="clear" w:color="auto" w:fill="FFFFFF"/>
+          <w:rtl/>
+          <w:lang w:bidi="ar-SA"/>
+        </w:rPr>
+        <w:t xml:space="preserve">: </w:t>
+      </w:r>
+      <w:r>
+        <w:rPr>
+          <w:rFonts w:ascii="Arial" w:hAnsi="Arial" w:cs="Arial" w:hint="cs"/>
+          <w:color w:val="202122"/>
+          <w:u w:val="single"/>
+          <w:shd w:val="clear" w:color="auto" w:fill="FFFFFF"/>
+          <w:rtl/>
+          <w:lang w:bidi="ar-SA"/>
+        </w:rPr>
+        <w:t xml:space="preserve"> </w:t>
+      </w:r>
+    </w:p>
+    <w:p>
+      <w:pPr>
+        <w:rPr>
+          <w:rFonts w:ascii="Arial" w:hAnsi="Arial" w:cs="Arial"/>
+          <w:color w:val="202122"/>
+          <w:shd w:val="clear" w:color="auto" w:fill="FFFFFF"/>
+          <w:rtl/>
+        </w:rPr>
+      </w:pPr>
+      <w:r>
+        <w:rPr>
+          <w:rFonts w:ascii="Arial" w:hAnsi="Arial" w:cs="Arial" w:hint="cs"/>
+          <w:color w:val="202122"/>
+          <w:shd w:val="clear" w:color="auto" w:fill="FFFFFF"/>
+          <w:rtl/>
+        </w:rPr>
+        <w:t xml:space="preserve"> נעשה שימוש במערך עזר נקרא לו </w:t>
+      </w:r>
+      <w:r>
+        <w:rPr>
+          <w:rFonts w:ascii="Arial" w:hAnsi="Arial" w:cs="Arial" w:hint="cs"/>
+          <w:color w:val="202122"/>
+          <w:shd w:val="clear" w:color="auto" w:fill="FFFFFF"/>
+        </w:rPr>
+        <w:t>V</w:t>
+      </w:r>
+      <w:r>
+        <w:rPr>
+          <w:rFonts w:ascii="Arial" w:hAnsi="Arial" w:cs="Arial"/>
+          <w:color w:val="202122"/>
+          <w:shd w:val="clear" w:color="auto" w:fill="FFFFFF"/>
+        </w:rPr>
+        <w:t>alues</w:t>
+      </w:r>
+      <w:r>
+        <w:rPr>
+          <w:rFonts w:ascii="Arial" w:hAnsi="Arial" w:cs="Arial" w:hint="cs"/>
+          <w:color w:val="202122"/>
+          <w:shd w:val="clear" w:color="auto" w:fill="FFFFFF"/>
+          <w:rtl/>
+        </w:rPr>
+        <w:t xml:space="preserve"> </w:t>
+      </w:r>
+      <w:r>
+        <w:rPr>
+          <w:rFonts w:ascii="Arial" w:hAnsi="Arial" w:cs="Arial" w:hint="cs"/>
+          <w:color w:val="202122"/>
+          <w:shd w:val="clear" w:color="auto" w:fill="FFFFFF"/>
+          <w:rtl/>
+        </w:rPr>
+        <w:t xml:space="preserve">ניקח את האותיות של מחרוזת החיפוש נבדוק תו תו </w:t>
+      </w:r>
+      <w:r>
+        <w:rPr>
+          <w:rFonts w:ascii="Arial" w:hAnsi="Arial" w:cs="Arial" w:hint="cs"/>
+          <w:color w:val="202122"/>
+          <w:shd w:val="clear" w:color="auto" w:fill="FFFFFF"/>
+          <w:rtl/>
+        </w:rPr>
+        <w:t xml:space="preserve">והערך של </w:t>
+      </w:r>
+      <w:r>
+        <w:rPr>
+          <w:rFonts w:ascii="Arial" w:hAnsi="Arial" w:cs="Arial" w:hint="cs"/>
+          <w:color w:val="202122"/>
+          <w:shd w:val="clear" w:color="auto" w:fill="FFFFFF"/>
+        </w:rPr>
+        <w:t>V</w:t>
+      </w:r>
+      <w:r>
+        <w:rPr>
+          <w:rFonts w:ascii="Arial" w:hAnsi="Arial" w:cs="Arial"/>
+          <w:color w:val="202122"/>
+          <w:shd w:val="clear" w:color="auto" w:fill="FFFFFF"/>
+        </w:rPr>
+        <w:t>alues</w:t>
+      </w:r>
+      <w:r>
+        <w:rPr>
+          <w:rFonts w:ascii="Arial" w:hAnsi="Arial" w:cs="Arial" w:hint="cs"/>
+          <w:color w:val="202122"/>
+          <w:shd w:val="clear" w:color="auto" w:fill="FFFFFF"/>
+          <w:rtl/>
+          <w:lang w:bidi="ar-SA"/>
+        </w:rPr>
+        <w:t xml:space="preserve"> </w:t>
+      </w:r>
+      <w:r>
+        <w:rPr>
+          <w:rFonts w:ascii="Arial" w:hAnsi="Arial" w:cs="Arial" w:hint="cs"/>
+          <w:color w:val="202122"/>
+          <w:shd w:val="clear" w:color="auto" w:fill="FFFFFF"/>
+          <w:rtl/>
+        </w:rPr>
+        <w:t xml:space="preserve">נחשב אותו לפי הנוסחה : </w:t>
+      </w:r>
+    </w:p>
+    <w:p>
+      <w:pPr>
+        <w:rPr>
+          <w:rtl/>
+        </w:rPr>
+      </w:pPr>
+      <w:r>
+        <w:rPr>
+          <w:rFonts w:ascii="Arial" w:hAnsi="Arial" w:cs="Arial" w:hint="cs"/>
+          <w:color w:val="202122"/>
+          <w:shd w:val="clear" w:color="auto" w:fill="FFFFFF"/>
+          <w:rtl/>
+        </w:rPr>
+        <w:t xml:space="preserve">  </w:t>
+      </w:r>
+      <w:r>
+        <w:t>Max(</w:t>
+      </w:r>
+      <w:proofErr w:type="gramStart"/>
+      <w:r>
+        <w:t>1,length</w:t>
+      </w:r>
+      <w:proofErr w:type="gramEnd"/>
+      <w:r>
+        <w:t>_of_pattern-index_of_current_char-1)</w:t>
+      </w:r>
+    </w:p>
+    <w:p>
+      <w:pPr>
+        <w:rPr>
+          <w:rtl/>
+        </w:rPr>
+      </w:pPr>
+      <w:r>
+        <w:rPr>
+          <w:rFonts w:hint="cs"/>
+          <w:rtl/>
+        </w:rPr>
+        <w:t xml:space="preserve">אם תו מופיע יותר מפעם אחת אז צריך לעדכן אותו ונוסיף את תו * שיהיה שווה לאורך מחרוזת החיפוש  </w:t>
+      </w:r>
+    </w:p>
+    <w:p>
+      <w:pPr>
+        <w:rPr>
+          <w:rtl/>
+        </w:rPr>
+      </w:pPr>
+      <w:r>
+        <w:rPr>
+          <w:rFonts w:hint="cs"/>
+          <w:rtl/>
+        </w:rPr>
+        <w:t xml:space="preserve">למשל עבור המקרה השני : </w:t>
+      </w:r>
+    </w:p>
+    <w:p>
+      <w:pPr>
+        <w:rPr>
+          <w:rtl/>
+        </w:rPr>
+      </w:pPr>
+      <w:r>
+        <w:rPr>
+          <w:rFonts w:hint="cs"/>
+          <w:rtl/>
+        </w:rPr>
+        <w:t xml:space="preserve">מחרוזת החיפוש הייתה : </w:t>
+      </w:r>
+    </w:p>
+    <w:tbl>
+      <w:tblPr>
+        <w:tblStyle w:val="TableGrid"/>
+        <w:bidiVisual/>
+        <w:tblW w:w="0" w:type="auto"/>
+        <w:tblLook w:val="04A0" w:firstRow="1" w:lastRow="0" w:firstColumn="1" w:lastColumn="0" w:noHBand="0" w:noVBand="1"/>
+      </w:tblPr>
+      <w:tblGrid>
+        <w:gridCol w:w="2765"/>
+        <w:gridCol w:w="2765"/>
+        <w:gridCol w:w="2766"/>
+      </w:tblGrid>
+      <w:tr>
+        <w:tc>
+          <w:tcPr>
+            <w:tcW w:w="2765" w:type="dxa"/>
+          </w:tcPr>
+          <w:p>
+            <w:pPr>
+              <w:rPr>
+                <w:rtl/>
+              </w:rPr>
+            </w:pPr>
+            <w:r>
+              <w:rPr>
+                <w:rFonts w:hint="cs"/>
+              </w:rPr>
+              <w:t xml:space="preserve">C </w:t>
+            </w:r>
+          </w:p>
+        </w:tc>
+        <w:tc>
+          <w:tcPr>
+            <w:tcW w:w="2765" w:type="dxa"/>
+          </w:tcPr>
+          <w:p>
+            <w:pPr>
+              <w:rPr>
+                <w:rtl/>
+              </w:rPr>
+            </w:pPr>
+            <w:r>
+              <w:rPr>
+                <w:rFonts w:hint="cs"/>
+              </w:rPr>
+              <w:t>D</w:t>
+            </w:r>
+          </w:p>
+        </w:tc>
+        <w:tc>
+          <w:tcPr>
+            <w:tcW w:w="2766" w:type="dxa"/>
+          </w:tcPr>
+          <w:p>
+            <w:pPr>
+              <w:rPr>
+                <w:rtl/>
+              </w:rPr>
+            </w:pPr>
+            <w:r>
+              <w:rPr>
+                <w:rFonts w:hint="cs"/>
+              </w:rPr>
+              <w:t>A</w:t>
+            </w:r>
+          </w:p>
+        </w:tc>
+      </w:tr>
+    </w:tbl>
+    <w:p/>
+    <w:p>
+      <w:pPr>
+        <w:rPr>
+          <w:rFonts w:ascii="Arial" w:hAnsi="Arial" w:cs="Arial"/>
+          <w:color w:val="202122"/>
+          <w:shd w:val="clear" w:color="auto" w:fill="FFFFFF"/>
+          <w:rtl/>
+        </w:rPr>
+      </w:pPr>
+      <w:r>
+        <w:rPr>
+          <w:rFonts w:ascii="Arial" w:hAnsi="Arial" w:cs="Arial" w:hint="cs"/>
+          <w:color w:val="202122"/>
+          <w:shd w:val="clear" w:color="auto" w:fill="FFFFFF"/>
+          <w:rtl/>
+        </w:rPr>
+        <w:t xml:space="preserve">המערך </w:t>
+      </w:r>
+      <w:r>
+        <w:rPr>
+          <w:rFonts w:ascii="Arial" w:hAnsi="Arial" w:cs="Arial" w:hint="cs"/>
+          <w:color w:val="202122"/>
+          <w:shd w:val="clear" w:color="auto" w:fill="FFFFFF"/>
+        </w:rPr>
+        <w:t>V</w:t>
+      </w:r>
+      <w:r>
+        <w:rPr>
+          <w:rFonts w:ascii="Arial" w:hAnsi="Arial" w:cs="Arial"/>
+          <w:color w:val="202122"/>
+          <w:shd w:val="clear" w:color="auto" w:fill="FFFFFF"/>
+        </w:rPr>
+        <w:t>alues</w:t>
+      </w:r>
+      <w:r>
+        <w:rPr>
+          <w:rFonts w:ascii="Arial" w:hAnsi="Arial" w:cs="Arial" w:hint="cs"/>
+          <w:color w:val="202122"/>
+          <w:shd w:val="clear" w:color="auto" w:fill="FFFFFF"/>
+          <w:rtl/>
+        </w:rPr>
+        <w:t xml:space="preserve"> : </w:t>
+      </w:r>
+    </w:p>
+    <w:p>
+      <w:pPr>
+        <w:rPr>
+          <w:rFonts w:ascii="Arial" w:hAnsi="Arial" w:cs="Arial"/>
+          <w:color w:val="202122"/>
+          <w:shd w:val="clear" w:color="auto" w:fill="FFFFFF"/>
+        </w:rPr>
+      </w:pPr>
+      <w:r>
+        <w:rPr>
+          <w:rFonts w:ascii="Arial" w:hAnsi="Arial" w:cs="Arial" w:hint="cs"/>
+          <w:color w:val="202122"/>
+          <w:shd w:val="clear" w:color="auto" w:fill="FFFFFF"/>
+          <w:rtl/>
+        </w:rPr>
+        <w:t xml:space="preserve">שיטת החישוב </w:t>
+      </w:r>
+      <w:r>
+        <w:rPr>
+          <w:rFonts w:ascii="Arial" w:hAnsi="Arial" w:cs="Arial"/>
+          <w:color w:val="202122"/>
+          <w:shd w:val="clear" w:color="auto" w:fill="FFFFFF"/>
+        </w:rPr>
+        <w:t>:</w:t>
+      </w:r>
+    </w:p>
+    <w:p>
+      <w:pPr>
+        <w:pStyle w:val="ListParagraph"/>
+        <w:numPr>
+          <w:ilvl w:val="0"/>
+          <w:numId w:val="5"/>
+        </w:numPr>
+        <w:rPr>
+          <w:rFonts w:ascii="Arial" w:hAnsi="Arial" w:cs="Arial"/>
+          <w:color w:val="202122"/>
+          <w:shd w:val="clear" w:color="auto" w:fill="FFFFFF"/>
+        </w:rPr>
+      </w:pPr>
+      <w:r>
+        <w:rPr>
+          <w:rFonts w:ascii="Arial" w:hAnsi="Arial" w:cs="Arial" w:hint="cs"/>
+          <w:color w:val="202122"/>
+          <w:shd w:val="clear" w:color="auto" w:fill="FFFFFF"/>
+          <w:rtl/>
+        </w:rPr>
+        <w:t xml:space="preserve">התו הראשון שמחשבים אותו הוא </w:t>
+      </w:r>
+      <w:r>
+        <w:rPr>
+          <w:rFonts w:ascii="Arial" w:hAnsi="Arial" w:cs="Arial" w:hint="cs"/>
+          <w:color w:val="202122"/>
+          <w:shd w:val="clear" w:color="auto" w:fill="FFFFFF"/>
+        </w:rPr>
+        <w:t>A</w:t>
+      </w:r>
+      <w:r>
+        <w:rPr>
+          <w:rFonts w:ascii="Arial" w:hAnsi="Arial" w:cs="Arial" w:hint="cs"/>
+          <w:color w:val="202122"/>
+          <w:shd w:val="clear" w:color="auto" w:fill="FFFFFF"/>
+          <w:rtl/>
+        </w:rPr>
+        <w:t xml:space="preserve"> צריך לבחור המקסימום בין 1 ו- </w:t>
+      </w:r>
+      <w:r>
+        <w:rPr>
+          <w:rFonts w:ascii="Arial" w:hAnsi="Arial" w:cs="Arial"/>
+          <w:color w:val="202122"/>
+          <w:shd w:val="clear" w:color="auto" w:fill="FFFFFF"/>
+        </w:rPr>
+        <w:t>(3-0-1=2)</w:t>
+      </w:r>
+      <w:r>
+        <w:rPr>
+          <w:rFonts w:ascii="Arial" w:hAnsi="Arial" w:cs="Arial" w:hint="cs"/>
+          <w:color w:val="202122"/>
+          <w:shd w:val="clear" w:color="auto" w:fill="FFFFFF"/>
+          <w:rtl/>
+        </w:rPr>
+        <w:t xml:space="preserve"> שזה שווה לשתיים </w:t>
+      </w:r>
+    </w:p>
+    <w:p>
+      <w:pPr>
+        <w:pStyle w:val="ListParagraph"/>
+        <w:numPr>
+          <w:ilvl w:val="0"/>
+          <w:numId w:val="5"/>
+        </w:numPr>
+        <w:rPr>
+          <w:rFonts w:ascii="Arial" w:hAnsi="Arial" w:cs="Arial"/>
+          <w:color w:val="202122"/>
+          <w:shd w:val="clear" w:color="auto" w:fill="FFFFFF"/>
+        </w:rPr>
+      </w:pPr>
+      <w:r>
+        <w:rPr>
+          <w:rFonts w:ascii="Arial" w:hAnsi="Arial" w:cs="Arial" w:hint="cs"/>
+          <w:color w:val="202122"/>
+          <w:shd w:val="clear" w:color="auto" w:fill="FFFFFF"/>
+          <w:rtl/>
+        </w:rPr>
+        <w:t xml:space="preserve">התו השני שמחשבים אותו הוא </w:t>
+      </w:r>
+      <w:r>
+        <w:rPr>
+          <w:rFonts w:ascii="Arial" w:hAnsi="Arial" w:cs="Arial" w:hint="cs"/>
+          <w:color w:val="202122"/>
+          <w:shd w:val="clear" w:color="auto" w:fill="FFFFFF"/>
+        </w:rPr>
+        <w:t>D</w:t>
+      </w:r>
+      <w:r>
+        <w:rPr>
+          <w:rFonts w:ascii="Arial" w:hAnsi="Arial" w:cs="Arial" w:hint="cs"/>
+          <w:color w:val="202122"/>
+          <w:shd w:val="clear" w:color="auto" w:fill="FFFFFF"/>
+          <w:rtl/>
+        </w:rPr>
+        <w:t xml:space="preserve"> צריך לבחור המקסימום בין 1 ו- </w:t>
+      </w:r>
+      <w:r>
+        <w:rPr>
+          <w:rFonts w:ascii="Arial" w:hAnsi="Arial" w:cs="Arial"/>
+          <w:color w:val="202122"/>
+          <w:shd w:val="clear" w:color="auto" w:fill="FFFFFF"/>
+        </w:rPr>
+        <w:t>(3-1</w:t>
+      </w:r>
+      <w:r>
+        <w:rPr>
+          <w:rFonts w:ascii="Arial" w:hAnsi="Arial" w:cs="Arial"/>
+          <w:color w:val="202122"/>
+          <w:shd w:val="clear" w:color="auto" w:fill="FFFFFF"/>
+        </w:rPr>
+        <w:t>-1</w:t>
+      </w:r>
+      <w:r>
+        <w:rPr>
+          <w:rFonts w:ascii="Arial" w:hAnsi="Arial" w:cs="Arial"/>
+          <w:color w:val="202122"/>
+          <w:shd w:val="clear" w:color="auto" w:fill="FFFFFF"/>
+        </w:rPr>
+        <w:t>=1</w:t>
+      </w:r>
+      <w:r>
+        <w:rPr>
+          <w:rFonts w:ascii="Arial" w:hAnsi="Arial" w:cs="Arial"/>
+          <w:color w:val="202122"/>
+          <w:shd w:val="clear" w:color="auto" w:fill="FFFFFF"/>
+        </w:rPr>
+        <w:t>)</w:t>
+      </w:r>
+      <w:r>
+        <w:rPr>
+          <w:rFonts w:ascii="Arial" w:hAnsi="Arial" w:cs="Arial" w:hint="cs"/>
+          <w:color w:val="202122"/>
+          <w:shd w:val="clear" w:color="auto" w:fill="FFFFFF"/>
+          <w:rtl/>
+        </w:rPr>
+        <w:t xml:space="preserve"> שזה שווה ל</w:t>
+      </w:r>
+      <w:r>
+        <w:rPr>
+          <w:rFonts w:ascii="Arial" w:hAnsi="Arial" w:cs="Arial" w:hint="cs"/>
+          <w:color w:val="202122"/>
+          <w:shd w:val="clear" w:color="auto" w:fill="FFFFFF"/>
+          <w:rtl/>
+        </w:rPr>
+        <w:t>אחד</w:t>
+      </w:r>
+      <w:r>
+        <w:rPr>
+          <w:rFonts w:ascii="Arial" w:hAnsi="Arial" w:cs="Arial" w:hint="cs"/>
+          <w:color w:val="202122"/>
+          <w:shd w:val="clear" w:color="auto" w:fill="FFFFFF"/>
+          <w:rtl/>
+        </w:rPr>
+        <w:t xml:space="preserve"> </w:t>
+      </w:r>
+    </w:p>
+    <w:p>
+      <w:pPr>
+        <w:pStyle w:val="ListParagraph"/>
+        <w:numPr>
+          <w:ilvl w:val="0"/>
+          <w:numId w:val="5"/>
+        </w:numPr>
+        <w:rPr>
+          <w:rFonts w:ascii="Arial" w:hAnsi="Arial" w:cs="Arial"/>
+          <w:color w:val="202122"/>
+          <w:shd w:val="clear" w:color="auto" w:fill="FFFFFF"/>
+        </w:rPr>
+      </w:pPr>
+      <w:r>
+        <w:rPr>
+          <w:rFonts w:ascii="Arial" w:hAnsi="Arial" w:cs="Arial" w:hint="cs"/>
+          <w:color w:val="202122"/>
+          <w:shd w:val="clear" w:color="auto" w:fill="FFFFFF"/>
+          <w:rtl/>
+        </w:rPr>
+        <w:t xml:space="preserve">התו השלישי שמחשבים אותו הוא </w:t>
+      </w:r>
+      <w:r>
+        <w:rPr>
+          <w:rFonts w:ascii="Arial" w:hAnsi="Arial" w:cs="Arial"/>
+          <w:color w:val="202122"/>
+          <w:shd w:val="clear" w:color="auto" w:fill="FFFFFF"/>
+        </w:rPr>
+        <w:t>E</w:t>
+      </w:r>
+      <w:r>
+        <w:rPr>
+          <w:rFonts w:ascii="Arial" w:hAnsi="Arial" w:cs="Arial" w:hint="cs"/>
+          <w:color w:val="202122"/>
+          <w:shd w:val="clear" w:color="auto" w:fill="FFFFFF"/>
+          <w:rtl/>
+        </w:rPr>
+        <w:t xml:space="preserve"> צריך לבחור המקסימום בין 1 ו- </w:t>
+      </w:r>
+      <w:r>
+        <w:rPr>
+          <w:rFonts w:ascii="Arial" w:hAnsi="Arial" w:cs="Arial"/>
+          <w:color w:val="202122"/>
+          <w:shd w:val="clear" w:color="auto" w:fill="FFFFFF"/>
+        </w:rPr>
+        <w:t>(3-2-1=0)</w:t>
+      </w:r>
+      <w:r>
+        <w:rPr>
+          <w:rFonts w:ascii="Arial" w:hAnsi="Arial" w:cs="Arial" w:hint="cs"/>
+          <w:color w:val="202122"/>
+          <w:shd w:val="clear" w:color="auto" w:fill="FFFFFF"/>
+          <w:rtl/>
+        </w:rPr>
+        <w:t xml:space="preserve"> שזה שווה לאחד</w:t>
+      </w:r>
+    </w:p>
+    <w:p>
+      <w:pPr>
+        <w:pStyle w:val="ListParagraph"/>
+        <w:numPr>
+          <w:ilvl w:val="0"/>
+          <w:numId w:val="5"/>
+        </w:numPr>
+        <w:rPr>
+          <w:rFonts w:ascii="Arial" w:hAnsi="Arial" w:cs="Arial"/>
+          <w:color w:val="202122"/>
+          <w:shd w:val="clear" w:color="auto" w:fill="FFFFFF"/>
+          <w:rtl/>
+        </w:rPr>
+      </w:pPr>
+      <w:r>
+        <w:rPr>
+          <w:rFonts w:ascii="Arial" w:hAnsi="Arial" w:cs="Arial" w:hint="cs"/>
+          <w:color w:val="202122"/>
+          <w:shd w:val="clear" w:color="auto" w:fill="FFFFFF"/>
+          <w:rtl/>
+        </w:rPr>
+        <w:t xml:space="preserve">התו האחרון הוא כוכבית שהוא שווה לשלוש שזה אורך מחרוזת החיפוש נצטרך אותו כאשר אין תווים שלא זהים לתווים הנמצאים </w:t>
+      </w:r>
+    </w:p>
+    <w:tbl>
+      <w:tblPr>
+        <w:tblStyle w:val="TableGrid"/>
+        <w:bidiVisual/>
+        <w:tblW w:w="0" w:type="auto"/>
+        <w:tblLook w:val="04A0" w:firstRow="1" w:lastRow="0" w:firstColumn="1" w:lastColumn="0" w:noHBand="0" w:noVBand="1"/>
+      </w:tblPr>
+      <w:tblGrid>
+        <w:gridCol w:w="1659"/>
+        <w:gridCol w:w="1659"/>
+        <w:gridCol w:w="1659"/>
+        <w:gridCol w:w="1659"/>
+        <w:gridCol w:w="1660"/>
+      </w:tblGrid>
+      <w:tr>
+        <w:tc>
+          <w:tcPr>
+            <w:tcW w:w="1659" w:type="dxa"/>
+          </w:tcPr>
+          <w:p>
+            <w:pPr>
+              <w:rPr>
+                <w:rFonts w:ascii="Arial" w:hAnsi="Arial" w:cs="Arial"/>
+                <w:color w:val="202122"/>
+                <w:shd w:val="clear" w:color="auto" w:fill="FFFFFF"/>
+                <w:rtl/>
+              </w:rPr>
+            </w:pPr>
+            <w:r>
+              <w:rPr>
+                <w:rFonts w:ascii="Arial" w:hAnsi="Arial" w:cs="Arial" w:hint="cs"/>
+                <w:color w:val="202122"/>
+                <w:shd w:val="clear" w:color="auto" w:fill="FFFFFF"/>
+                <w:rtl/>
+              </w:rPr>
+              <w:t>*</w:t>
+            </w:r>
+          </w:p>
+        </w:tc>
+        <w:tc>
+          <w:tcPr>
+            <w:tcW w:w="1659" w:type="dxa"/>
+          </w:tcPr>
+          <w:p>
+            <w:pPr>
+              <w:rPr>
+                <w:rFonts w:ascii="Arial" w:hAnsi="Arial" w:cs="Arial"/>
+                <w:color w:val="202122"/>
+                <w:shd w:val="clear" w:color="auto" w:fill="FFFFFF"/>
+                <w:rtl/>
+              </w:rPr>
+            </w:pPr>
+            <w:r>
+              <w:rPr>
+                <w:rFonts w:ascii="Arial" w:hAnsi="Arial" w:cs="Arial" w:hint="cs"/>
+                <w:color w:val="202122"/>
+                <w:shd w:val="clear" w:color="auto" w:fill="FFFFFF"/>
+              </w:rPr>
+              <w:t>C</w:t>
+            </w:r>
+          </w:p>
+        </w:tc>
+        <w:tc>
+          <w:tcPr>
+            <w:tcW w:w="1659" w:type="dxa"/>
+          </w:tcPr>
+          <w:p>
+            <w:pPr>
+              <w:rPr>
+                <w:rFonts w:ascii="Arial" w:hAnsi="Arial" w:cs="Arial"/>
+                <w:color w:val="202122"/>
+                <w:shd w:val="clear" w:color="auto" w:fill="FFFFFF"/>
+                <w:rtl/>
+              </w:rPr>
+            </w:pPr>
+            <w:r>
+              <w:rPr>
+                <w:rFonts w:ascii="Arial" w:hAnsi="Arial" w:cs="Arial" w:hint="cs"/>
+                <w:color w:val="202122"/>
+                <w:shd w:val="clear" w:color="auto" w:fill="FFFFFF"/>
+              </w:rPr>
+              <w:t>D</w:t>
+            </w:r>
+          </w:p>
+        </w:tc>
+        <w:tc>
+          <w:tcPr>
+            <w:tcW w:w="1659" w:type="dxa"/>
+          </w:tcPr>
+          <w:p>
+            <w:pPr>
+              <w:rPr>
+                <w:rFonts w:ascii="Arial" w:hAnsi="Arial" w:cs="Arial"/>
+                <w:color w:val="202122"/>
+                <w:shd w:val="clear" w:color="auto" w:fill="FFFFFF"/>
+                <w:rtl/>
+              </w:rPr>
+            </w:pPr>
+            <w:r>
+              <w:rPr>
+                <w:rFonts w:ascii="Arial" w:hAnsi="Arial" w:cs="Arial" w:hint="cs"/>
+                <w:color w:val="202122"/>
+                <w:shd w:val="clear" w:color="auto" w:fill="FFFFFF"/>
+              </w:rPr>
+              <w:t>A</w:t>
+            </w:r>
+          </w:p>
+        </w:tc>
+        <w:tc>
+          <w:tcPr>
+            <w:tcW w:w="1660" w:type="dxa"/>
+          </w:tcPr>
+          <w:p>
+            <w:pPr>
+              <w:rPr>
+                <w:rFonts w:ascii="Arial" w:hAnsi="Arial" w:cs="Arial"/>
+                <w:color w:val="202122"/>
+                <w:shd w:val="clear" w:color="auto" w:fill="FFFFFF"/>
+                <w:lang w:bidi="ar-SA"/>
+              </w:rPr>
+            </w:pPr>
+            <w:r>
+              <w:rPr>
+                <w:rFonts w:ascii="Arial" w:hAnsi="Arial" w:cs="Arial"/>
+                <w:color w:val="202122"/>
+                <w:shd w:val="clear" w:color="auto" w:fill="FFFFFF"/>
+                <w:lang w:bidi="ar-SA"/>
+              </w:rPr>
+              <w:t>Letters</w:t>
+            </w:r>
+          </w:p>
+        </w:tc>
+      </w:tr>
+      <w:tr>
+        <w:tc>
+          <w:tcPr>
+            <w:tcW w:w="1659" w:type="dxa"/>
+          </w:tcPr>
+          <w:p>
+            <w:pPr>
+              <w:rPr>
+                <w:rFonts w:ascii="Arial" w:hAnsi="Arial" w:cs="Arial"/>
+                <w:color w:val="202122"/>
+                <w:shd w:val="clear" w:color="auto" w:fill="FFFFFF"/>
+                <w:rtl/>
+              </w:rPr>
+            </w:pPr>
+            <w:r>
+              <w:rPr>
+                <w:rFonts w:ascii="Arial" w:hAnsi="Arial" w:cs="Arial" w:hint="cs"/>
+                <w:color w:val="202122"/>
+                <w:shd w:val="clear" w:color="auto" w:fill="FFFFFF"/>
+                <w:rtl/>
+              </w:rPr>
+              <w:t>3</w:t>
+            </w:r>
+          </w:p>
+        </w:tc>
+        <w:tc>
+          <w:tcPr>
+            <w:tcW w:w="1659" w:type="dxa"/>
+          </w:tcPr>
+          <w:p>
+            <w:pPr>
+              <w:rPr>
+                <w:rFonts w:ascii="Arial" w:hAnsi="Arial" w:cs="Arial"/>
+                <w:color w:val="202122"/>
+                <w:shd w:val="clear" w:color="auto" w:fill="FFFFFF"/>
+                <w:rtl/>
+              </w:rPr>
+            </w:pPr>
+            <w:r>
+              <w:rPr>
+                <w:rFonts w:ascii="Arial" w:hAnsi="Arial" w:cs="Arial" w:hint="cs"/>
+                <w:color w:val="202122"/>
+                <w:shd w:val="clear" w:color="auto" w:fill="FFFFFF"/>
+                <w:rtl/>
+              </w:rPr>
+              <w:t>1</w:t>
+            </w:r>
+          </w:p>
+        </w:tc>
+        <w:tc>
+          <w:tcPr>
+            <w:tcW w:w="1659" w:type="dxa"/>
+          </w:tcPr>
+          <w:p>
+            <w:pPr>
+              <w:rPr>
+                <w:rFonts w:ascii="Arial" w:hAnsi="Arial" w:cs="Arial"/>
+                <w:color w:val="202122"/>
+                <w:shd w:val="clear" w:color="auto" w:fill="FFFFFF"/>
+                <w:rtl/>
+              </w:rPr>
+            </w:pPr>
+            <w:r>
+              <w:rPr>
+                <w:rFonts w:ascii="Arial" w:hAnsi="Arial" w:cs="Arial" w:hint="cs"/>
+                <w:color w:val="202122"/>
+                <w:shd w:val="clear" w:color="auto" w:fill="FFFFFF"/>
+                <w:rtl/>
+              </w:rPr>
+              <w:t>1</w:t>
+            </w:r>
+          </w:p>
+        </w:tc>
+        <w:tc>
+          <w:tcPr>
+            <w:tcW w:w="1659" w:type="dxa"/>
+          </w:tcPr>
+          <w:p>
+            <w:pPr>
+              <w:rPr>
+                <w:rFonts w:ascii="Arial" w:hAnsi="Arial" w:cs="Arial"/>
+                <w:color w:val="202122"/>
+                <w:shd w:val="clear" w:color="auto" w:fill="FFFFFF"/>
+                <w:rtl/>
+              </w:rPr>
+            </w:pPr>
+            <w:r>
+              <w:rPr>
+                <w:rFonts w:ascii="Arial" w:hAnsi="Arial" w:cs="Arial" w:hint="cs"/>
+                <w:color w:val="202122"/>
+                <w:shd w:val="clear" w:color="auto" w:fill="FFFFFF"/>
+                <w:rtl/>
+              </w:rPr>
+              <w:t>2</w:t>
+            </w:r>
+          </w:p>
+        </w:tc>
+        <w:tc>
+          <w:tcPr>
+            <w:tcW w:w="1660" w:type="dxa"/>
+          </w:tcPr>
+          <w:p>
+            <w:pPr>
+              <w:rPr>
+                <w:rFonts w:ascii="Arial" w:hAnsi="Arial" w:cs="Arial"/>
+                <w:color w:val="202122"/>
+                <w:shd w:val="clear" w:color="auto" w:fill="FFFFFF"/>
+                <w:lang w:bidi="ar-SA"/>
+              </w:rPr>
+            </w:pPr>
+            <w:r>
+              <w:rPr>
+                <w:rFonts w:ascii="Arial" w:hAnsi="Arial" w:cs="Arial"/>
+                <w:color w:val="202122"/>
+                <w:shd w:val="clear" w:color="auto" w:fill="FFFFFF"/>
+                <w:lang w:bidi="ar-SA"/>
+              </w:rPr>
+              <w:t>Values</w:t>
+            </w:r>
+          </w:p>
+        </w:tc>
+      </w:tr>
+    </w:tbl>
+    <w:p>
+      <w:pPr>
+        <w:rPr>
+          <w:rFonts w:ascii="Arial" w:hAnsi="Arial" w:cs="Arial"/>
+          <w:color w:val="202122"/>
+          <w:shd w:val="clear" w:color="auto" w:fill="FFFFFF"/>
+          <w:rtl/>
+        </w:rPr>
+      </w:pPr>
+    </w:p>
+    <w:p>
+      <w:pPr>
         <w:tabs>
           <w:tab w:val="left" w:pos="7005"/>
         </w:tabs>
@@ -2757,6 +4916,7 @@
           <w:rFonts w:ascii="Arial" w:hAnsi="Arial" w:cs="Arial"/>
           <w:color w:val="202122"/>
           <w:shd w:val="clear" w:color="auto" w:fill="FFFFFF"/>
+          <w:rtl/>
         </w:rPr>
       </w:pPr>
     </w:p>
@@ -2770,6 +4930,7 @@
           <w:rFonts w:ascii="Arial" w:hAnsi="Arial" w:cs="Arial"/>
           <w:color w:val="202122"/>
           <w:shd w:val="clear" w:color="auto" w:fill="FFFFFF"/>
+          <w:rtl/>
         </w:rPr>
       </w:pPr>
     </w:p>
@@ -2783,6 +4944,7 @@
           <w:rFonts w:ascii="Arial" w:hAnsi="Arial" w:cs="Arial"/>
           <w:color w:val="202122"/>
           <w:shd w:val="clear" w:color="auto" w:fill="FFFFFF"/>
+          <w:rtl/>
         </w:rPr>
       </w:pPr>
     </w:p>
@@ -2796,6 +4958,7 @@
           <w:rFonts w:ascii="Arial" w:hAnsi="Arial" w:cs="Arial"/>
           <w:color w:val="202122"/>
           <w:shd w:val="clear" w:color="auto" w:fill="FFFFFF"/>
+          <w:rtl/>
         </w:rPr>
       </w:pPr>
     </w:p>
@@ -2809,6 +4972,7 @@
           <w:rFonts w:ascii="Arial" w:hAnsi="Arial" w:cs="Arial"/>
           <w:color w:val="202122"/>
           <w:shd w:val="clear" w:color="auto" w:fill="FFFFFF"/>
+          <w:rtl/>
         </w:rPr>
       </w:pPr>
     </w:p>
@@ -2836,6 +5000,48 @@
           <w:rFonts w:ascii="Arial" w:hAnsi="Arial" w:cs="Arial"/>
           <w:color w:val="202122"/>
           <w:shd w:val="clear" w:color="auto" w:fill="FFFFFF"/>
+          <w:rtl/>
+        </w:rPr>
+      </w:pPr>
+    </w:p>
+    <w:p>
+      <w:pPr>
+        <w:tabs>
+          <w:tab w:val="left" w:pos="7005"/>
+        </w:tabs>
+        <w:bidi w:val="0"/>
+        <w:rPr>
+          <w:rFonts w:ascii="Arial" w:hAnsi="Arial" w:cs="Arial"/>
+          <w:color w:val="202122"/>
+          <w:shd w:val="clear" w:color="auto" w:fill="FFFFFF"/>
+          <w:rtl/>
+        </w:rPr>
+      </w:pPr>
+    </w:p>
+    <w:p>
+      <w:pPr>
+        <w:tabs>
+          <w:tab w:val="left" w:pos="7005"/>
+        </w:tabs>
+        <w:bidi w:val="0"/>
+        <w:rPr>
+          <w:rFonts w:ascii="Arial" w:hAnsi="Arial" w:cs="Arial"/>
+          <w:color w:val="202122"/>
+          <w:shd w:val="clear" w:color="auto" w:fill="FFFFFF"/>
+          <w:rtl/>
+        </w:rPr>
+      </w:pPr>
+    </w:p>
+    <w:p>
+      <w:pPr>
+        <w:tabs>
+          <w:tab w:val="left" w:pos="7005"/>
+        </w:tabs>
+        <w:bidi w:val="0"/>
+        <w:rPr>
+          <w:rFonts w:ascii="Arial" w:hAnsi="Arial" w:cs="Arial"/>
+          <w:color w:val="202122"/>
+          <w:shd w:val="clear" w:color="auto" w:fill="FFFFFF"/>
         </w:rPr>
       </w:pPr>
     </w:p>
@@ -2986,7 +5192,7 @@
         </w:rPr>
         <w:t xml:space="preserve">Source: </w:t>
       </w:r>
-      <w:hyperlink r:id="rId14" w:history="1">
+      <w:hyperlink r:id="rId15" w:history="1">
         <w:r>
           <w:rPr>
             <w:rStyle w:val="Hyperlink"/>
@@ -3198,9 +5404,9 @@
     </w:lvl>
   </w:abstractNum>
   <w:abstractNum w:abstractNumId="1" w15:restartNumberingAfterBreak="0">
-    <w:nsid w:val="6EB8695F"/>
+    <w:nsid w:val="4F2C1B17"/>
     <w:multiLevelType w:val="hybridMultilevel"/>
-    <w:tmpl w:val="673CFF24"/>
+    <w:tmpl w:val="59020CCE"/>
     <w:lvl w:ilvl="0" w:tplc="0409000F">
       <w:start w:val="1"/>
       <w:numFmt w:val="decimal"/>
@@ -3286,11 +5492,287 @@
       </w:pPr>
     </w:lvl>
   </w:abstractNum>
+  <w:abstractNum w:abstractNumId="2" w15:restartNumberingAfterBreak="0">
+    <w:nsid w:val="5CDE7DE4"/>
+    <w:multiLevelType w:val="hybridMultilevel"/>
+    <w:tmpl w:val="0E960AA0"/>
+    <w:lvl w:ilvl="0" w:tplc="0409000F">
+      <w:start w:val="1"/>
+      <w:numFmt w:val="decimal"/>
+      <w:lvlText w:val="%1."/>
+      <w:lvlJc w:val="left"/>
+      <w:pPr>
+        <w:ind w:left="720" w:hanging="360"/>
+      </w:pPr>
+      <w:rPr>
+        <w:rFonts w:hint="default"/>
+      </w:rPr>
+    </w:lvl>
+    <w:lvl w:ilvl="1" w:tplc="04090019" w:tentative="1">
+      <w:start w:val="1"/>
+      <w:numFmt w:val="lowerLetter"/>
+      <w:lvlText w:val="%2."/>
+      <w:lvlJc w:val="left"/>
+      <w:pPr>
+        <w:ind w:left="1440" w:hanging="360"/>
+      </w:pPr>
+    </w:lvl>
+    <w:lvl w:ilvl="2" w:tplc="0409001B" w:tentative="1">
+      <w:start w:val="1"/>
+      <w:numFmt w:val="lowerRoman"/>
+      <w:lvlText w:val="%3."/>
+      <w:lvlJc w:val="right"/>
+      <w:pPr>
+        <w:ind w:left="2160" w:hanging="180"/>
+      </w:pPr>
+    </w:lvl>
+    <w:lvl w:ilvl="3" w:tplc="0409000F" w:tentative="1">
+      <w:start w:val="1"/>
+      <w:numFmt w:val="decimal"/>
+      <w:lvlText w:val="%4."/>
+      <w:lvlJc w:val="left"/>
+      <w:pPr>
+        <w:ind w:left="2880" w:hanging="360"/>
+      </w:pPr>
+    </w:lvl>
+    <w:lvl w:ilvl="4" w:tplc="04090019" w:tentative="1">
+      <w:start w:val="1"/>
+      <w:numFmt w:val="lowerLetter"/>
+      <w:lvlText w:val="%5."/>
+      <w:lvlJc w:val="left"/>
+      <w:pPr>
+        <w:ind w:left="3600" w:hanging="360"/>
+      </w:pPr>
+    </w:lvl>
+    <w:lvl w:ilvl="5" w:tplc="0409001B" w:tentative="1">
+      <w:start w:val="1"/>
+      <w:numFmt w:val="lowerRoman"/>
+      <w:lvlText w:val="%6."/>
+      <w:lvlJc w:val="right"/>
+      <w:pPr>
+        <w:ind w:left="4320" w:hanging="180"/>
+      </w:pPr>
+    </w:lvl>
+    <w:lvl w:ilvl="6" w:tplc="0409000F" w:tentative="1">
+      <w:start w:val="1"/>
+      <w:numFmt w:val="decimal"/>
+      <w:lvlText w:val="%7."/>
+      <w:lvlJc w:val="left"/>
+      <w:pPr>
+        <w:ind w:left="5040" w:hanging="360"/>
+      </w:pPr>
+    </w:lvl>
+    <w:lvl w:ilvl="7" w:tplc="04090019" w:tentative="1">
+      <w:start w:val="1"/>
+      <w:numFmt w:val="lowerLetter"/>
+      <w:lvlText w:val="%8."/>
+      <w:lvlJc w:val="left"/>
+      <w:pPr>
+        <w:ind w:left="5760" w:hanging="360"/>
+      </w:pPr>
+    </w:lvl>
+    <w:lvl w:ilvl="8" w:tplc="0409001B" w:tentative="1">
+      <w:start w:val="1"/>
+      <w:numFmt w:val="lowerRoman"/>
+      <w:lvlText w:val="%9."/>
+      <w:lvlJc w:val="right"/>
+      <w:pPr>
+        <w:ind w:left="6480" w:hanging="180"/>
+      </w:pPr>
+    </w:lvl>
+  </w:abstractNum>
+  <w:abstractNum w:abstractNumId="3" w15:restartNumberingAfterBreak="0">
+    <w:nsid w:val="6E3065D6"/>
+    <w:multiLevelType w:val="hybridMultilevel"/>
+    <w:tmpl w:val="E730C23C"/>
+    <w:lvl w:ilvl="0" w:tplc="0409000F">
+      <w:start w:val="1"/>
+      <w:numFmt w:val="decimal"/>
+      <w:lvlText w:val="%1."/>
+      <w:lvlJc w:val="left"/>
+      <w:pPr>
+        <w:ind w:left="720" w:hanging="360"/>
+      </w:pPr>
+      <w:rPr>
+        <w:rFonts w:hint="default"/>
+      </w:rPr>
+    </w:lvl>
+    <w:lvl w:ilvl="1" w:tplc="04090019" w:tentative="1">
+      <w:start w:val="1"/>
+      <w:numFmt w:val="lowerLetter"/>
+      <w:lvlText w:val="%2."/>
+      <w:lvlJc w:val="left"/>
+      <w:pPr>
+        <w:ind w:left="1440" w:hanging="360"/>
+      </w:pPr>
+    </w:lvl>
+    <w:lvl w:ilvl="2" w:tplc="0409001B" w:tentative="1">
+      <w:start w:val="1"/>
+      <w:numFmt w:val="lowerRoman"/>
+      <w:lvlText w:val="%3."/>
+      <w:lvlJc w:val="right"/>
+      <w:pPr>
+        <w:ind w:left="2160" w:hanging="180"/>
+      </w:pPr>
+    </w:lvl>
+    <w:lvl w:ilvl="3" w:tplc="0409000F" w:tentative="1">
+      <w:start w:val="1"/>
+      <w:numFmt w:val="decimal"/>
+      <w:lvlText w:val="%4."/>
+      <w:lvlJc w:val="left"/>
+      <w:pPr>
+        <w:ind w:left="2880" w:hanging="360"/>
+      </w:pPr>
+    </w:lvl>
+    <w:lvl w:ilvl="4" w:tplc="04090019" w:tentative="1">
+      <w:start w:val="1"/>
+      <w:numFmt w:val="lowerLetter"/>
+      <w:lvlText w:val="%5."/>
+      <w:lvlJc w:val="left"/>
+      <w:pPr>
+        <w:ind w:left="3600" w:hanging="360"/>
+      </w:pPr>
+    </w:lvl>
+    <w:lvl w:ilvl="5" w:tplc="0409001B" w:tentative="1">
+      <w:start w:val="1"/>
+      <w:numFmt w:val="lowerRoman"/>
+      <w:lvlText w:val="%6."/>
+      <w:lvlJc w:val="right"/>
+      <w:pPr>
+        <w:ind w:left="4320" w:hanging="180"/>
+      </w:pPr>
+    </w:lvl>
+    <w:lvl w:ilvl="6" w:tplc="0409000F" w:tentative="1">
+      <w:start w:val="1"/>
+      <w:numFmt w:val="decimal"/>
+      <w:lvlText w:val="%7."/>
+      <w:lvlJc w:val="left"/>
+      <w:pPr>
+        <w:ind w:left="5040" w:hanging="360"/>
+      </w:pPr>
+    </w:lvl>
+    <w:lvl w:ilvl="7" w:tplc="04090019" w:tentative="1">
+      <w:start w:val="1"/>
+      <w:numFmt w:val="lowerLetter"/>
+      <w:lvlText w:val="%8."/>
+      <w:lvlJc w:val="left"/>
+      <w:pPr>
+        <w:ind w:left="5760" w:hanging="360"/>
+      </w:pPr>
+    </w:lvl>
+    <w:lvl w:ilvl="8" w:tplc="0409001B" w:tentative="1">
+      <w:start w:val="1"/>
+      <w:numFmt w:val="lowerRoman"/>
+      <w:lvlText w:val="%9."/>
+      <w:lvlJc w:val="right"/>
+      <w:pPr>
+        <w:ind w:left="6480" w:hanging="180"/>
+      </w:pPr>
+    </w:lvl>
+  </w:abstractNum>
+  <w:abstractNum w:abstractNumId="4" w15:restartNumberingAfterBreak="0">
+    <w:nsid w:val="6EB8695F"/>
+    <w:multiLevelType w:val="hybridMultilevel"/>
+    <w:tmpl w:val="673CFF24"/>
+    <w:lvl w:ilvl="0" w:tplc="0409000F">
+      <w:start w:val="1"/>
+      <w:numFmt w:val="decimal"/>
+      <w:lvlText w:val="%1."/>
+      <w:lvlJc w:val="left"/>
+      <w:pPr>
+        <w:ind w:left="720" w:hanging="360"/>
+      </w:pPr>
+      <w:rPr>
+        <w:rFonts w:hint="default"/>
+      </w:rPr>
+    </w:lvl>
+    <w:lvl w:ilvl="1" w:tplc="04090019" w:tentative="1">
+      <w:start w:val="1"/>
+      <w:numFmt w:val="lowerLetter"/>
+      <w:lvlText w:val="%2."/>
+      <w:lvlJc w:val="left"/>
+      <w:pPr>
+        <w:ind w:left="1440" w:hanging="360"/>
+      </w:pPr>
+    </w:lvl>
+    <w:lvl w:ilvl="2" w:tplc="0409001B" w:tentative="1">
+      <w:start w:val="1"/>
+      <w:numFmt w:val="lowerRoman"/>
+      <w:lvlText w:val="%3."/>
+      <w:lvlJc w:val="right"/>
+      <w:pPr>
+        <w:ind w:left="2160" w:hanging="180"/>
+      </w:pPr>
+    </w:lvl>
+    <w:lvl w:ilvl="3" w:tplc="0409000F" w:tentative="1">
+      <w:start w:val="1"/>
+      <w:numFmt w:val="decimal"/>
+      <w:lvlText w:val="%4."/>
+      <w:lvlJc w:val="left"/>
+      <w:pPr>
+        <w:ind w:left="2880" w:hanging="360"/>
+      </w:pPr>
+    </w:lvl>
+    <w:lvl w:ilvl="4" w:tplc="04090019" w:tentative="1">
+      <w:start w:val="1"/>
+      <w:numFmt w:val="lowerLetter"/>
+      <w:lvlText w:val="%5."/>
+      <w:lvlJc w:val="left"/>
+      <w:pPr>
+        <w:ind w:left="3600" w:hanging="360"/>
+      </w:pPr>
+    </w:lvl>
+    <w:lvl w:ilvl="5" w:tplc="0409001B" w:tentative="1">
+      <w:start w:val="1"/>
+      <w:numFmt w:val="lowerRoman"/>
+      <w:lvlText w:val="%6."/>
+      <w:lvlJc w:val="right"/>
+      <w:pPr>
+        <w:ind w:left="4320" w:hanging="180"/>
+      </w:pPr>
+    </w:lvl>
+    <w:lvl w:ilvl="6" w:tplc="0409000F" w:tentative="1">
+      <w:start w:val="1"/>
+      <w:numFmt w:val="decimal"/>
+      <w:lvlText w:val="%7."/>
+      <w:lvlJc w:val="left"/>
+      <w:pPr>
+        <w:ind w:left="5040" w:hanging="360"/>
+      </w:pPr>
+    </w:lvl>
+    <w:lvl w:ilvl="7" w:tplc="04090019" w:tentative="1">
+      <w:start w:val="1"/>
+      <w:numFmt w:val="lowerLetter"/>
+      <w:lvlText w:val="%8."/>
+      <w:lvlJc w:val="left"/>
+      <w:pPr>
+        <w:ind w:left="5760" w:hanging="360"/>
+      </w:pPr>
+    </w:lvl>
+    <w:lvl w:ilvl="8" w:tplc="0409001B" w:tentative="1">
+      <w:start w:val="1"/>
+      <w:numFmt w:val="lowerRoman"/>
+      <w:lvlText w:val="%9."/>
+      <w:lvlJc w:val="right"/>
+      <w:pPr>
+        <w:ind w:left="6480" w:hanging="180"/>
+      </w:pPr>
+    </w:lvl>
+  </w:abstractNum>
   <w:num w:numId="1">
-    <w:abstractNumId w:val="1"/>
+    <w:abstractNumId w:val="4"/>
   </w:num>
   <w:num w:numId="2">
     <w:abstractNumId w:val="0"/>
+  </w:num>
+  <w:num w:numId="3">
+    <w:abstractNumId w:val="3"/>
+  </w:num>
+  <w:num w:numId="4">
+    <w:abstractNumId w:val="2"/>
+  </w:num>
+  <w:num w:numId="5">
+    <w:abstractNumId w:val="1"/>
   </w:num>
 </w:numbering>
 </file>
@@ -3418,7 +5900,6 @@
     <w:lsdException w:name="HTML Sample" w:semiHidden="1" w:unhideWhenUsed="1"/>
     <w:lsdException w:name="HTML Typewriter" w:semiHidden="1" w:unhideWhenUsed="1"/>
     <w:lsdException w:name="HTML Variable" w:semiHidden="1" w:unhideWhenUsed="1"/>
-    <w:lsdException w:name="Normal Table" w:semiHidden="1" w:unhideWhenUsed="1"/>
     <w:lsdException w:name="annotation subject" w:semiHidden="1" w:unhideWhenUsed="1"/>
     <w:lsdException w:name="No List" w:semiHidden="1" w:unhideWhenUsed="1"/>
     <w:lsdException w:name="Outline List 1" w:semiHidden="1" w:unhideWhenUsed="1"/>
@@ -3461,11 +5942,8 @@
     <w:lsdException w:name="Table Contemporary" w:semiHidden="1" w:unhideWhenUsed="1"/>
     <w:lsdException w:name="Table Elegant" w:semiHidden="1" w:unhideWhenUsed="1"/>
     <w:lsdException w:name="Table Professional" w:semiHidden="1" w:unhideWhenUsed="1"/>
-    <w:lsdException w:name="Table Subtle 1" w:semiHidden="1" w:unhideWhenUsed="1"/>
     <w:lsdException w:name="Table Subtle 2" w:semiHidden="1" w:unhideWhenUsed="1"/>
     <w:lsdException w:name="Table Web 1" w:semiHidden="1" w:unhideWhenUsed="1"/>
-    <w:lsdException w:name="Table Web 2" w:semiHidden="1" w:unhideWhenUsed="1"/>
-    <w:lsdException w:name="Table Web 3" w:semiHidden="1" w:unhideWhenUsed="1"/>
     <w:lsdException w:name="Balloon Text" w:semiHidden="1" w:unhideWhenUsed="1"/>
     <w:lsdException w:name="Table Grid" w:uiPriority="39"/>
     <w:lsdException w:name="Table Theme" w:semiHidden="1" w:unhideWhenUsed="1"/>
@@ -3890,8 +6368,8 @@
       <w:bCs/>
     </w:rPr>
   </w:style>
-  <w:style w:type="character" w:styleId="UnresolvedMention">
-    <w:name w:val="Unresolved Mention"/>
+  <w:style w:type="character" w:customStyle="1" w:styleId="UnresolvedMention1">
+    <w:name w:val="Unresolved Mention1"/>
     <w:basedOn w:val="DefaultParagraphFont"/>
     <w:uiPriority w:val="99"/>
     <w:semiHidden/>
@@ -3900,6 +6378,76 @@
     <w:rPr>
       <w:color w:val="605E5C"/>
       <w:shd w:val="clear" w:color="auto" w:fill="E1DFDD"/>
+    </w:rPr>
+  </w:style>
+  <w:style w:type="character" w:styleId="FollowedHyperlink">
+    <w:name w:val="FollowedHyperlink"/>
+    <w:basedOn w:val="DefaultParagraphFont"/>
+    <w:uiPriority w:val="99"/>
+    <w:semiHidden/>
+    <w:unhideWhenUsed/>
+    <w:rsid w:val="006E2229"/>
+    <w:rPr>
+      <w:color w:val="954F72" w:themeColor="followedHyperlink"/>
+      <w:u w:val="single"/>
+    </w:rPr>
+  </w:style>
+  <w:style w:type="table" w:styleId="TableGrid">
+    <w:name w:val="Table Grid"/>
+    <w:basedOn w:val="TableNormal"/>
+    <w:uiPriority w:val="39"/>
+    <w:rsid w:val="00A703C9"/>
+    <w:pPr>
+      <w:spacing w:after="0" w:line="240" w:lineRule="auto"/>
+    </w:pPr>
+    <w:tblPr>
+      <w:tblBorders>
+        <w:top w:val="single" w:sz="4" w:space="0" w:color="auto"/>
+        <w:left w:val="single" w:sz="4" w:space="0" w:color="auto"/>
+        <w:bottom w:val="single" w:sz="4" w:space="0" w:color="auto"/>
+        <w:right w:val="single" w:sz="4" w:space="0" w:color="auto"/>
+        <w:insideH w:val="single" w:sz="4" w:space="0" w:color="auto"/>
+        <w:insideV w:val="single" w:sz="4" w:space="0" w:color="auto"/>
+      </w:tblBorders>
+    </w:tblPr>
+  </w:style>
+  <w:style w:type="paragraph" w:styleId="EndnoteText">
+    <w:name w:val="endnote text"/>
+    <w:basedOn w:val="Normal"/>
+    <w:link w:val="EndnoteTextChar"/>
+    <w:uiPriority w:val="99"/>
+    <w:semiHidden/>
+    <w:unhideWhenUsed/>
+    <w:rsid w:val="004E77B1"/>
+    <w:pPr>
+      <w:spacing w:after="0" w:line="240" w:lineRule="auto"/>
+    </w:pPr>
+    <w:rPr>
+      <w:sz w:val="20"/>
+      <w:szCs w:val="20"/>
+    </w:rPr>
+  </w:style>
+  <w:style w:type="character" w:customStyle="1" w:styleId="EndnoteTextChar">
+    <w:name w:val="Endnote Text Char"/>
+    <w:basedOn w:val="DefaultParagraphFont"/>
+    <w:link w:val="EndnoteText"/>
+    <w:uiPriority w:val="99"/>
+    <w:semiHidden/>
+    <w:rsid w:val="004E77B1"/>
+    <w:rPr>
+      <w:sz w:val="20"/>
+      <w:szCs w:val="20"/>
+    </w:rPr>
+  </w:style>
+  <w:style w:type="character" w:styleId="EndnoteReference">
+    <w:name w:val="endnote reference"/>
+    <w:basedOn w:val="DefaultParagraphFont"/>
+    <w:uiPriority w:val="99"/>
+    <w:semiHidden/>
+    <w:unhideWhenUsed/>
+    <w:rsid w:val="004E77B1"/>
+    <w:rPr>
+      <w:vertAlign w:val="superscript"/>
     </w:rPr>
   </w:style>
 </w:styles>
@@ -4164,4 +6712,16 @@
     </a:ext>
   </a:extLst>
 </a:theme>
+</file>
+
+<file path=customXml/item1.xml><?xml version="1.0" encoding="utf-8"?>
+<b:Sources xmlns:b="http://schemas.openxmlformats.org/officeDocument/2006/bibliography" xmlns="http://schemas.openxmlformats.org/officeDocument/2006/bibliography" SelectedStyle="\APASixthEditionOfficeOnline.xsl" StyleName="APA" Version="6"/>
+</file>
+
+<file path=customXml/itemProps1.xml><?xml version="1.0" encoding="utf-8"?>
+<ds:datastoreItem xmlns:ds="http://schemas.openxmlformats.org/officeDocument/2006/customXml" ds:itemID="{223058D6-E52C-4AA1-BA62-9C21B3ECD694}">
+  <ds:schemaRefs>
+    <ds:schemaRef ds:uri="http://schemas.openxmlformats.org/officeDocument/2006/bibliography"/>
+  </ds:schemaRefs>
+</ds:datastoreItem>
 </file>
--- a/docs/requirements/Detailed requirements.docx
+++ b/docs/requirements/Detailed requirements.docx
@@ -1046,7 +1046,7 @@
     <w:p>
       <w:pPr>
         <w:rPr>
-          <w:rFonts w:ascii="Arial" w:hAnsi="Arial" w:cs="Arial" w:hint="cs"/>
+          <w:rFonts w:ascii="Arial" w:hAnsi="Arial" w:cs="Arial"/>
           <w:color w:val="202122"/>
           <w:shd w:val="clear" w:color="auto" w:fill="FFFFFF"/>
           <w:rtl/>
@@ -1424,7 +1424,61 @@
           <w:shd w:val="clear" w:color="auto" w:fill="FFFFFF"/>
           <w:rtl/>
         </w:rPr>
-        <w:t>בזמן הויזואליזציה יוצג גם את המערך העזר שחישבנו בתהליך העיבוד שישמש אותנו לצורך חישוב הקפיצה כמו שמתואר.</w:t>
+        <w:t>בזמן הויזואליזציה יוצג</w:t>
+      </w:r>
+      <w:r>
+        <w:rPr>
+          <w:rFonts w:ascii="Arial" w:hAnsi="Arial" w:cs="Arial" w:hint="cs"/>
+          <w:color w:val="202122"/>
+          <w:shd w:val="clear" w:color="auto" w:fill="FFFFFF"/>
+          <w:rtl/>
+        </w:rPr>
+        <w:t xml:space="preserve"> גם תהליך העיבוד</w:t>
+      </w:r>
+      <w:r>
+        <w:rPr>
+          <w:rFonts w:ascii="Arial" w:hAnsi="Arial" w:cs="Arial" w:hint="cs"/>
+          <w:color w:val="202122"/>
+          <w:shd w:val="clear" w:color="auto" w:fill="FFFFFF"/>
+          <w:rtl/>
+        </w:rPr>
+        <w:t xml:space="preserve"> </w:t>
+      </w:r>
+      <w:r>
+        <w:rPr>
+          <w:rFonts w:ascii="Arial" w:hAnsi="Arial" w:cs="Arial" w:hint="cs"/>
+          <w:color w:val="202122"/>
+          <w:shd w:val="clear" w:color="auto" w:fill="FFFFFF"/>
+          <w:rtl/>
+        </w:rPr>
+        <w:t>ו</w:t>
+      </w:r>
+      <w:r>
+        <w:rPr>
+          <w:rFonts w:ascii="Arial" w:hAnsi="Arial" w:cs="Arial" w:hint="cs"/>
+          <w:color w:val="202122"/>
+          <w:shd w:val="clear" w:color="auto" w:fill="FFFFFF"/>
+          <w:rtl/>
+        </w:rPr>
+        <w:t>גם את מערך העזר שחישבנו בתהליך העיבוד שישמש אותנו לצורך חישוב הקפיצה כמו שמתואר</w:t>
+      </w:r>
+      <w:r>
+        <w:rPr>
+          <w:rFonts w:ascii="Arial" w:hAnsi="Arial" w:cs="Arial" w:hint="cs"/>
+          <w:color w:val="202122"/>
+          <w:shd w:val="clear" w:color="auto" w:fill="FFFFFF"/>
+          <w:rtl/>
+        </w:rPr>
+        <w:t xml:space="preserve"> על מנת שיהייה ברור למשתמש</w:t>
+      </w:r>
+      <w:r>
+        <w:rPr>
+          <w:rFonts w:ascii="Arial" w:hAnsi="Arial" w:cs="Arial" w:hint="cs"/>
+          <w:color w:val="202122"/>
+          <w:shd w:val="clear" w:color="auto" w:fill="FFFFFF"/>
+          <w:rtl/>
+        </w:rPr>
+        <w:t>.</w:t>
       </w:r>
     </w:p>
     <w:p>
@@ -1794,7 +1848,6 @@
         </w:rPr>
         <w:t xml:space="preserve">שמתחילה מאפס עד </w:t>
       </w:r>
-      <w:proofErr w:type="spellStart"/>
       <w:r>
         <w:rPr>
           <w:rFonts w:ascii="Arial" w:hAnsi="Arial" w:cs="Arial"/>
@@ -1803,7 +1856,6 @@
         </w:rPr>
         <w:t>i</w:t>
       </w:r>
-      <w:proofErr w:type="spellEnd"/>
       <w:r>
         <w:rPr>
           <w:rFonts w:ascii="Arial" w:hAnsi="Arial" w:cs="Arial" w:hint="cs"/>
@@ -1822,23 +1874,13 @@
         </w:rPr>
         <w:t xml:space="preserve">כאשר </w:t>
       </w:r>
-      <w:proofErr w:type="spellStart"/>
-      <w:r>
-        <w:rPr>
-          <w:rFonts w:ascii="Arial" w:hAnsi="Arial" w:cs="Arial"/>
-          <w:color w:val="202122"/>
-          <w:shd w:val="clear" w:color="auto" w:fill="FFFFFF"/>
-        </w:rPr>
-        <w:t>i</w:t>
-      </w:r>
-      <w:proofErr w:type="spellEnd"/>
-      <w:r>
-        <w:rPr>
-          <w:rFonts w:ascii="Arial" w:hAnsi="Arial" w:cs="Arial"/>
-          <w:color w:val="202122"/>
-          <w:shd w:val="clear" w:color="auto" w:fill="FFFFFF"/>
-        </w:rPr>
-        <w:t xml:space="preserve"> = 0</w:t>
+      <w:r>
+        <w:rPr>
+          <w:rFonts w:ascii="Arial" w:hAnsi="Arial" w:cs="Arial"/>
+          <w:color w:val="202122"/>
+          <w:shd w:val="clear" w:color="auto" w:fill="FFFFFF"/>
+        </w:rPr>
+        <w:t>i = 0</w:t>
       </w:r>
       <w:r>
         <w:rPr>
@@ -2235,7 +2277,6 @@
           <w:shd w:val="clear" w:color="auto" w:fill="FFFFFF"/>
         </w:rPr>
       </w:pPr>
-      <w:proofErr w:type="gramStart"/>
       <w:r>
         <w:rPr>
           <w:rFonts w:ascii="Arial" w:hAnsi="Arial" w:cs="Arial" w:hint="cs"/>
@@ -2244,7 +2285,6 @@
         </w:rPr>
         <w:t>LPS[</w:t>
       </w:r>
-      <w:proofErr w:type="gramEnd"/>
       <w:r>
         <w:rPr>
           <w:rFonts w:ascii="Arial" w:hAnsi="Arial" w:cs="Arial"/>
@@ -3078,15 +3118,7 @@
     </w:p>
     <w:p>
       <w:r>
-        <w:t>Max(</w:t>
-      </w:r>
-      <w:proofErr w:type="gramStart"/>
-      <w:r>
-        <w:t>1,length</w:t>
-      </w:r>
-      <w:proofErr w:type="gramEnd"/>
-      <w:r>
-        <w:t>_of_pattern-index_of_current_char-1)</w:t>
+        <w:t>Max(1,length_of_pattern-index_of_current_char-1)</w:t>
       </w:r>
     </w:p>
     <w:p>
@@ -3975,7 +4007,25 @@
           <w:shd w:val="clear" w:color="auto" w:fill="FFFFFF"/>
           <w:rtl/>
         </w:rPr>
+        <w:t xml:space="preserve"> ואת תהליך העיבוד המקדים</w:t>
+      </w:r>
+      <w:r>
+        <w:rPr>
+          <w:rFonts w:ascii="Arial" w:hAnsi="Arial" w:cs="Arial" w:hint="cs"/>
+          <w:color w:val="202122"/>
+          <w:shd w:val="clear" w:color="auto" w:fill="FFFFFF"/>
+          <w:rtl/>
+        </w:rPr>
         <w:t xml:space="preserve"> שחישבנו בשלב העיבוד על מנת לתאר איך מחושב אורך הקפיצה</w:t>
+      </w:r>
+      <w:r>
+        <w:rPr>
+          <w:rFonts w:ascii="Arial" w:hAnsi="Arial" w:cs="Arial" w:hint="cs"/>
+          <w:color w:val="202122"/>
+          <w:shd w:val="clear" w:color="auto" w:fill="FFFFFF"/>
+          <w:rtl/>
+        </w:rPr>
+        <w:t xml:space="preserve"> שיהייה ברור למשתמש.</w:t>
       </w:r>
     </w:p>
     <w:p>
@@ -4210,15 +4260,7 @@
         <w:t xml:space="preserve">  </w:t>
       </w:r>
       <w:r>
-        <w:t>Max(</w:t>
-      </w:r>
-      <w:proofErr w:type="gramStart"/>
-      <w:r>
-        <w:t>1,length</w:t>
-      </w:r>
-      <w:proofErr w:type="gramEnd"/>
-      <w:r>
-        <w:t>_of_pattern-index_of_current_char-1)</w:t>
+        <w:t>Max(1,length_of_pattern-index_of_current_char-1)</w:t>
       </w:r>
     </w:p>
     <w:p>
@@ -5108,67 +5150,7 @@
           <w:szCs w:val="28"/>
           <w:shd w:val="clear" w:color="auto" w:fill="FFFFFF"/>
         </w:rPr>
-        <w:t>First it will match the 0th index of pattern with the 0th index of the given text which is ‘m’ with ‘a’. Since they don’t match, we move to the next index of the text and we’ll compare ‘m</w:t>
-      </w:r>
-      <w:proofErr w:type="gramStart"/>
-      <w:r>
-        <w:rPr>
-          <w:rFonts w:cstheme="minorHAnsi"/>
-          <w:sz w:val="28"/>
-          <w:szCs w:val="28"/>
-          <w:shd w:val="clear" w:color="auto" w:fill="FFFFFF"/>
-        </w:rPr>
-        <w:t>’  with</w:t>
-      </w:r>
-      <w:proofErr w:type="gramEnd"/>
-      <w:r>
-        <w:rPr>
-          <w:rFonts w:cstheme="minorHAnsi"/>
-          <w:sz w:val="28"/>
-          <w:szCs w:val="28"/>
-          <w:shd w:val="clear" w:color="auto" w:fill="FFFFFF"/>
-        </w:rPr>
-        <w:t xml:space="preserve"> ‘c’, again it’s not a match. Then, again we will move to the next index and compare ‘m’ with the next index value which is ‘m’ now it’s a match then we move to the next index and search for more matches and compare ‘a’ with the next index value which is ‘a</w:t>
-      </w:r>
-      <w:proofErr w:type="gramStart"/>
-      <w:r>
-        <w:rPr>
-          <w:rFonts w:cstheme="minorHAnsi"/>
-          <w:sz w:val="28"/>
-          <w:szCs w:val="28"/>
-          <w:shd w:val="clear" w:color="auto" w:fill="FFFFFF"/>
-        </w:rPr>
-        <w:t>’ .</w:t>
-      </w:r>
-      <w:proofErr w:type="gramEnd"/>
-      <w:r>
-        <w:rPr>
-          <w:rFonts w:cstheme="minorHAnsi"/>
-          <w:sz w:val="28"/>
-          <w:szCs w:val="28"/>
-          <w:shd w:val="clear" w:color="auto" w:fill="FFFFFF"/>
-        </w:rPr>
-        <w:t xml:space="preserve"> </w:t>
-      </w:r>
-      <w:proofErr w:type="gramStart"/>
-      <w:r>
-        <w:rPr>
-          <w:rFonts w:cstheme="minorHAnsi"/>
-          <w:sz w:val="28"/>
-          <w:szCs w:val="28"/>
-          <w:shd w:val="clear" w:color="auto" w:fill="FFFFFF"/>
-        </w:rPr>
-        <w:t>So ,</w:t>
-      </w:r>
-      <w:proofErr w:type="gramEnd"/>
-      <w:r>
-        <w:rPr>
-          <w:rFonts w:cstheme="minorHAnsi"/>
-          <w:sz w:val="28"/>
-          <w:szCs w:val="28"/>
-          <w:shd w:val="clear" w:color="auto" w:fill="FFFFFF"/>
-        </w:rPr>
-        <w:t xml:space="preserve"> again it’s a match and then we move to the next index and move to the next index and compare ‘l’ with ‘l’ .Finally, the whole substring matches and the and we would get 2 which is the index at which the substring exists. Time complexity in the worst case is O(m*n). Where m and n are the length of S and P respectively.</w:t>
+        <w:t>First it will match the 0th index of pattern with the 0th index of the given text which is ‘m’ with ‘a’. Since they don’t match, we move to the next index of the text and we’ll compare ‘m’  with ‘c’, again it’s not a match. Then, again we will move to the next index and compare ‘m’ with the next index value which is ‘m’ now it’s a match then we move to the next index and search for more matches and compare ‘a’ with the next index value which is ‘a’ . So , again it’s a match and then we move to the next index and move to the next index and compare ‘l’ with ‘l’ .Finally, the whole substring matches and the and we would get 2 which is the index at which the substring exists. Time complexity in the worst case is O(m*n). Where m and n are the length of S and P respectively.</w:t>
       </w:r>
     </w:p>
     <w:p>
@@ -5900,6 +5882,7 @@
     <w:lsdException w:name="HTML Sample" w:semiHidden="1" w:unhideWhenUsed="1"/>
     <w:lsdException w:name="HTML Typewriter" w:semiHidden="1" w:unhideWhenUsed="1"/>
     <w:lsdException w:name="HTML Variable" w:semiHidden="1" w:unhideWhenUsed="1"/>
+    <w:lsdException w:name="Normal Table" w:semiHidden="1" w:unhideWhenUsed="1"/>
     <w:lsdException w:name="annotation subject" w:semiHidden="1" w:unhideWhenUsed="1"/>
     <w:lsdException w:name="No List" w:semiHidden="1" w:unhideWhenUsed="1"/>
     <w:lsdException w:name="Outline List 1" w:semiHidden="1" w:unhideWhenUsed="1"/>
@@ -5942,8 +5925,11 @@
     <w:lsdException w:name="Table Contemporary" w:semiHidden="1" w:unhideWhenUsed="1"/>
     <w:lsdException w:name="Table Elegant" w:semiHidden="1" w:unhideWhenUsed="1"/>
     <w:lsdException w:name="Table Professional" w:semiHidden="1" w:unhideWhenUsed="1"/>
+    <w:lsdException w:name="Table Subtle 1" w:semiHidden="1" w:unhideWhenUsed="1"/>
     <w:lsdException w:name="Table Subtle 2" w:semiHidden="1" w:unhideWhenUsed="1"/>
     <w:lsdException w:name="Table Web 1" w:semiHidden="1" w:unhideWhenUsed="1"/>
+    <w:lsdException w:name="Table Web 2" w:semiHidden="1" w:unhideWhenUsed="1"/>
+    <w:lsdException w:name="Table Web 3" w:semiHidden="1" w:unhideWhenUsed="1"/>
     <w:lsdException w:name="Balloon Text" w:semiHidden="1" w:unhideWhenUsed="1"/>
     <w:lsdException w:name="Table Grid" w:uiPriority="39"/>
     <w:lsdException w:name="Table Theme" w:semiHidden="1" w:unhideWhenUsed="1"/>
